--- a/docs/annexes/SFC_accounting.docx
+++ b/docs/annexes/SFC_accounting.docx
@@ -1114,7 +1114,7 @@
                 <v:shape id="_x0000_i26742" type="#_x0000_t75" style="width:11.25pt;height:12pt" o:ole="">
                   <v:imagedata r:id="rId6" o:title=""/>
                 </v:shape>
-                <o:OLEObject Type="Embed" ProgID="Equation.DSMT4" ShapeID="_x0000_i26742" DrawAspect="Content" ObjectID="_1819999868" r:id="rId7"/>
+                <o:OLEObject Type="Embed" ProgID="Equation.DSMT4" ShapeID="_x0000_i26742" DrawAspect="Content" ObjectID="_1820046328" r:id="rId7"/>
               </w:object>
             </w:r>
           </w:p>
@@ -1179,7 +1179,7 @@
                 <v:shape id="_x0000_i26743" type="#_x0000_t75" style="width:50.25pt;height:20.25pt" o:ole="">
                   <v:imagedata r:id="rId8" o:title=""/>
                 </v:shape>
-                <o:OLEObject Type="Embed" ProgID="Equation.DSMT4" ShapeID="_x0000_i26743" DrawAspect="Content" ObjectID="_1819999869" r:id="rId9"/>
+                <o:OLEObject Type="Embed" ProgID="Equation.DSMT4" ShapeID="_x0000_i26743" DrawAspect="Content" ObjectID="_1820046329" r:id="rId9"/>
               </w:object>
             </w:r>
           </w:p>
@@ -1213,7 +1213,7 @@
                 <v:shape id="_x0000_i26744" type="#_x0000_t75" style="width:51pt;height:21pt" o:ole="">
                   <v:imagedata r:id="rId10" o:title=""/>
                 </v:shape>
-                <o:OLEObject Type="Embed" ProgID="Equation.DSMT4" ShapeID="_x0000_i26744" DrawAspect="Content" ObjectID="_1819999870" r:id="rId11"/>
+                <o:OLEObject Type="Embed" ProgID="Equation.DSMT4" ShapeID="_x0000_i26744" DrawAspect="Content" ObjectID="_1820046330" r:id="rId11"/>
               </w:object>
             </w:r>
           </w:p>
@@ -1247,7 +1247,7 @@
                 <v:shape id="_x0000_i26745" type="#_x0000_t75" style="width:27.75pt;height:18.75pt" o:ole="">
                   <v:imagedata r:id="rId12" o:title=""/>
                 </v:shape>
-                <o:OLEObject Type="Embed" ProgID="Equation.DSMT4" ShapeID="_x0000_i26745" DrawAspect="Content" ObjectID="_1819999871" r:id="rId13"/>
+                <o:OLEObject Type="Embed" ProgID="Equation.DSMT4" ShapeID="_x0000_i26745" DrawAspect="Content" ObjectID="_1820046331" r:id="rId13"/>
               </w:object>
             </w:r>
           </w:p>
@@ -1281,7 +1281,7 @@
                 <v:shape id="_x0000_i26746" type="#_x0000_t75" style="width:29.25pt;height:18.75pt" o:ole="">
                   <v:imagedata r:id="rId14" o:title=""/>
                 </v:shape>
-                <o:OLEObject Type="Embed" ProgID="Equation.DSMT4" ShapeID="_x0000_i26746" DrawAspect="Content" ObjectID="_1819999872" r:id="rId15"/>
+                <o:OLEObject Type="Embed" ProgID="Equation.DSMT4" ShapeID="_x0000_i26746" DrawAspect="Content" ObjectID="_1820046332" r:id="rId15"/>
               </w:object>
             </w:r>
           </w:p>
@@ -1315,7 +1315,7 @@
                 <v:shape id="_x0000_i26747" type="#_x0000_t75" style="width:32.25pt;height:18.75pt" o:ole="">
                   <v:imagedata r:id="rId16" o:title=""/>
                 </v:shape>
-                <o:OLEObject Type="Embed" ProgID="Equation.DSMT4" ShapeID="_x0000_i26747" DrawAspect="Content" ObjectID="_1819999873" r:id="rId17"/>
+                <o:OLEObject Type="Embed" ProgID="Equation.DSMT4" ShapeID="_x0000_i26747" DrawAspect="Content" ObjectID="_1820046333" r:id="rId17"/>
               </w:object>
             </w:r>
           </w:p>
@@ -1349,7 +1349,7 @@
                 <v:shape id="_x0000_i26748" type="#_x0000_t75" style="width:9.75pt;height:14.25pt" o:ole="">
                   <v:imagedata r:id="rId18" o:title=""/>
                 </v:shape>
-                <o:OLEObject Type="Embed" ProgID="Equation.DSMT4" ShapeID="_x0000_i26748" DrawAspect="Content" ObjectID="_1819999874" r:id="rId19"/>
+                <o:OLEObject Type="Embed" ProgID="Equation.DSMT4" ShapeID="_x0000_i26748" DrawAspect="Content" ObjectID="_1820046334" r:id="rId19"/>
               </w:object>
             </w:r>
           </w:p>
@@ -1462,7 +1462,7 @@
                 <v:shape id="_x0000_i26749" type="#_x0000_t75" style="width:24pt;height:18.75pt" o:ole="">
                   <v:imagedata r:id="rId20" o:title=""/>
                 </v:shape>
-                <o:OLEObject Type="Embed" ProgID="Equation.DSMT4" ShapeID="_x0000_i26749" DrawAspect="Content" ObjectID="_1819999875" r:id="rId21"/>
+                <o:OLEObject Type="Embed" ProgID="Equation.DSMT4" ShapeID="_x0000_i26749" DrawAspect="Content" ObjectID="_1820046335" r:id="rId21"/>
               </w:object>
             </w:r>
           </w:p>
@@ -1520,7 +1520,7 @@
                 <v:shape id="_x0000_i26750" type="#_x0000_t75" style="width:27.75pt;height:18.75pt" o:ole="">
                   <v:imagedata r:id="rId22" o:title=""/>
                 </v:shape>
-                <o:OLEObject Type="Embed" ProgID="Equation.DSMT4" ShapeID="_x0000_i26750" DrawAspect="Content" ObjectID="_1819999876" r:id="rId23"/>
+                <o:OLEObject Type="Embed" ProgID="Equation.DSMT4" ShapeID="_x0000_i26750" DrawAspect="Content" ObjectID="_1820046336" r:id="rId23"/>
               </w:object>
             </w:r>
           </w:p>
@@ -1555,7 +1555,7 @@
                 <v:shape id="_x0000_i26751" type="#_x0000_t75" style="width:9.75pt;height:14.25pt" o:ole="">
                   <v:imagedata r:id="rId24" o:title=""/>
                 </v:shape>
-                <o:OLEObject Type="Embed" ProgID="Equation.DSMT4" ShapeID="_x0000_i26751" DrawAspect="Content" ObjectID="_1819999877" r:id="rId25"/>
+                <o:OLEObject Type="Embed" ProgID="Equation.DSMT4" ShapeID="_x0000_i26751" DrawAspect="Content" ObjectID="_1820046337" r:id="rId25"/>
               </w:object>
             </w:r>
           </w:p>
@@ -1622,7 +1622,7 @@
                 <v:shape id="_x0000_i26752" type="#_x0000_t75" style="width:47.25pt;height:20.25pt" o:ole="">
                   <v:imagedata r:id="rId26" o:title=""/>
                 </v:shape>
-                <o:OLEObject Type="Embed" ProgID="Equation.DSMT4" ShapeID="_x0000_i26752" DrawAspect="Content" ObjectID="_1819999878" r:id="rId27"/>
+                <o:OLEObject Type="Embed" ProgID="Equation.DSMT4" ShapeID="_x0000_i26752" DrawAspect="Content" ObjectID="_1820046338" r:id="rId27"/>
               </w:object>
             </w:r>
           </w:p>
@@ -1657,7 +1657,7 @@
                 <v:shape id="_x0000_i26753" type="#_x0000_t75" style="width:48pt;height:21pt" o:ole="">
                   <v:imagedata r:id="rId28" o:title=""/>
                 </v:shape>
-                <o:OLEObject Type="Embed" ProgID="Equation.DSMT4" ShapeID="_x0000_i26753" DrawAspect="Content" ObjectID="_1819999879" r:id="rId29"/>
+                <o:OLEObject Type="Embed" ProgID="Equation.DSMT4" ShapeID="_x0000_i26753" DrawAspect="Content" ObjectID="_1820046339" r:id="rId29"/>
               </w:object>
             </w:r>
           </w:p>
@@ -1692,7 +1692,7 @@
                 <v:shape id="_x0000_i26754" type="#_x0000_t75" style="width:24.75pt;height:18.75pt" o:ole="">
                   <v:imagedata r:id="rId30" o:title=""/>
                 </v:shape>
-                <o:OLEObject Type="Embed" ProgID="Equation.DSMT4" ShapeID="_x0000_i26754" DrawAspect="Content" ObjectID="_1819999880" r:id="rId31"/>
+                <o:OLEObject Type="Embed" ProgID="Equation.DSMT4" ShapeID="_x0000_i26754" DrawAspect="Content" ObjectID="_1820046340" r:id="rId31"/>
               </w:object>
             </w:r>
           </w:p>
@@ -1773,7 +1773,7 @@
                 <v:shape id="_x0000_i26755" type="#_x0000_t75" style="width:9.75pt;height:14.25pt" o:ole="">
                   <v:imagedata r:id="rId32" o:title=""/>
                 </v:shape>
-                <o:OLEObject Type="Embed" ProgID="Equation.DSMT4" ShapeID="_x0000_i26755" DrawAspect="Content" ObjectID="_1819999881" r:id="rId33"/>
+                <o:OLEObject Type="Embed" ProgID="Equation.DSMT4" ShapeID="_x0000_i26755" DrawAspect="Content" ObjectID="_1820046341" r:id="rId33"/>
               </w:object>
             </w:r>
           </w:p>
@@ -1886,7 +1886,7 @@
                 <v:shape id="_x0000_i26756" type="#_x0000_t75" style="width:24pt;height:18.75pt" o:ole="">
                   <v:imagedata r:id="rId34" o:title=""/>
                 </v:shape>
-                <o:OLEObject Type="Embed" ProgID="Equation.DSMT4" ShapeID="_x0000_i26756" DrawAspect="Content" ObjectID="_1819999882" r:id="rId35"/>
+                <o:OLEObject Type="Embed" ProgID="Equation.DSMT4" ShapeID="_x0000_i26756" DrawAspect="Content" ObjectID="_1820046342" r:id="rId35"/>
               </w:object>
             </w:r>
           </w:p>
@@ -1921,7 +1921,7 @@
                 <v:shape id="_x0000_i26757" type="#_x0000_t75" style="width:24pt;height:18.75pt" o:ole="">
                   <v:imagedata r:id="rId36" o:title=""/>
                 </v:shape>
-                <o:OLEObject Type="Embed" ProgID="Equation.DSMT4" ShapeID="_x0000_i26757" DrawAspect="Content" ObjectID="_1819999883" r:id="rId37"/>
+                <o:OLEObject Type="Embed" ProgID="Equation.DSMT4" ShapeID="_x0000_i26757" DrawAspect="Content" ObjectID="_1820046343" r:id="rId37"/>
               </w:object>
             </w:r>
           </w:p>
@@ -1956,7 +1956,7 @@
                 <v:shape id="_x0000_i26758" type="#_x0000_t75" style="width:27.75pt;height:18.75pt" o:ole="">
                   <v:imagedata r:id="rId38" o:title=""/>
                 </v:shape>
-                <o:OLEObject Type="Embed" ProgID="Equation.DSMT4" ShapeID="_x0000_i26758" DrawAspect="Content" ObjectID="_1819999884" r:id="rId39"/>
+                <o:OLEObject Type="Embed" ProgID="Equation.DSMT4" ShapeID="_x0000_i26758" DrawAspect="Content" ObjectID="_1820046344" r:id="rId39"/>
               </w:object>
             </w:r>
           </w:p>
@@ -1991,7 +1991,7 @@
                 <v:shape id="_x0000_i26759" type="#_x0000_t75" style="width:9.75pt;height:14.25pt" o:ole="">
                   <v:imagedata r:id="rId40" o:title=""/>
                 </v:shape>
-                <o:OLEObject Type="Embed" ProgID="Equation.DSMT4" ShapeID="_x0000_i26759" DrawAspect="Content" ObjectID="_1819999885" r:id="rId41"/>
+                <o:OLEObject Type="Embed" ProgID="Equation.DSMT4" ShapeID="_x0000_i26759" DrawAspect="Content" ObjectID="_1820046345" r:id="rId41"/>
               </w:object>
             </w:r>
           </w:p>
@@ -2081,7 +2081,7 @@
                 <v:shape id="_x0000_i26760" type="#_x0000_t75" style="width:45.75pt;height:21pt" o:ole="">
                   <v:imagedata r:id="rId42" o:title=""/>
                 </v:shape>
-                <o:OLEObject Type="Embed" ProgID="Equation.DSMT4" ShapeID="_x0000_i26760" DrawAspect="Content" ObjectID="_1819999886" r:id="rId43"/>
+                <o:OLEObject Type="Embed" ProgID="Equation.DSMT4" ShapeID="_x0000_i26760" DrawAspect="Content" ObjectID="_1820046346" r:id="rId43"/>
               </w:object>
             </w:r>
           </w:p>
@@ -2116,7 +2116,7 @@
                 <v:shape id="_x0000_i26761" type="#_x0000_t75" style="width:21.75pt;height:18.75pt" o:ole="">
                   <v:imagedata r:id="rId44" o:title=""/>
                 </v:shape>
-                <o:OLEObject Type="Embed" ProgID="Equation.DSMT4" ShapeID="_x0000_i26761" DrawAspect="Content" ObjectID="_1819999887" r:id="rId45"/>
+                <o:OLEObject Type="Embed" ProgID="Equation.DSMT4" ShapeID="_x0000_i26761" DrawAspect="Content" ObjectID="_1820046347" r:id="rId45"/>
               </w:object>
             </w:r>
           </w:p>
@@ -2197,7 +2197,7 @@
                 <v:shape id="_x0000_i26762" type="#_x0000_t75" style="width:9.75pt;height:14.25pt" o:ole="">
                   <v:imagedata r:id="rId46" o:title=""/>
                 </v:shape>
-                <o:OLEObject Type="Embed" ProgID="Equation.DSMT4" ShapeID="_x0000_i26762" DrawAspect="Content" ObjectID="_1819999888" r:id="rId47"/>
+                <o:OLEObject Type="Embed" ProgID="Equation.DSMT4" ShapeID="_x0000_i26762" DrawAspect="Content" ObjectID="_1820046348" r:id="rId47"/>
               </w:object>
             </w:r>
           </w:p>
@@ -2264,7 +2264,7 @@
                 <v:shape id="_x0000_i26778" type="#_x0000_t75" style="width:46.5pt;height:20.25pt" o:ole="">
                   <v:imagedata r:id="rId48" o:title=""/>
                 </v:shape>
-                <o:OLEObject Type="Embed" ProgID="Equation.DSMT4" ShapeID="_x0000_i26778" DrawAspect="Content" ObjectID="_1819999889" r:id="rId49"/>
+                <o:OLEObject Type="Embed" ProgID="Equation.DSMT4" ShapeID="_x0000_i26778" DrawAspect="Content" ObjectID="_1820046349" r:id="rId49"/>
               </w:object>
             </w:r>
           </w:p>
@@ -2297,7 +2297,7 @@
                 <v:shape id="_x0000_i26775" type="#_x0000_t75" style="width:47.25pt;height:21pt" o:ole="">
                   <v:imagedata r:id="rId50" o:title=""/>
                 </v:shape>
-                <o:OLEObject Type="Embed" ProgID="Equation.DSMT4" ShapeID="_x0000_i26775" DrawAspect="Content" ObjectID="_1819999890" r:id="rId51"/>
+                <o:OLEObject Type="Embed" ProgID="Equation.DSMT4" ShapeID="_x0000_i26775" DrawAspect="Content" ObjectID="_1820046350" r:id="rId51"/>
               </w:object>
             </w:r>
           </w:p>
@@ -2330,7 +2330,7 @@
                 <v:shape id="_x0000_i26776" type="#_x0000_t75" style="width:24pt;height:18.75pt" o:ole="">
                   <v:imagedata r:id="rId52" o:title=""/>
                 </v:shape>
-                <o:OLEObject Type="Embed" ProgID="Equation.DSMT4" ShapeID="_x0000_i26776" DrawAspect="Content" ObjectID="_1819999891" r:id="rId53"/>
+                <o:OLEObject Type="Embed" ProgID="Equation.DSMT4" ShapeID="_x0000_i26776" DrawAspect="Content" ObjectID="_1820046351" r:id="rId53"/>
               </w:object>
             </w:r>
           </w:p>
@@ -2409,7 +2409,7 @@
                 <v:shape id="_x0000_i26773" type="#_x0000_t75" style="width:9.75pt;height:14.25pt" o:ole="">
                   <v:imagedata r:id="rId46" o:title=""/>
                 </v:shape>
-                <o:OLEObject Type="Embed" ProgID="Equation.DSMT4" ShapeID="_x0000_i26773" DrawAspect="Content" ObjectID="_1819999892" r:id="rId54"/>
+                <o:OLEObject Type="Embed" ProgID="Equation.DSMT4" ShapeID="_x0000_i26773" DrawAspect="Content" ObjectID="_1820046352" r:id="rId54"/>
               </w:object>
             </w:r>
           </w:p>
@@ -2476,7 +2476,7 @@
                 <v:shape id="_x0000_i26763" type="#_x0000_t75" style="width:45pt;height:20.25pt" o:ole="">
                   <v:imagedata r:id="rId55" o:title=""/>
                 </v:shape>
-                <o:OLEObject Type="Embed" ProgID="Equation.DSMT4" ShapeID="_x0000_i26763" DrawAspect="Content" ObjectID="_1819999893" r:id="rId56"/>
+                <o:OLEObject Type="Embed" ProgID="Equation.DSMT4" ShapeID="_x0000_i26763" DrawAspect="Content" ObjectID="_1820046353" r:id="rId56"/>
               </w:object>
             </w:r>
           </w:p>
@@ -2511,7 +2511,7 @@
                 <v:shape id="_x0000_i26779" type="#_x0000_t75" style="width:45pt;height:21pt" o:ole="">
                   <v:imagedata r:id="rId57" o:title=""/>
                 </v:shape>
-                <o:OLEObject Type="Embed" ProgID="Equation.DSMT4" ShapeID="_x0000_i26779" DrawAspect="Content" ObjectID="_1819999894" r:id="rId58"/>
+                <o:OLEObject Type="Embed" ProgID="Equation.DSMT4" ShapeID="_x0000_i26779" DrawAspect="Content" ObjectID="_1820046354" r:id="rId58"/>
               </w:object>
             </w:r>
           </w:p>
@@ -2546,7 +2546,7 @@
                 <v:shape id="_x0000_i26774" type="#_x0000_t75" style="width:24pt;height:18.75pt" o:ole="">
                   <v:imagedata r:id="rId59" o:title=""/>
                 </v:shape>
-                <o:OLEObject Type="Embed" ProgID="Equation.DSMT4" ShapeID="_x0000_i26774" DrawAspect="Content" ObjectID="_1819999895" r:id="rId60"/>
+                <o:OLEObject Type="Embed" ProgID="Equation.DSMT4" ShapeID="_x0000_i26774" DrawAspect="Content" ObjectID="_1820046355" r:id="rId60"/>
               </w:object>
             </w:r>
           </w:p>
@@ -2581,7 +2581,7 @@
                 <v:shape id="_x0000_i26777" type="#_x0000_t75" style="width:9.75pt;height:13.5pt" o:ole="">
                   <v:imagedata r:id="rId61" o:title=""/>
                 </v:shape>
-                <o:OLEObject Type="Embed" ProgID="Equation.DSMT4" ShapeID="_x0000_i26777" DrawAspect="Content" ObjectID="_1819999896" r:id="rId62"/>
+                <o:OLEObject Type="Embed" ProgID="Equation.DSMT4" ShapeID="_x0000_i26777" DrawAspect="Content" ObjectID="_1820046356" r:id="rId62"/>
               </w:object>
             </w:r>
           </w:p>
@@ -2616,7 +2616,7 @@
                 <v:shape id="_x0000_i26764" type="#_x0000_t75" style="width:9.75pt;height:14.25pt" o:ole="">
                   <v:imagedata r:id="rId63" o:title=""/>
                 </v:shape>
-                <o:OLEObject Type="Embed" ProgID="Equation.DSMT4" ShapeID="_x0000_i26764" DrawAspect="Content" ObjectID="_1819999897" r:id="rId64"/>
+                <o:OLEObject Type="Embed" ProgID="Equation.DSMT4" ShapeID="_x0000_i26764" DrawAspect="Content" ObjectID="_1820046357" r:id="rId64"/>
               </w:object>
             </w:r>
           </w:p>
@@ -2651,7 +2651,7 @@
                 <v:shape id="_x0000_i26765" type="#_x0000_t75" style="width:9.75pt;height:14.25pt" o:ole="">
                   <v:imagedata r:id="rId65" o:title=""/>
                 </v:shape>
-                <o:OLEObject Type="Embed" ProgID="Equation.DSMT4" ShapeID="_x0000_i26765" DrawAspect="Content" ObjectID="_1819999898" r:id="rId66"/>
+                <o:OLEObject Type="Embed" ProgID="Equation.DSMT4" ShapeID="_x0000_i26765" DrawAspect="Content" ObjectID="_1820046358" r:id="rId66"/>
               </w:object>
             </w:r>
           </w:p>
@@ -2685,7 +2685,7 @@
                 <v:shape id="_x0000_i26766" type="#_x0000_t75" style="width:11.25pt;height:12pt" o:ole="">
                   <v:imagedata r:id="rId6" o:title=""/>
                 </v:shape>
-                <o:OLEObject Type="Embed" ProgID="Equation.DSMT4" ShapeID="_x0000_i26766" DrawAspect="Content" ObjectID="_1819999899" r:id="rId67"/>
+                <o:OLEObject Type="Embed" ProgID="Equation.DSMT4" ShapeID="_x0000_i26766" DrawAspect="Content" ObjectID="_1820046359" r:id="rId67"/>
               </w:object>
             </w:r>
           </w:p>
@@ -2718,7 +2718,7 @@
                 <v:shape id="_x0000_i26767" type="#_x0000_t75" style="width:9.75pt;height:14.25pt" o:ole="">
                   <v:imagedata r:id="rId68" o:title=""/>
                 </v:shape>
-                <o:OLEObject Type="Embed" ProgID="Equation.DSMT4" ShapeID="_x0000_i26767" DrawAspect="Content" ObjectID="_1819999900" r:id="rId69"/>
+                <o:OLEObject Type="Embed" ProgID="Equation.DSMT4" ShapeID="_x0000_i26767" DrawAspect="Content" ObjectID="_1820046360" r:id="rId69"/>
               </w:object>
             </w:r>
           </w:p>
@@ -2751,7 +2751,7 @@
                 <v:shape id="_x0000_i26768" type="#_x0000_t75" style="width:9.75pt;height:14.25pt" o:ole="">
                   <v:imagedata r:id="rId70" o:title=""/>
                 </v:shape>
-                <o:OLEObject Type="Embed" ProgID="Equation.DSMT4" ShapeID="_x0000_i26768" DrawAspect="Content" ObjectID="_1819999901" r:id="rId71"/>
+                <o:OLEObject Type="Embed" ProgID="Equation.DSMT4" ShapeID="_x0000_i26768" DrawAspect="Content" ObjectID="_1820046361" r:id="rId71"/>
               </w:object>
             </w:r>
           </w:p>
@@ -2784,7 +2784,7 @@
                 <v:shape id="_x0000_i26769" type="#_x0000_t75" style="width:9.75pt;height:14.25pt" o:ole="">
                   <v:imagedata r:id="rId72" o:title=""/>
                 </v:shape>
-                <o:OLEObject Type="Embed" ProgID="Equation.DSMT4" ShapeID="_x0000_i26769" DrawAspect="Content" ObjectID="_1819999902" r:id="rId73"/>
+                <o:OLEObject Type="Embed" ProgID="Equation.DSMT4" ShapeID="_x0000_i26769" DrawAspect="Content" ObjectID="_1820046362" r:id="rId73"/>
               </w:object>
             </w:r>
           </w:p>
@@ -2817,7 +2817,7 @@
                 <v:shape id="_x0000_i26770" type="#_x0000_t75" style="width:9.75pt;height:14.25pt" o:ole="">
                   <v:imagedata r:id="rId74" o:title=""/>
                 </v:shape>
-                <o:OLEObject Type="Embed" ProgID="Equation.DSMT4" ShapeID="_x0000_i26770" DrawAspect="Content" ObjectID="_1819999903" r:id="rId75"/>
+                <o:OLEObject Type="Embed" ProgID="Equation.DSMT4" ShapeID="_x0000_i26770" DrawAspect="Content" ObjectID="_1820046363" r:id="rId75"/>
               </w:object>
             </w:r>
           </w:p>
@@ -2850,7 +2850,7 @@
                 <v:shape id="_x0000_i26771" type="#_x0000_t75" style="width:9.75pt;height:14.25pt" o:ole="">
                   <v:imagedata r:id="rId76" o:title=""/>
                 </v:shape>
-                <o:OLEObject Type="Embed" ProgID="Equation.DSMT4" ShapeID="_x0000_i26771" DrawAspect="Content" ObjectID="_1819999904" r:id="rId77"/>
+                <o:OLEObject Type="Embed" ProgID="Equation.DSMT4" ShapeID="_x0000_i26771" DrawAspect="Content" ObjectID="_1820046364" r:id="rId77"/>
               </w:object>
             </w:r>
           </w:p>
@@ -2883,7 +2883,7 @@
                 <v:shape id="_x0000_i26772" type="#_x0000_t75" style="width:9.75pt;height:14.25pt" o:ole="">
                   <v:imagedata r:id="rId78" o:title=""/>
                 </v:shape>
-                <o:OLEObject Type="Embed" ProgID="Equation.DSMT4" ShapeID="_x0000_i26772" DrawAspect="Content" ObjectID="_1819999905" r:id="rId79"/>
+                <o:OLEObject Type="Embed" ProgID="Equation.DSMT4" ShapeID="_x0000_i26772" DrawAspect="Content" ObjectID="_1820046365" r:id="rId79"/>
               </w:object>
             </w:r>
           </w:p>
@@ -3140,7 +3140,7 @@
                 <v:shape id="_x0000_i27148" type="#_x0000_t75" style="width:11.25pt;height:12pt" o:ole="">
                   <v:imagedata r:id="rId6" o:title=""/>
                 </v:shape>
-                <o:OLEObject Type="Embed" ProgID="Equation.DSMT4" ShapeID="_x0000_i27148" DrawAspect="Content" ObjectID="_1819999906" r:id="rId80"/>
+                <o:OLEObject Type="Embed" ProgID="Equation.DSMT4" ShapeID="_x0000_i27148" DrawAspect="Content" ObjectID="_1820046366" r:id="rId80"/>
               </w:object>
             </w:r>
           </w:p>
@@ -3206,7 +3206,7 @@
                 <v:shape id="_x0000_i27149" type="#_x0000_t75" style="width:45.75pt;height:20.25pt" o:ole="">
                   <v:imagedata r:id="rId81" o:title=""/>
                 </v:shape>
-                <o:OLEObject Type="Embed" ProgID="Equation.DSMT4" ShapeID="_x0000_i27149" DrawAspect="Content" ObjectID="_1819999907" r:id="rId82"/>
+                <o:OLEObject Type="Embed" ProgID="Equation.DSMT4" ShapeID="_x0000_i27149" DrawAspect="Content" ObjectID="_1820046367" r:id="rId82"/>
               </w:object>
             </w:r>
           </w:p>
@@ -3241,7 +3241,7 @@
                 <v:shape id="_x0000_i27150" type="#_x0000_t75" style="width:47.25pt;height:21pt" o:ole="">
                   <v:imagedata r:id="rId83" o:title=""/>
                 </v:shape>
-                <o:OLEObject Type="Embed" ProgID="Equation.DSMT4" ShapeID="_x0000_i27150" DrawAspect="Content" ObjectID="_1819999908" r:id="rId84"/>
+                <o:OLEObject Type="Embed" ProgID="Equation.DSMT4" ShapeID="_x0000_i27150" DrawAspect="Content" ObjectID="_1820046368" r:id="rId84"/>
               </w:object>
             </w:r>
           </w:p>
@@ -3339,7 +3339,7 @@
                 <v:shape id="_x0000_i27151" type="#_x0000_t75" style="width:9.75pt;height:14.25pt" o:ole="">
                   <v:imagedata r:id="rId24" o:title=""/>
                 </v:shape>
-                <o:OLEObject Type="Embed" ProgID="Equation.DSMT4" ShapeID="_x0000_i27151" DrawAspect="Content" ObjectID="_1819999909" r:id="rId85"/>
+                <o:OLEObject Type="Embed" ProgID="Equation.DSMT4" ShapeID="_x0000_i27151" DrawAspect="Content" ObjectID="_1820046369" r:id="rId85"/>
               </w:object>
             </w:r>
           </w:p>
@@ -3407,7 +3407,7 @@
                 <v:shape id="_x0000_i27152" type="#_x0000_t75" style="width:48pt;height:20.25pt" o:ole="">
                   <v:imagedata r:id="rId86" o:title=""/>
                 </v:shape>
-                <o:OLEObject Type="Embed" ProgID="Equation.DSMT4" ShapeID="_x0000_i27152" DrawAspect="Content" ObjectID="_1819999910" r:id="rId87"/>
+                <o:OLEObject Type="Embed" ProgID="Equation.DSMT4" ShapeID="_x0000_i27152" DrawAspect="Content" ObjectID="_1820046370" r:id="rId87"/>
               </w:object>
             </w:r>
           </w:p>
@@ -3443,7 +3443,7 @@
                 <v:shape id="_x0000_i27153" type="#_x0000_t75" style="width:48pt;height:21pt" o:ole="">
                   <v:imagedata r:id="rId88" o:title=""/>
                 </v:shape>
-                <o:OLEObject Type="Embed" ProgID="Equation.DSMT4" ShapeID="_x0000_i27153" DrawAspect="Content" ObjectID="_1819999911" r:id="rId89"/>
+                <o:OLEObject Type="Embed" ProgID="Equation.DSMT4" ShapeID="_x0000_i27153" DrawAspect="Content" ObjectID="_1820046371" r:id="rId89"/>
               </w:object>
             </w:r>
           </w:p>
@@ -3502,7 +3502,7 @@
                 <v:shape id="_x0000_i27154" type="#_x0000_t75" style="width:27pt;height:18.75pt" o:ole="">
                   <v:imagedata r:id="rId90" o:title=""/>
                 </v:shape>
-                <o:OLEObject Type="Embed" ProgID="Equation.DSMT4" ShapeID="_x0000_i27154" DrawAspect="Content" ObjectID="_1819999912" r:id="rId91"/>
+                <o:OLEObject Type="Embed" ProgID="Equation.DSMT4" ShapeID="_x0000_i27154" DrawAspect="Content" ObjectID="_1820046372" r:id="rId91"/>
               </w:object>
             </w:r>
           </w:p>
@@ -3559,7 +3559,7 @@
                 <v:shape id="_x0000_i27155" type="#_x0000_t75" style="width:9.75pt;height:14.25pt" o:ole="">
                   <v:imagedata r:id="rId24" o:title=""/>
                 </v:shape>
-                <o:OLEObject Type="Embed" ProgID="Equation.DSMT4" ShapeID="_x0000_i27155" DrawAspect="Content" ObjectID="_1819999913" r:id="rId92"/>
+                <o:OLEObject Type="Embed" ProgID="Equation.DSMT4" ShapeID="_x0000_i27155" DrawAspect="Content" ObjectID="_1820046373" r:id="rId92"/>
               </w:object>
             </w:r>
           </w:p>
@@ -3627,7 +3627,7 @@
                 <v:shape id="_x0000_i27156" type="#_x0000_t75" style="width:45.75pt;height:20.25pt" o:ole="">
                   <v:imagedata r:id="rId93" o:title=""/>
                 </v:shape>
-                <o:OLEObject Type="Embed" ProgID="Equation.DSMT4" ShapeID="_x0000_i27156" DrawAspect="Content" ObjectID="_1819999914" r:id="rId94"/>
+                <o:OLEObject Type="Embed" ProgID="Equation.DSMT4" ShapeID="_x0000_i27156" DrawAspect="Content" ObjectID="_1820046374" r:id="rId94"/>
               </w:object>
             </w:r>
           </w:p>
@@ -3708,7 +3708,7 @@
                 <v:shape id="_x0000_i27157" type="#_x0000_t75" style="width:24.75pt;height:18.75pt" o:ole="">
                   <v:imagedata r:id="rId95" o:title=""/>
                 </v:shape>
-                <o:OLEObject Type="Embed" ProgID="Equation.DSMT4" ShapeID="_x0000_i27157" DrawAspect="Content" ObjectID="_1819999915" r:id="rId96"/>
+                <o:OLEObject Type="Embed" ProgID="Equation.DSMT4" ShapeID="_x0000_i27157" DrawAspect="Content" ObjectID="_1820046375" r:id="rId96"/>
               </w:object>
             </w:r>
           </w:p>
@@ -3765,7 +3765,7 @@
                 <v:shape id="_x0000_i27158" type="#_x0000_t75" style="width:9.75pt;height:14.25pt" o:ole="">
                   <v:imagedata r:id="rId24" o:title=""/>
                 </v:shape>
-                <o:OLEObject Type="Embed" ProgID="Equation.DSMT4" ShapeID="_x0000_i27158" DrawAspect="Content" ObjectID="_1819999916" r:id="rId97"/>
+                <o:OLEObject Type="Embed" ProgID="Equation.DSMT4" ShapeID="_x0000_i27158" DrawAspect="Content" ObjectID="_1820046376" r:id="rId97"/>
               </w:object>
             </w:r>
           </w:p>
@@ -3833,7 +3833,7 @@
                 <v:shape id="_x0000_i27159" type="#_x0000_t75" style="width:44.25pt;height:20.25pt" o:ole="">
                   <v:imagedata r:id="rId98" o:title=""/>
                 </v:shape>
-                <o:OLEObject Type="Embed" ProgID="Equation.DSMT4" ShapeID="_x0000_i27159" DrawAspect="Content" ObjectID="_1819999917" r:id="rId99"/>
+                <o:OLEObject Type="Embed" ProgID="Equation.DSMT4" ShapeID="_x0000_i27159" DrawAspect="Content" ObjectID="_1820046377" r:id="rId99"/>
               </w:object>
             </w:r>
           </w:p>
@@ -3869,7 +3869,7 @@
                 <v:shape id="_x0000_i27160" type="#_x0000_t75" style="width:44.25pt;height:21pt" o:ole="">
                   <v:imagedata r:id="rId100" o:title=""/>
                 </v:shape>
-                <o:OLEObject Type="Embed" ProgID="Equation.DSMT4" ShapeID="_x0000_i27160" DrawAspect="Content" ObjectID="_1819999918" r:id="rId101"/>
+                <o:OLEObject Type="Embed" ProgID="Equation.DSMT4" ShapeID="_x0000_i27160" DrawAspect="Content" ObjectID="_1820046378" r:id="rId101"/>
               </w:object>
             </w:r>
           </w:p>
@@ -3905,7 +3905,7 @@
                 <v:shape id="_x0000_i27161" type="#_x0000_t75" style="width:23.25pt;height:18.75pt" o:ole="">
                   <v:imagedata r:id="rId102" o:title=""/>
                 </v:shape>
-                <o:OLEObject Type="Embed" ProgID="Equation.DSMT4" ShapeID="_x0000_i27161" DrawAspect="Content" ObjectID="_1819999919" r:id="rId103"/>
+                <o:OLEObject Type="Embed" ProgID="Equation.DSMT4" ShapeID="_x0000_i27161" DrawAspect="Content" ObjectID="_1820046379" r:id="rId103"/>
               </w:object>
             </w:r>
           </w:p>
@@ -3942,7 +3942,7 @@
                 <v:shape id="_x0000_i27162" type="#_x0000_t75" style="width:24pt;height:18.75pt" o:ole="">
                   <v:imagedata r:id="rId104" o:title=""/>
                 </v:shape>
-                <o:OLEObject Type="Embed" ProgID="Equation.DSMT4" ShapeID="_x0000_i27162" DrawAspect="Content" ObjectID="_1819999920" r:id="rId105"/>
+                <o:OLEObject Type="Embed" ProgID="Equation.DSMT4" ShapeID="_x0000_i27162" DrawAspect="Content" ObjectID="_1820046380" r:id="rId105"/>
               </w:object>
             </w:r>
           </w:p>
@@ -3999,7 +3999,7 @@
                 <v:shape id="_x0000_i27163" type="#_x0000_t75" style="width:9.75pt;height:14.25pt" o:ole="">
                   <v:imagedata r:id="rId24" o:title=""/>
                 </v:shape>
-                <o:OLEObject Type="Embed" ProgID="Equation.DSMT4" ShapeID="_x0000_i27163" DrawAspect="Content" ObjectID="_1819999921" r:id="rId106"/>
+                <o:OLEObject Type="Embed" ProgID="Equation.DSMT4" ShapeID="_x0000_i27163" DrawAspect="Content" ObjectID="_1820046381" r:id="rId106"/>
               </w:object>
             </w:r>
           </w:p>
@@ -4109,7 +4109,7 @@
                 <v:shape id="_x0000_i27165" type="#_x0000_t75" style="width:27pt;height:18.75pt" o:ole="">
                   <v:imagedata r:id="rId107" o:title=""/>
                 </v:shape>
-                <o:OLEObject Type="Embed" ProgID="Equation.DSMT4" ShapeID="_x0000_i27165" DrawAspect="Content" ObjectID="_1819999922" r:id="rId108"/>
+                <o:OLEObject Type="Embed" ProgID="Equation.DSMT4" ShapeID="_x0000_i27165" DrawAspect="Content" ObjectID="_1820046382" r:id="rId108"/>
               </w:object>
             </w:r>
           </w:p>
@@ -4167,7 +4167,7 @@
                 <v:shape id="_x0000_i27166" type="#_x0000_t75" style="width:30.75pt;height:18.75pt" o:ole="">
                   <v:imagedata r:id="rId109" o:title=""/>
                 </v:shape>
-                <o:OLEObject Type="Embed" ProgID="Equation.DSMT4" ShapeID="_x0000_i27166" DrawAspect="Content" ObjectID="_1819999923" r:id="rId110"/>
+                <o:OLEObject Type="Embed" ProgID="Equation.DSMT4" ShapeID="_x0000_i27166" DrawAspect="Content" ObjectID="_1820046383" r:id="rId110"/>
               </w:object>
             </w:r>
           </w:p>
@@ -4201,7 +4201,7 @@
                 <v:shape id="_x0000_i27164" type="#_x0000_t75" style="width:9.75pt;height:14.25pt" o:ole="">
                   <v:imagedata r:id="rId24" o:title=""/>
                 </v:shape>
-                <o:OLEObject Type="Embed" ProgID="Equation.DSMT4" ShapeID="_x0000_i27164" DrawAspect="Content" ObjectID="_1819999924" r:id="rId111"/>
+                <o:OLEObject Type="Embed" ProgID="Equation.DSMT4" ShapeID="_x0000_i27164" DrawAspect="Content" ObjectID="_1820046384" r:id="rId111"/>
               </w:object>
             </w:r>
           </w:p>
@@ -4311,7 +4311,7 @@
                 <v:shape id="_x0000_i27168" type="#_x0000_t75" style="width:27pt;height:18.75pt" o:ole="">
                   <v:imagedata r:id="rId112" o:title=""/>
                 </v:shape>
-                <o:OLEObject Type="Embed" ProgID="Equation.DSMT4" ShapeID="_x0000_i27168" DrawAspect="Content" ObjectID="_1819999925" r:id="rId113"/>
+                <o:OLEObject Type="Embed" ProgID="Equation.DSMT4" ShapeID="_x0000_i27168" DrawAspect="Content" ObjectID="_1820046385" r:id="rId113"/>
               </w:object>
             </w:r>
           </w:p>
@@ -4346,7 +4346,7 @@
                 <v:shape id="_x0000_i27169" type="#_x0000_t75" style="width:27pt;height:18.75pt" o:ole="">
                   <v:imagedata r:id="rId114" o:title=""/>
                 </v:shape>
-                <o:OLEObject Type="Embed" ProgID="Equation.DSMT4" ShapeID="_x0000_i27169" DrawAspect="Content" ObjectID="_1819999926" r:id="rId115"/>
+                <o:OLEObject Type="Embed" ProgID="Equation.DSMT4" ShapeID="_x0000_i27169" DrawAspect="Content" ObjectID="_1820046386" r:id="rId115"/>
               </w:object>
             </w:r>
           </w:p>
@@ -4381,7 +4381,7 @@
                 <v:shape id="_x0000_i27170" type="#_x0000_t75" style="width:30.75pt;height:18.75pt" o:ole="">
                   <v:imagedata r:id="rId116" o:title=""/>
                 </v:shape>
-                <o:OLEObject Type="Embed" ProgID="Equation.DSMT4" ShapeID="_x0000_i27170" DrawAspect="Content" ObjectID="_1819999927" r:id="rId117"/>
+                <o:OLEObject Type="Embed" ProgID="Equation.DSMT4" ShapeID="_x0000_i27170" DrawAspect="Content" ObjectID="_1820046387" r:id="rId117"/>
               </w:object>
             </w:r>
           </w:p>
@@ -4415,7 +4415,7 @@
                 <v:shape id="_x0000_i27167" type="#_x0000_t75" style="width:9.75pt;height:14.25pt" o:ole="">
                   <v:imagedata r:id="rId40" o:title=""/>
                 </v:shape>
-                <o:OLEObject Type="Embed" ProgID="Equation.DSMT4" ShapeID="_x0000_i27167" DrawAspect="Content" ObjectID="_1819999928" r:id="rId118"/>
+                <o:OLEObject Type="Embed" ProgID="Equation.DSMT4" ShapeID="_x0000_i27167" DrawAspect="Content" ObjectID="_1820046388" r:id="rId118"/>
               </w:object>
             </w:r>
           </w:p>
@@ -4503,7 +4503,7 @@
                 <v:shape id="_x0000_i27172" type="#_x0000_t75" style="width:45.75pt;height:21pt" o:ole="">
                   <v:imagedata r:id="rId119" o:title=""/>
                 </v:shape>
-                <o:OLEObject Type="Embed" ProgID="Equation.DSMT4" ShapeID="_x0000_i27172" DrawAspect="Content" ObjectID="_1819999929" r:id="rId120"/>
+                <o:OLEObject Type="Embed" ProgID="Equation.DSMT4" ShapeID="_x0000_i27172" DrawAspect="Content" ObjectID="_1820046389" r:id="rId120"/>
               </w:object>
             </w:r>
           </w:p>
@@ -4537,7 +4537,7 @@
                 <v:shape id="_x0000_i27173" type="#_x0000_t75" style="width:26.25pt;height:18.75pt" o:ole="">
                   <v:imagedata r:id="rId121" o:title=""/>
                 </v:shape>
-                <o:OLEObject Type="Embed" ProgID="Equation.DSMT4" ShapeID="_x0000_i27173" DrawAspect="Content" ObjectID="_1819999930" r:id="rId122"/>
+                <o:OLEObject Type="Embed" ProgID="Equation.DSMT4" ShapeID="_x0000_i27173" DrawAspect="Content" ObjectID="_1820046390" r:id="rId122"/>
               </w:object>
             </w:r>
           </w:p>
@@ -4617,7 +4617,7 @@
                 <v:shape id="_x0000_i27171" type="#_x0000_t75" style="width:9.75pt;height:14.25pt" o:ole="">
                   <v:imagedata r:id="rId46" o:title=""/>
                 </v:shape>
-                <o:OLEObject Type="Embed" ProgID="Equation.DSMT4" ShapeID="_x0000_i27171" DrawAspect="Content" ObjectID="_1819999931" r:id="rId123"/>
+                <o:OLEObject Type="Embed" ProgID="Equation.DSMT4" ShapeID="_x0000_i27171" DrawAspect="Content" ObjectID="_1820046391" r:id="rId123"/>
               </w:object>
             </w:r>
           </w:p>
@@ -4683,7 +4683,7 @@
                 <v:shape id="_x0000_i27175" type="#_x0000_t75" style="width:48.75pt;height:20.25pt" o:ole="">
                   <v:imagedata r:id="rId124" o:title=""/>
                 </v:shape>
-                <o:OLEObject Type="Embed" ProgID="Equation.DSMT4" ShapeID="_x0000_i27175" DrawAspect="Content" ObjectID="_1819999932" r:id="rId125"/>
+                <o:OLEObject Type="Embed" ProgID="Equation.DSMT4" ShapeID="_x0000_i27175" DrawAspect="Content" ObjectID="_1820046392" r:id="rId125"/>
               </w:object>
             </w:r>
           </w:p>
@@ -4717,7 +4717,7 @@
                 <v:shape id="_x0000_i27176" type="#_x0000_t75" style="width:48pt;height:21pt" o:ole="">
                   <v:imagedata r:id="rId126" o:title=""/>
                 </v:shape>
-                <o:OLEObject Type="Embed" ProgID="Equation.DSMT4" ShapeID="_x0000_i27176" DrawAspect="Content" ObjectID="_1819999933" r:id="rId127"/>
+                <o:OLEObject Type="Embed" ProgID="Equation.DSMT4" ShapeID="_x0000_i27176" DrawAspect="Content" ObjectID="_1820046393" r:id="rId127"/>
               </w:object>
             </w:r>
           </w:p>
@@ -4751,7 +4751,7 @@
                 <v:shape id="_x0000_i27177" type="#_x0000_t75" style="width:27pt;height:18.75pt" o:ole="">
                   <v:imagedata r:id="rId128" o:title=""/>
                 </v:shape>
-                <o:OLEObject Type="Embed" ProgID="Equation.DSMT4" ShapeID="_x0000_i27177" DrawAspect="Content" ObjectID="_1819999934" r:id="rId129"/>
+                <o:OLEObject Type="Embed" ProgID="Equation.DSMT4" ShapeID="_x0000_i27177" DrawAspect="Content" ObjectID="_1820046394" r:id="rId129"/>
               </w:object>
             </w:r>
           </w:p>
@@ -4831,7 +4831,7 @@
                 <v:shape id="_x0000_i27174" type="#_x0000_t75" style="width:9.75pt;height:14.25pt" o:ole="">
                   <v:imagedata r:id="rId32" o:title=""/>
                 </v:shape>
-                <o:OLEObject Type="Embed" ProgID="Equation.DSMT4" ShapeID="_x0000_i27174" DrawAspect="Content" ObjectID="_1819999935" r:id="rId130"/>
+                <o:OLEObject Type="Embed" ProgID="Equation.DSMT4" ShapeID="_x0000_i27174" DrawAspect="Content" ObjectID="_1820046395" r:id="rId130"/>
               </w:object>
             </w:r>
           </w:p>
@@ -4899,7 +4899,7 @@
                 <v:shape id="_x0000_i27178" type="#_x0000_t75" style="width:51pt;height:20.25pt" o:ole="">
                   <v:imagedata r:id="rId131" o:title=""/>
                 </v:shape>
-                <o:OLEObject Type="Embed" ProgID="Equation.DSMT4" ShapeID="_x0000_i27178" DrawAspect="Content" ObjectID="_1819999936" r:id="rId132"/>
+                <o:OLEObject Type="Embed" ProgID="Equation.DSMT4" ShapeID="_x0000_i27178" DrawAspect="Content" ObjectID="_1820046396" r:id="rId132"/>
               </w:object>
             </w:r>
           </w:p>
@@ -4935,7 +4935,7 @@
                 <v:shape id="_x0000_i27179" type="#_x0000_t75" style="width:51pt;height:21pt" o:ole="">
                   <v:imagedata r:id="rId133" o:title=""/>
                 </v:shape>
-                <o:OLEObject Type="Embed" ProgID="Equation.DSMT4" ShapeID="_x0000_i27179" DrawAspect="Content" ObjectID="_1819999937" r:id="rId134"/>
+                <o:OLEObject Type="Embed" ProgID="Equation.DSMT4" ShapeID="_x0000_i27179" DrawAspect="Content" ObjectID="_1820046397" r:id="rId134"/>
               </w:object>
             </w:r>
           </w:p>
@@ -4971,7 +4971,7 @@
                 <v:shape id="_x0000_i27180" type="#_x0000_t75" style="width:30pt;height:18.75pt" o:ole="">
                   <v:imagedata r:id="rId135" o:title=""/>
                 </v:shape>
-                <o:OLEObject Type="Embed" ProgID="Equation.DSMT4" ShapeID="_x0000_i27180" DrawAspect="Content" ObjectID="_1819999938" r:id="rId136"/>
+                <o:OLEObject Type="Embed" ProgID="Equation.DSMT4" ShapeID="_x0000_i27180" DrawAspect="Content" ObjectID="_1820046398" r:id="rId136"/>
               </w:object>
             </w:r>
           </w:p>
@@ -5051,7 +5051,7 @@
                 <v:shape id="_x0000_i27181" type="#_x0000_t75" style="width:9.75pt;height:14.25pt" o:ole="">
                   <v:imagedata r:id="rId24" o:title=""/>
                 </v:shape>
-                <o:OLEObject Type="Embed" ProgID="Equation.DSMT4" ShapeID="_x0000_i27181" DrawAspect="Content" ObjectID="_1819999939" r:id="rId137"/>
+                <o:OLEObject Type="Embed" ProgID="Equation.DSMT4" ShapeID="_x0000_i27181" DrawAspect="Content" ObjectID="_1820046399" r:id="rId137"/>
               </w:object>
             </w:r>
           </w:p>
@@ -5186,7 +5186,7 @@
                 <v:shape id="_x0000_i27182" type="#_x0000_t75" style="width:24pt;height:18.75pt" o:ole="">
                   <v:imagedata r:id="rId138" o:title=""/>
                 </v:shape>
-                <o:OLEObject Type="Embed" ProgID="Equation.DSMT4" ShapeID="_x0000_i27182" DrawAspect="Content" ObjectID="_1819999940" r:id="rId139"/>
+                <o:OLEObject Type="Embed" ProgID="Equation.DSMT4" ShapeID="_x0000_i27182" DrawAspect="Content" ObjectID="_1820046400" r:id="rId139"/>
               </w:object>
             </w:r>
           </w:p>
@@ -5223,7 +5223,7 @@
                 <v:shape id="_x0000_i27183" type="#_x0000_t75" style="width:27.75pt;height:18.75pt" o:ole="">
                   <v:imagedata r:id="rId140" o:title=""/>
                 </v:shape>
-                <o:OLEObject Type="Embed" ProgID="Equation.DSMT4" ShapeID="_x0000_i27183" DrawAspect="Content" ObjectID="_1819999941" r:id="rId141"/>
+                <o:OLEObject Type="Embed" ProgID="Equation.DSMT4" ShapeID="_x0000_i27183" DrawAspect="Content" ObjectID="_1820046401" r:id="rId141"/>
               </w:object>
             </w:r>
           </w:p>
@@ -5257,7 +5257,7 @@
                 <v:shape id="_x0000_i27184" type="#_x0000_t75" style="width:9.75pt;height:14.25pt" o:ole="">
                   <v:imagedata r:id="rId24" o:title=""/>
                 </v:shape>
-                <o:OLEObject Type="Embed" ProgID="Equation.DSMT4" ShapeID="_x0000_i27184" DrawAspect="Content" ObjectID="_1819999942" r:id="rId142"/>
+                <o:OLEObject Type="Embed" ProgID="Equation.DSMT4" ShapeID="_x0000_i27184" DrawAspect="Content" ObjectID="_1820046402" r:id="rId142"/>
               </w:object>
             </w:r>
           </w:p>
@@ -5376,7 +5376,7 @@
                 <v:shape id="_x0000_i27186" type="#_x0000_t75" style="width:30pt;height:18.75pt" o:ole="">
                   <v:imagedata r:id="rId143" o:title=""/>
                 </v:shape>
-                <o:OLEObject Type="Embed" ProgID="Equation.DSMT4" ShapeID="_x0000_i27186" DrawAspect="Content" ObjectID="_1819999943" r:id="rId144"/>
+                <o:OLEObject Type="Embed" ProgID="Equation.DSMT4" ShapeID="_x0000_i27186" DrawAspect="Content" ObjectID="_1820046403" r:id="rId144"/>
               </w:object>
             </w:r>
           </w:p>
@@ -5434,7 +5434,7 @@
                 <v:shape id="_x0000_i27187" type="#_x0000_t75" style="width:35.25pt;height:18.75pt" o:ole="">
                   <v:imagedata r:id="rId145" o:title=""/>
                 </v:shape>
-                <o:OLEObject Type="Embed" ProgID="Equation.DSMT4" ShapeID="_x0000_i27187" DrawAspect="Content" ObjectID="_1819999944" r:id="rId146"/>
+                <o:OLEObject Type="Embed" ProgID="Equation.DSMT4" ShapeID="_x0000_i27187" DrawAspect="Content" ObjectID="_1820046404" r:id="rId146"/>
               </w:object>
             </w:r>
           </w:p>
@@ -5468,7 +5468,7 @@
                 <v:shape id="_x0000_i27185" type="#_x0000_t75" style="width:9.75pt;height:14.25pt" o:ole="">
                   <v:imagedata r:id="rId24" o:title=""/>
                 </v:shape>
-                <o:OLEObject Type="Embed" ProgID="Equation.DSMT4" ShapeID="_x0000_i27185" DrawAspect="Content" ObjectID="_1819999945" r:id="rId147"/>
+                <o:OLEObject Type="Embed" ProgID="Equation.DSMT4" ShapeID="_x0000_i27185" DrawAspect="Content" ObjectID="_1820046405" r:id="rId147"/>
               </w:object>
             </w:r>
           </w:p>
@@ -5586,7 +5586,7 @@
                 <v:shape id="_x0000_i27189" type="#_x0000_t75" style="width:30.75pt;height:18.75pt" o:ole="">
                   <v:imagedata r:id="rId148" o:title=""/>
                 </v:shape>
-                <o:OLEObject Type="Embed" ProgID="Equation.DSMT4" ShapeID="_x0000_i27189" DrawAspect="Content" ObjectID="_1819999946" r:id="rId149"/>
+                <o:OLEObject Type="Embed" ProgID="Equation.DSMT4" ShapeID="_x0000_i27189" DrawAspect="Content" ObjectID="_1820046406" r:id="rId149"/>
               </w:object>
             </w:r>
           </w:p>
@@ -5621,7 +5621,7 @@
                 <v:shape id="_x0000_i27190" type="#_x0000_t75" style="width:31.5pt;height:18.75pt" o:ole="">
                   <v:imagedata r:id="rId150" o:title=""/>
                 </v:shape>
-                <o:OLEObject Type="Embed" ProgID="Equation.DSMT4" ShapeID="_x0000_i27190" DrawAspect="Content" ObjectID="_1819999947" r:id="rId151"/>
+                <o:OLEObject Type="Embed" ProgID="Equation.DSMT4" ShapeID="_x0000_i27190" DrawAspect="Content" ObjectID="_1820046407" r:id="rId151"/>
               </w:object>
             </w:r>
           </w:p>
@@ -5656,7 +5656,7 @@
                 <v:shape id="_x0000_i27191" type="#_x0000_t75" style="width:35.25pt;height:18.75pt" o:ole="">
                   <v:imagedata r:id="rId152" o:title=""/>
                 </v:shape>
-                <o:OLEObject Type="Embed" ProgID="Equation.DSMT4" ShapeID="_x0000_i27191" DrawAspect="Content" ObjectID="_1819999948" r:id="rId153"/>
+                <o:OLEObject Type="Embed" ProgID="Equation.DSMT4" ShapeID="_x0000_i27191" DrawAspect="Content" ObjectID="_1820046408" r:id="rId153"/>
               </w:object>
             </w:r>
           </w:p>
@@ -5690,7 +5690,7 @@
                 <v:shape id="_x0000_i27188" type="#_x0000_t75" style="width:9.75pt;height:14.25pt" o:ole="">
                   <v:imagedata r:id="rId40" o:title=""/>
                 </v:shape>
-                <o:OLEObject Type="Embed" ProgID="Equation.DSMT4" ShapeID="_x0000_i27188" DrawAspect="Content" ObjectID="_1819999949" r:id="rId154"/>
+                <o:OLEObject Type="Embed" ProgID="Equation.DSMT4" ShapeID="_x0000_i27188" DrawAspect="Content" ObjectID="_1820046409" r:id="rId154"/>
               </w:object>
             </w:r>
           </w:p>
@@ -5764,7 +5764,7 @@
                 <v:shape id="_x0000_i27193" type="#_x0000_t75" style="width:57pt;height:20.25pt" o:ole="">
                   <v:imagedata r:id="rId155" o:title=""/>
                 </v:shape>
-                <o:OLEObject Type="Embed" ProgID="Equation.DSMT4" ShapeID="_x0000_i27193" DrawAspect="Content" ObjectID="_1819999950" r:id="rId156"/>
+                <o:OLEObject Type="Embed" ProgID="Equation.DSMT4" ShapeID="_x0000_i27193" DrawAspect="Content" ObjectID="_1820046410" r:id="rId156"/>
               </w:object>
             </w:r>
           </w:p>
@@ -5798,7 +5798,7 @@
                 <v:shape id="_x0000_i27194" type="#_x0000_t75" style="width:57.75pt;height:21pt" o:ole="">
                   <v:imagedata r:id="rId157" o:title=""/>
                 </v:shape>
-                <o:OLEObject Type="Embed" ProgID="Equation.DSMT4" ShapeID="_x0000_i27194" DrawAspect="Content" ObjectID="_1819999951" r:id="rId158"/>
+                <o:OLEObject Type="Embed" ProgID="Equation.DSMT4" ShapeID="_x0000_i27194" DrawAspect="Content" ObjectID="_1820046411" r:id="rId158"/>
               </w:object>
             </w:r>
           </w:p>
@@ -5832,7 +5832,7 @@
                 <v:shape id="_x0000_i27195" type="#_x0000_t75" style="width:35.25pt;height:18.75pt" o:ole="">
                   <v:imagedata r:id="rId159" o:title=""/>
                 </v:shape>
-                <o:OLEObject Type="Embed" ProgID="Equation.DSMT4" ShapeID="_x0000_i27195" DrawAspect="Content" ObjectID="_1819999952" r:id="rId160"/>
+                <o:OLEObject Type="Embed" ProgID="Equation.DSMT4" ShapeID="_x0000_i27195" DrawAspect="Content" ObjectID="_1820046412" r:id="rId160"/>
               </w:object>
             </w:r>
           </w:p>
@@ -5867,7 +5867,7 @@
                 <v:shape id="_x0000_i27196" type="#_x0000_t75" style="width:36pt;height:18.75pt" o:ole="">
                   <v:imagedata r:id="rId161" o:title=""/>
                 </v:shape>
-                <o:OLEObject Type="Embed" ProgID="Equation.DSMT4" ShapeID="_x0000_i27196" DrawAspect="Content" ObjectID="_1819999953" r:id="rId162"/>
+                <o:OLEObject Type="Embed" ProgID="Equation.DSMT4" ShapeID="_x0000_i27196" DrawAspect="Content" ObjectID="_1820046413" r:id="rId162"/>
               </w:object>
             </w:r>
           </w:p>
@@ -5902,7 +5902,7 @@
                 <v:shape id="_x0000_i27197" type="#_x0000_t75" style="width:39.75pt;height:18.75pt" o:ole="">
                   <v:imagedata r:id="rId163" o:title=""/>
                 </v:shape>
-                <o:OLEObject Type="Embed" ProgID="Equation.DSMT4" ShapeID="_x0000_i27197" DrawAspect="Content" ObjectID="_1819999954" r:id="rId164"/>
+                <o:OLEObject Type="Embed" ProgID="Equation.DSMT4" ShapeID="_x0000_i27197" DrawAspect="Content" ObjectID="_1820046414" r:id="rId164"/>
               </w:object>
             </w:r>
           </w:p>
@@ -5936,7 +5936,7 @@
                 <v:shape id="_x0000_i27192" type="#_x0000_t75" style="width:9.75pt;height:14.25pt" o:ole="">
                   <v:imagedata r:id="rId18" o:title=""/>
                 </v:shape>
-                <o:OLEObject Type="Embed" ProgID="Equation.DSMT4" ShapeID="_x0000_i27192" DrawAspect="Content" ObjectID="_1819999955" r:id="rId165"/>
+                <o:OLEObject Type="Embed" ProgID="Equation.DSMT4" ShapeID="_x0000_i27192" DrawAspect="Content" ObjectID="_1820046415" r:id="rId165"/>
               </w:object>
             </w:r>
           </w:p>
@@ -6032,7 +6032,7 @@
                 <v:shape id="_x0000_i27199" type="#_x0000_t75" style="width:53.25pt;height:21pt" o:ole="">
                   <v:imagedata r:id="rId166" o:title=""/>
                 </v:shape>
-                <o:OLEObject Type="Embed" ProgID="Equation.DSMT4" ShapeID="_x0000_i27199" DrawAspect="Content" ObjectID="_1819999956" r:id="rId167"/>
+                <o:OLEObject Type="Embed" ProgID="Equation.DSMT4" ShapeID="_x0000_i27199" DrawAspect="Content" ObjectID="_1820046416" r:id="rId167"/>
               </w:object>
             </w:r>
           </w:p>
@@ -6066,7 +6066,7 @@
                 <v:shape id="_x0000_i27200" type="#_x0000_t75" style="width:29.25pt;height:18.75pt" o:ole="">
                   <v:imagedata r:id="rId168" o:title=""/>
                 </v:shape>
-                <o:OLEObject Type="Embed" ProgID="Equation.DSMT4" ShapeID="_x0000_i27200" DrawAspect="Content" ObjectID="_1819999957" r:id="rId169"/>
+                <o:OLEObject Type="Embed" ProgID="Equation.DSMT4" ShapeID="_x0000_i27200" DrawAspect="Content" ObjectID="_1820046417" r:id="rId169"/>
               </w:object>
             </w:r>
           </w:p>
@@ -6146,7 +6146,7 @@
                 <v:shape id="_x0000_i27198" type="#_x0000_t75" style="width:9.75pt;height:14.25pt" o:ole="">
                   <v:imagedata r:id="rId46" o:title=""/>
                 </v:shape>
-                <o:OLEObject Type="Embed" ProgID="Equation.DSMT4" ShapeID="_x0000_i27198" DrawAspect="Content" ObjectID="_1819999958" r:id="rId170"/>
+                <o:OLEObject Type="Embed" ProgID="Equation.DSMT4" ShapeID="_x0000_i27198" DrawAspect="Content" ObjectID="_1820046418" r:id="rId170"/>
               </w:object>
             </w:r>
           </w:p>
@@ -6220,7 +6220,7 @@
                 <v:shape id="_x0000_i27204" type="#_x0000_t75" style="width:54pt;height:20.25pt" o:ole="">
                   <v:imagedata r:id="rId171" o:title=""/>
                 </v:shape>
-                <o:OLEObject Type="Embed" ProgID="Equation.DSMT4" ShapeID="_x0000_i27204" DrawAspect="Content" ObjectID="_1819999959" r:id="rId172"/>
+                <o:OLEObject Type="Embed" ProgID="Equation.DSMT4" ShapeID="_x0000_i27204" DrawAspect="Content" ObjectID="_1820046419" r:id="rId172"/>
               </w:object>
             </w:r>
           </w:p>
@@ -6254,7 +6254,7 @@
                 <v:shape id="_x0000_i27203" type="#_x0000_t75" style="width:54.75pt;height:21pt" o:ole="">
                   <v:imagedata r:id="rId173" o:title=""/>
                 </v:shape>
-                <o:OLEObject Type="Embed" ProgID="Equation.DSMT4" ShapeID="_x0000_i27203" DrawAspect="Content" ObjectID="_1819999960" r:id="rId174"/>
+                <o:OLEObject Type="Embed" ProgID="Equation.DSMT4" ShapeID="_x0000_i27203" DrawAspect="Content" ObjectID="_1820046420" r:id="rId174"/>
               </w:object>
             </w:r>
           </w:p>
@@ -6288,7 +6288,7 @@
                 <v:shape id="_x0000_i27202" type="#_x0000_t75" style="width:32.25pt;height:18.75pt" o:ole="">
                   <v:imagedata r:id="rId175" o:title=""/>
                 </v:shape>
-                <o:OLEObject Type="Embed" ProgID="Equation.DSMT4" ShapeID="_x0000_i27202" DrawAspect="Content" ObjectID="_1819999961" r:id="rId176"/>
+                <o:OLEObject Type="Embed" ProgID="Equation.DSMT4" ShapeID="_x0000_i27202" DrawAspect="Content" ObjectID="_1820046421" r:id="rId176"/>
               </w:object>
             </w:r>
           </w:p>
@@ -6368,7 +6368,7 @@
                 <v:shape id="_x0000_i27201" type="#_x0000_t75" style="width:9.75pt;height:14.25pt" o:ole="">
                   <v:imagedata r:id="rId32" o:title=""/>
                 </v:shape>
-                <o:OLEObject Type="Embed" ProgID="Equation.DSMT4" ShapeID="_x0000_i27201" DrawAspect="Content" ObjectID="_1819999962" r:id="rId177"/>
+                <o:OLEObject Type="Embed" ProgID="Equation.DSMT4" ShapeID="_x0000_i27201" DrawAspect="Content" ObjectID="_1820046422" r:id="rId177"/>
               </w:object>
             </w:r>
           </w:p>
@@ -6432,7 +6432,7 @@
                 <v:shape id="_x0000_i27765" type="#_x0000_t75" style="width:53.25pt;height:20.25pt" o:ole="">
                   <v:imagedata r:id="rId178" o:title=""/>
                 </v:shape>
-                <o:OLEObject Type="Embed" ProgID="Equation.DSMT4" ShapeID="_x0000_i27765" DrawAspect="Content" ObjectID="_1819999963" r:id="rId179"/>
+                <o:OLEObject Type="Embed" ProgID="Equation.DSMT4" ShapeID="_x0000_i27765" DrawAspect="Content" ObjectID="_1820046423" r:id="rId179"/>
               </w:object>
             </w:r>
           </w:p>
@@ -6464,7 +6464,7 @@
                 <v:shape id="_x0000_i27767" type="#_x0000_t75" style="width:54pt;height:21pt" o:ole="">
                   <v:imagedata r:id="rId180" o:title=""/>
                 </v:shape>
-                <o:OLEObject Type="Embed" ProgID="Equation.DSMT4" ShapeID="_x0000_i27767" DrawAspect="Content" ObjectID="_1819999964" r:id="rId181"/>
+                <o:OLEObject Type="Embed" ProgID="Equation.DSMT4" ShapeID="_x0000_i27767" DrawAspect="Content" ObjectID="_1820046424" r:id="rId181"/>
               </w:object>
             </w:r>
           </w:p>
@@ -6496,7 +6496,7 @@
                 <v:shape id="_x0000_i27769" type="#_x0000_t75" style="width:30.75pt;height:19.5pt" o:ole="">
                   <v:imagedata r:id="rId182" o:title=""/>
                 </v:shape>
-                <o:OLEObject Type="Embed" ProgID="Equation.DSMT4" ShapeID="_x0000_i27769" DrawAspect="Content" ObjectID="_1819999965" r:id="rId183"/>
+                <o:OLEObject Type="Embed" ProgID="Equation.DSMT4" ShapeID="_x0000_i27769" DrawAspect="Content" ObjectID="_1820046425" r:id="rId183"/>
               </w:object>
             </w:r>
           </w:p>
@@ -6646,7 +6646,7 @@
                 <v:shape id="_x0000_i27213" type="#_x0000_t75" style="width:55.5pt;height:21pt" o:ole="">
                   <v:imagedata r:id="rId184" o:title=""/>
                 </v:shape>
-                <o:OLEObject Type="Embed" ProgID="Equation.DSMT4" ShapeID="_x0000_i27213" DrawAspect="Content" ObjectID="_1819999966" r:id="rId185"/>
+                <o:OLEObject Type="Embed" ProgID="Equation.DSMT4" ShapeID="_x0000_i27213" DrawAspect="Content" ObjectID="_1820046426" r:id="rId185"/>
               </w:object>
             </w:r>
           </w:p>
@@ -6678,7 +6678,7 @@
                 <v:shape id="_x0000_i27214" type="#_x0000_t75" style="width:34.5pt;height:18.75pt" o:ole="">
                   <v:imagedata r:id="rId186" o:title=""/>
                 </v:shape>
-                <o:OLEObject Type="Embed" ProgID="Equation.DSMT4" ShapeID="_x0000_i27214" DrawAspect="Content" ObjectID="_1819999967" r:id="rId187"/>
+                <o:OLEObject Type="Embed" ProgID="Equation.DSMT4" ShapeID="_x0000_i27214" DrawAspect="Content" ObjectID="_1820046427" r:id="rId187"/>
               </w:object>
             </w:r>
           </w:p>
@@ -6756,7 +6756,7 @@
                 <v:shape id="_x0000_i27212" type="#_x0000_t75" style="width:9.75pt;height:14.25pt" o:ole="">
                   <v:imagedata r:id="rId32" o:title=""/>
                 </v:shape>
-                <o:OLEObject Type="Embed" ProgID="Equation.DSMT4" ShapeID="_x0000_i27212" DrawAspect="Content" ObjectID="_1819999968" r:id="rId188"/>
+                <o:OLEObject Type="Embed" ProgID="Equation.DSMT4" ShapeID="_x0000_i27212" DrawAspect="Content" ObjectID="_1820046428" r:id="rId188"/>
               </w:object>
             </w:r>
           </w:p>
@@ -6790,7 +6790,7 @@
                 <v:shape id="_x0000_i27205" type="#_x0000_t75" style="width:11.25pt;height:12pt" o:ole="">
                   <v:imagedata r:id="rId6" o:title=""/>
                 </v:shape>
-                <o:OLEObject Type="Embed" ProgID="Equation.DSMT4" ShapeID="_x0000_i27205" DrawAspect="Content" ObjectID="_1819999969" r:id="rId189"/>
+                <o:OLEObject Type="Embed" ProgID="Equation.DSMT4" ShapeID="_x0000_i27205" DrawAspect="Content" ObjectID="_1820046429" r:id="rId189"/>
               </w:object>
             </w:r>
           </w:p>
@@ -6822,7 +6822,7 @@
                 <v:shape id="_x0000_i27206" type="#_x0000_t75" style="width:9.75pt;height:14.25pt" o:ole="">
                   <v:imagedata r:id="rId68" o:title=""/>
                 </v:shape>
-                <o:OLEObject Type="Embed" ProgID="Equation.DSMT4" ShapeID="_x0000_i27206" DrawAspect="Content" ObjectID="_1819999970" r:id="rId190"/>
+                <o:OLEObject Type="Embed" ProgID="Equation.DSMT4" ShapeID="_x0000_i27206" DrawAspect="Content" ObjectID="_1820046430" r:id="rId190"/>
               </w:object>
             </w:r>
           </w:p>
@@ -6854,7 +6854,7 @@
                 <v:shape id="_x0000_i27207" type="#_x0000_t75" style="width:9.75pt;height:14.25pt" o:ole="">
                   <v:imagedata r:id="rId70" o:title=""/>
                 </v:shape>
-                <o:OLEObject Type="Embed" ProgID="Equation.DSMT4" ShapeID="_x0000_i27207" DrawAspect="Content" ObjectID="_1819999971" r:id="rId191"/>
+                <o:OLEObject Type="Embed" ProgID="Equation.DSMT4" ShapeID="_x0000_i27207" DrawAspect="Content" ObjectID="_1820046431" r:id="rId191"/>
               </w:object>
             </w:r>
           </w:p>
@@ -6886,7 +6886,7 @@
                 <v:shape id="_x0000_i27208" type="#_x0000_t75" style="width:9.75pt;height:14.25pt" o:ole="">
                   <v:imagedata r:id="rId72" o:title=""/>
                 </v:shape>
-                <o:OLEObject Type="Embed" ProgID="Equation.DSMT4" ShapeID="_x0000_i27208" DrawAspect="Content" ObjectID="_1819999972" r:id="rId192"/>
+                <o:OLEObject Type="Embed" ProgID="Equation.DSMT4" ShapeID="_x0000_i27208" DrawAspect="Content" ObjectID="_1820046432" r:id="rId192"/>
               </w:object>
             </w:r>
           </w:p>
@@ -6918,7 +6918,7 @@
                 <v:shape id="_x0000_i27209" type="#_x0000_t75" style="width:9.75pt;height:14.25pt" o:ole="">
                   <v:imagedata r:id="rId74" o:title=""/>
                 </v:shape>
-                <o:OLEObject Type="Embed" ProgID="Equation.DSMT4" ShapeID="_x0000_i27209" DrawAspect="Content" ObjectID="_1819999973" r:id="rId193"/>
+                <o:OLEObject Type="Embed" ProgID="Equation.DSMT4" ShapeID="_x0000_i27209" DrawAspect="Content" ObjectID="_1820046433" r:id="rId193"/>
               </w:object>
             </w:r>
           </w:p>
@@ -6950,7 +6950,7 @@
                 <v:shape id="_x0000_i27210" type="#_x0000_t75" style="width:9.75pt;height:14.25pt" o:ole="">
                   <v:imagedata r:id="rId76" o:title=""/>
                 </v:shape>
-                <o:OLEObject Type="Embed" ProgID="Equation.DSMT4" ShapeID="_x0000_i27210" DrawAspect="Content" ObjectID="_1819999974" r:id="rId194"/>
+                <o:OLEObject Type="Embed" ProgID="Equation.DSMT4" ShapeID="_x0000_i27210" DrawAspect="Content" ObjectID="_1820046434" r:id="rId194"/>
               </w:object>
             </w:r>
           </w:p>
@@ -6982,7 +6982,7 @@
                 <v:shape id="_x0000_i27211" type="#_x0000_t75" style="width:9.75pt;height:14.25pt" o:ole="">
                   <v:imagedata r:id="rId78" o:title=""/>
                 </v:shape>
-                <o:OLEObject Type="Embed" ProgID="Equation.DSMT4" ShapeID="_x0000_i27211" DrawAspect="Content" ObjectID="_1819999975" r:id="rId195"/>
+                <o:OLEObject Type="Embed" ProgID="Equation.DSMT4" ShapeID="_x0000_i27211" DrawAspect="Content" ObjectID="_1820046435" r:id="rId195"/>
               </w:object>
             </w:r>
           </w:p>
@@ -7610,7 +7610,7 @@
                 <v:shape id="_x0000_i3704" type="#_x0000_t75" style="width:11.25pt;height:12pt" o:ole="">
                   <v:imagedata r:id="rId6" o:title=""/>
                 </v:shape>
-                <o:OLEObject Type="Embed" ProgID="Equation.DSMT4" ShapeID="_x0000_i3704" DrawAspect="Content" ObjectID="_1819999976" r:id="rId196"/>
+                <o:OLEObject Type="Embed" ProgID="Equation.DSMT4" ShapeID="_x0000_i3704" DrawAspect="Content" ObjectID="_1820046436" r:id="rId196"/>
               </w:object>
             </w:r>
           </w:p>
@@ -7677,7 +7677,7 @@
                 <v:shape id="_x0000_i22862" type="#_x0000_t75" style="width:18.75pt;height:14.25pt" o:ole="">
                   <v:imagedata r:id="rId197" o:title=""/>
                 </v:shape>
-                <o:OLEObject Type="Embed" ProgID="Equation.DSMT4" ShapeID="_x0000_i22862" DrawAspect="Content" ObjectID="_1819999977" r:id="rId198"/>
+                <o:OLEObject Type="Embed" ProgID="Equation.DSMT4" ShapeID="_x0000_i22862" DrawAspect="Content" ObjectID="_1820046437" r:id="rId198"/>
               </w:object>
             </w:r>
           </w:p>
@@ -7713,7 +7713,7 @@
                 <v:shape id="_x0000_i22868" type="#_x0000_t75" style="width:18.75pt;height:14.25pt" o:ole="">
                   <v:imagedata r:id="rId199" o:title=""/>
                 </v:shape>
-                <o:OLEObject Type="Embed" ProgID="Equation.DSMT4" ShapeID="_x0000_i22868" DrawAspect="Content" ObjectID="_1819999978" r:id="rId200"/>
+                <o:OLEObject Type="Embed" ProgID="Equation.DSMT4" ShapeID="_x0000_i22868" DrawAspect="Content" ObjectID="_1820046438" r:id="rId200"/>
               </w:object>
             </w:r>
           </w:p>
@@ -7813,7 +7813,7 @@
                 <v:shape id="_x0000_i3707" type="#_x0000_t75" style="width:9.75pt;height:14.25pt" o:ole="">
                   <v:imagedata r:id="rId24" o:title=""/>
                 </v:shape>
-                <o:OLEObject Type="Embed" ProgID="Equation.DSMT4" ShapeID="_x0000_i3707" DrawAspect="Content" ObjectID="_1819999979" r:id="rId201"/>
+                <o:OLEObject Type="Embed" ProgID="Equation.DSMT4" ShapeID="_x0000_i3707" DrawAspect="Content" ObjectID="_1820046439" r:id="rId201"/>
               </w:object>
             </w:r>
           </w:p>
@@ -7888,7 +7888,7 @@
                 <v:shape id="_x0000_i22866" type="#_x0000_t75" style="width:30pt;height:13.5pt" o:ole="">
                   <v:imagedata r:id="rId202" o:title=""/>
                 </v:shape>
-                <o:OLEObject Type="Embed" ProgID="Equation.DSMT4" ShapeID="_x0000_i22866" DrawAspect="Content" ObjectID="_1819999980" r:id="rId203"/>
+                <o:OLEObject Type="Embed" ProgID="Equation.DSMT4" ShapeID="_x0000_i22866" DrawAspect="Content" ObjectID="_1820046440" r:id="rId203"/>
               </w:object>
             </w:r>
           </w:p>
@@ -7923,7 +7923,7 @@
                 <v:shape id="_x0000_i22894" type="#_x0000_t75" style="width:30pt;height:12.75pt" o:ole="">
                   <v:imagedata r:id="rId204" o:title=""/>
                 </v:shape>
-                <o:OLEObject Type="Embed" ProgID="Equation.DSMT4" ShapeID="_x0000_i22894" DrawAspect="Content" ObjectID="_1819999981" r:id="rId205"/>
+                <o:OLEObject Type="Embed" ProgID="Equation.DSMT4" ShapeID="_x0000_i22894" DrawAspect="Content" ObjectID="_1820046441" r:id="rId205"/>
               </w:object>
             </w:r>
           </w:p>
@@ -8027,7 +8027,7 @@
                 <v:shape id="_x0000_i3753" type="#_x0000_t75" style="width:9.75pt;height:14.25pt" o:ole="">
                   <v:imagedata r:id="rId18" o:title=""/>
                 </v:shape>
-                <o:OLEObject Type="Embed" ProgID="Equation.DSMT4" ShapeID="_x0000_i3753" DrawAspect="Content" ObjectID="_1819999982" r:id="rId206"/>
+                <o:OLEObject Type="Embed" ProgID="Equation.DSMT4" ShapeID="_x0000_i3753" DrawAspect="Content" ObjectID="_1820046442" r:id="rId206"/>
               </w:object>
             </w:r>
           </w:p>
@@ -8061,7 +8061,7 @@
                 <v:shape id="_x0000_i3761" type="#_x0000_t75" style="width:11.25pt;height:12pt" o:ole="">
                   <v:imagedata r:id="rId6" o:title=""/>
                 </v:shape>
-                <o:OLEObject Type="Embed" ProgID="Equation.DSMT4" ShapeID="_x0000_i3761" DrawAspect="Content" ObjectID="_1819999983" r:id="rId207"/>
+                <o:OLEObject Type="Embed" ProgID="Equation.DSMT4" ShapeID="_x0000_i3761" DrawAspect="Content" ObjectID="_1820046443" r:id="rId207"/>
               </w:object>
             </w:r>
           </w:p>
@@ -8094,7 +8094,7 @@
                 <v:shape id="_x0000_i3762" type="#_x0000_t75" style="width:9.75pt;height:14.25pt" o:ole="">
                   <v:imagedata r:id="rId68" o:title=""/>
                 </v:shape>
-                <o:OLEObject Type="Embed" ProgID="Equation.DSMT4" ShapeID="_x0000_i3762" DrawAspect="Content" ObjectID="_1819999984" r:id="rId208"/>
+                <o:OLEObject Type="Embed" ProgID="Equation.DSMT4" ShapeID="_x0000_i3762" DrawAspect="Content" ObjectID="_1820046444" r:id="rId208"/>
               </w:object>
             </w:r>
           </w:p>
@@ -8127,7 +8127,7 @@
                 <v:shape id="_x0000_i3763" type="#_x0000_t75" style="width:9.75pt;height:14.25pt" o:ole="">
                   <v:imagedata r:id="rId70" o:title=""/>
                 </v:shape>
-                <o:OLEObject Type="Embed" ProgID="Equation.DSMT4" ShapeID="_x0000_i3763" DrawAspect="Content" ObjectID="_1819999985" r:id="rId209"/>
+                <o:OLEObject Type="Embed" ProgID="Equation.DSMT4" ShapeID="_x0000_i3763" DrawAspect="Content" ObjectID="_1820046445" r:id="rId209"/>
               </w:object>
             </w:r>
           </w:p>
@@ -8160,7 +8160,7 @@
                 <v:shape id="_x0000_i3764" type="#_x0000_t75" style="width:9.75pt;height:14.25pt" o:ole="">
                   <v:imagedata r:id="rId72" o:title=""/>
                 </v:shape>
-                <o:OLEObject Type="Embed" ProgID="Equation.DSMT4" ShapeID="_x0000_i3764" DrawAspect="Content" ObjectID="_1819999986" r:id="rId210"/>
+                <o:OLEObject Type="Embed" ProgID="Equation.DSMT4" ShapeID="_x0000_i3764" DrawAspect="Content" ObjectID="_1820046446" r:id="rId210"/>
               </w:object>
             </w:r>
           </w:p>
@@ -8193,7 +8193,7 @@
                 <v:shape id="_x0000_i3765" type="#_x0000_t75" style="width:9.75pt;height:14.25pt" o:ole="">
                   <v:imagedata r:id="rId74" o:title=""/>
                 </v:shape>
-                <o:OLEObject Type="Embed" ProgID="Equation.DSMT4" ShapeID="_x0000_i3765" DrawAspect="Content" ObjectID="_1819999987" r:id="rId211"/>
+                <o:OLEObject Type="Embed" ProgID="Equation.DSMT4" ShapeID="_x0000_i3765" DrawAspect="Content" ObjectID="_1820046447" r:id="rId211"/>
               </w:object>
             </w:r>
           </w:p>
@@ -8226,7 +8226,7 @@
                 <v:shape id="_x0000_i3766" type="#_x0000_t75" style="width:9.75pt;height:14.25pt" o:ole="">
                   <v:imagedata r:id="rId76" o:title=""/>
                 </v:shape>
-                <o:OLEObject Type="Embed" ProgID="Equation.DSMT4" ShapeID="_x0000_i3766" DrawAspect="Content" ObjectID="_1819999988" r:id="rId212"/>
+                <o:OLEObject Type="Embed" ProgID="Equation.DSMT4" ShapeID="_x0000_i3766" DrawAspect="Content" ObjectID="_1820046448" r:id="rId212"/>
               </w:object>
             </w:r>
           </w:p>
@@ -8259,7 +8259,7 @@
                 <v:shape id="_x0000_i3767" type="#_x0000_t75" style="width:9.75pt;height:14.25pt" o:ole="">
                   <v:imagedata r:id="rId78" o:title=""/>
                 </v:shape>
-                <o:OLEObject Type="Embed" ProgID="Equation.DSMT4" ShapeID="_x0000_i3767" DrawAspect="Content" ObjectID="_1819999989" r:id="rId213"/>
+                <o:OLEObject Type="Embed" ProgID="Equation.DSMT4" ShapeID="_x0000_i3767" DrawAspect="Content" ObjectID="_1820046449" r:id="rId213"/>
               </w:object>
             </w:r>
           </w:p>
@@ -8528,7 +8528,7 @@
                 <v:shape id="_x0000_i3576" type="#_x0000_t75" style="width:11.25pt;height:12pt" o:ole="">
                   <v:imagedata r:id="rId6" o:title=""/>
                 </v:shape>
-                <o:OLEObject Type="Embed" ProgID="Equation.DSMT4" ShapeID="_x0000_i3576" DrawAspect="Content" ObjectID="_1819999990" r:id="rId214"/>
+                <o:OLEObject Type="Embed" ProgID="Equation.DSMT4" ShapeID="_x0000_i3576" DrawAspect="Content" ObjectID="_1820046450" r:id="rId214"/>
               </w:object>
             </w:r>
           </w:p>
@@ -8595,7 +8595,7 @@
                 <v:shape id="_x0000_i22896" type="#_x0000_t75" style="width:21.75pt;height:14.25pt" o:ole="">
                   <v:imagedata r:id="rId215" o:title=""/>
                 </v:shape>
-                <o:OLEObject Type="Embed" ProgID="Equation.DSMT4" ShapeID="_x0000_i22896" DrawAspect="Content" ObjectID="_1819999991" r:id="rId216"/>
+                <o:OLEObject Type="Embed" ProgID="Equation.DSMT4" ShapeID="_x0000_i22896" DrawAspect="Content" ObjectID="_1820046451" r:id="rId216"/>
               </w:object>
             </w:r>
           </w:p>
@@ -8632,7 +8632,7 @@
                 <v:shape id="_x0000_i22898" type="#_x0000_t75" style="width:21pt;height:14.25pt" o:ole="">
                   <v:imagedata r:id="rId217" o:title=""/>
                 </v:shape>
-                <o:OLEObject Type="Embed" ProgID="Equation.DSMT4" ShapeID="_x0000_i22898" DrawAspect="Content" ObjectID="_1819999992" r:id="rId218"/>
+                <o:OLEObject Type="Embed" ProgID="Equation.DSMT4" ShapeID="_x0000_i22898" DrawAspect="Content" ObjectID="_1820046452" r:id="rId218"/>
               </w:object>
             </w:r>
           </w:p>
@@ -8736,7 +8736,7 @@
                 <v:shape id="_x0000_i3583" type="#_x0000_t75" style="width:9.75pt;height:14.25pt" o:ole="">
                   <v:imagedata r:id="rId24" o:title=""/>
                 </v:shape>
-                <o:OLEObject Type="Embed" ProgID="Equation.DSMT4" ShapeID="_x0000_i3583" DrawAspect="Content" ObjectID="_1819999993" r:id="rId219"/>
+                <o:OLEObject Type="Embed" ProgID="Equation.DSMT4" ShapeID="_x0000_i3583" DrawAspect="Content" ObjectID="_1820046453" r:id="rId219"/>
               </w:object>
             </w:r>
           </w:p>
@@ -8810,7 +8810,7 @@
                 <v:shape id="_x0000_i22900" type="#_x0000_t75" style="width:30pt;height:13.5pt" o:ole="">
                   <v:imagedata r:id="rId220" o:title=""/>
                 </v:shape>
-                <o:OLEObject Type="Embed" ProgID="Equation.DSMT4" ShapeID="_x0000_i22900" DrawAspect="Content" ObjectID="_1819999994" r:id="rId221"/>
+                <o:OLEObject Type="Embed" ProgID="Equation.DSMT4" ShapeID="_x0000_i22900" DrawAspect="Content" ObjectID="_1820046454" r:id="rId221"/>
               </w:object>
             </w:r>
           </w:p>
@@ -8845,7 +8845,7 @@
                 <v:shape id="_x0000_i22902" type="#_x0000_t75" style="width:30pt;height:12.75pt" o:ole="">
                   <v:imagedata r:id="rId222" o:title=""/>
                 </v:shape>
-                <o:OLEObject Type="Embed" ProgID="Equation.DSMT4" ShapeID="_x0000_i22902" DrawAspect="Content" ObjectID="_1819999995" r:id="rId223"/>
+                <o:OLEObject Type="Embed" ProgID="Equation.DSMT4" ShapeID="_x0000_i22902" DrawAspect="Content" ObjectID="_1820046455" r:id="rId223"/>
               </w:object>
             </w:r>
           </w:p>
@@ -8949,7 +8949,7 @@
                 <v:shape id="_x0000_i3625" type="#_x0000_t75" style="width:9.75pt;height:14.25pt" o:ole="">
                   <v:imagedata r:id="rId18" o:title=""/>
                 </v:shape>
-                <o:OLEObject Type="Embed" ProgID="Equation.DSMT4" ShapeID="_x0000_i3625" DrawAspect="Content" ObjectID="_1819999996" r:id="rId224"/>
+                <o:OLEObject Type="Embed" ProgID="Equation.DSMT4" ShapeID="_x0000_i3625" DrawAspect="Content" ObjectID="_1820046456" r:id="rId224"/>
               </w:object>
             </w:r>
           </w:p>
@@ -8981,7 +8981,7 @@
                 <v:shape id="_x0000_i3633" type="#_x0000_t75" style="width:11.25pt;height:12pt" o:ole="">
                   <v:imagedata r:id="rId6" o:title=""/>
                 </v:shape>
-                <o:OLEObject Type="Embed" ProgID="Equation.DSMT4" ShapeID="_x0000_i3633" DrawAspect="Content" ObjectID="_1819999997" r:id="rId225"/>
+                <o:OLEObject Type="Embed" ProgID="Equation.DSMT4" ShapeID="_x0000_i3633" DrawAspect="Content" ObjectID="_1820046457" r:id="rId225"/>
               </w:object>
             </w:r>
           </w:p>
@@ -9014,7 +9014,7 @@
                 <v:shape id="_x0000_i3634" type="#_x0000_t75" style="width:9.75pt;height:14.25pt" o:ole="">
                   <v:imagedata r:id="rId68" o:title=""/>
                 </v:shape>
-                <o:OLEObject Type="Embed" ProgID="Equation.DSMT4" ShapeID="_x0000_i3634" DrawAspect="Content" ObjectID="_1819999998" r:id="rId226"/>
+                <o:OLEObject Type="Embed" ProgID="Equation.DSMT4" ShapeID="_x0000_i3634" DrawAspect="Content" ObjectID="_1820046458" r:id="rId226"/>
               </w:object>
             </w:r>
           </w:p>
@@ -9047,7 +9047,7 @@
                 <v:shape id="_x0000_i3635" type="#_x0000_t75" style="width:9.75pt;height:14.25pt" o:ole="">
                   <v:imagedata r:id="rId70" o:title=""/>
                 </v:shape>
-                <o:OLEObject Type="Embed" ProgID="Equation.DSMT4" ShapeID="_x0000_i3635" DrawAspect="Content" ObjectID="_1819999999" r:id="rId227"/>
+                <o:OLEObject Type="Embed" ProgID="Equation.DSMT4" ShapeID="_x0000_i3635" DrawAspect="Content" ObjectID="_1820046459" r:id="rId227"/>
               </w:object>
             </w:r>
           </w:p>
@@ -9080,7 +9080,7 @@
                 <v:shape id="_x0000_i3636" type="#_x0000_t75" style="width:9.75pt;height:14.25pt" o:ole="">
                   <v:imagedata r:id="rId72" o:title=""/>
                 </v:shape>
-                <o:OLEObject Type="Embed" ProgID="Equation.DSMT4" ShapeID="_x0000_i3636" DrawAspect="Content" ObjectID="_1820000000" r:id="rId228"/>
+                <o:OLEObject Type="Embed" ProgID="Equation.DSMT4" ShapeID="_x0000_i3636" DrawAspect="Content" ObjectID="_1820046460" r:id="rId228"/>
               </w:object>
             </w:r>
           </w:p>
@@ -9113,7 +9113,7 @@
                 <v:shape id="_x0000_i3637" type="#_x0000_t75" style="width:9.75pt;height:14.25pt" o:ole="">
                   <v:imagedata r:id="rId74" o:title=""/>
                 </v:shape>
-                <o:OLEObject Type="Embed" ProgID="Equation.DSMT4" ShapeID="_x0000_i3637" DrawAspect="Content" ObjectID="_1820000001" r:id="rId229"/>
+                <o:OLEObject Type="Embed" ProgID="Equation.DSMT4" ShapeID="_x0000_i3637" DrawAspect="Content" ObjectID="_1820046461" r:id="rId229"/>
               </w:object>
             </w:r>
           </w:p>
@@ -9146,7 +9146,7 @@
                 <v:shape id="_x0000_i3638" type="#_x0000_t75" style="width:9.75pt;height:14.25pt" o:ole="">
                   <v:imagedata r:id="rId76" o:title=""/>
                 </v:shape>
-                <o:OLEObject Type="Embed" ProgID="Equation.DSMT4" ShapeID="_x0000_i3638" DrawAspect="Content" ObjectID="_1820000002" r:id="rId230"/>
+                <o:OLEObject Type="Embed" ProgID="Equation.DSMT4" ShapeID="_x0000_i3638" DrawAspect="Content" ObjectID="_1820046462" r:id="rId230"/>
               </w:object>
             </w:r>
           </w:p>
@@ -9179,7 +9179,7 @@
                 <v:shape id="_x0000_i3639" type="#_x0000_t75" style="width:9.75pt;height:14.25pt" o:ole="">
                   <v:imagedata r:id="rId78" o:title=""/>
                 </v:shape>
-                <o:OLEObject Type="Embed" ProgID="Equation.DSMT4" ShapeID="_x0000_i3639" DrawAspect="Content" ObjectID="_1820000003" r:id="rId231"/>
+                <o:OLEObject Type="Embed" ProgID="Equation.DSMT4" ShapeID="_x0000_i3639" DrawAspect="Content" ObjectID="_1820046463" r:id="rId231"/>
               </w:object>
             </w:r>
           </w:p>
@@ -9443,7 +9443,7 @@
                 <v:shape id="_x0000_i4705" type="#_x0000_t75" style="width:11.25pt;height:12pt" o:ole="">
                   <v:imagedata r:id="rId6" o:title=""/>
                 </v:shape>
-                <o:OLEObject Type="Embed" ProgID="Equation.DSMT4" ShapeID="_x0000_i4705" DrawAspect="Content" ObjectID="_1820000004" r:id="rId232"/>
+                <o:OLEObject Type="Embed" ProgID="Equation.DSMT4" ShapeID="_x0000_i4705" DrawAspect="Content" ObjectID="_1820046464" r:id="rId232"/>
               </w:object>
             </w:r>
           </w:p>
@@ -9510,7 +9510,7 @@
                 <v:shape id="_x0000_i22928" type="#_x0000_t75" style="width:21.75pt;height:14.25pt" o:ole="">
                   <v:imagedata r:id="rId233" o:title=""/>
                 </v:shape>
-                <o:OLEObject Type="Embed" ProgID="Equation.DSMT4" ShapeID="_x0000_i22928" DrawAspect="Content" ObjectID="_1820000005" r:id="rId234"/>
+                <o:OLEObject Type="Embed" ProgID="Equation.DSMT4" ShapeID="_x0000_i22928" DrawAspect="Content" ObjectID="_1820046465" r:id="rId234"/>
               </w:object>
             </w:r>
           </w:p>
@@ -9593,7 +9593,7 @@
                 <v:shape id="_x0000_i22930" type="#_x0000_t75" style="width:21pt;height:13.5pt" o:ole="">
                   <v:imagedata r:id="rId235" o:title=""/>
                 </v:shape>
-                <o:OLEObject Type="Embed" ProgID="Equation.DSMT4" ShapeID="_x0000_i22930" DrawAspect="Content" ObjectID="_1820000006" r:id="rId236"/>
+                <o:OLEObject Type="Embed" ProgID="Equation.DSMT4" ShapeID="_x0000_i22930" DrawAspect="Content" ObjectID="_1820046466" r:id="rId236"/>
               </w:object>
             </w:r>
           </w:p>
@@ -9651,7 +9651,7 @@
                 <v:shape id="_x0000_i4709" type="#_x0000_t75" style="width:9.75pt;height:14.25pt" o:ole="">
                   <v:imagedata r:id="rId24" o:title=""/>
                 </v:shape>
-                <o:OLEObject Type="Embed" ProgID="Equation.DSMT4" ShapeID="_x0000_i4709" DrawAspect="Content" ObjectID="_1820000007" r:id="rId237"/>
+                <o:OLEObject Type="Embed" ProgID="Equation.DSMT4" ShapeID="_x0000_i4709" DrawAspect="Content" ObjectID="_1820046467" r:id="rId237"/>
               </w:object>
             </w:r>
           </w:p>
@@ -9724,7 +9724,7 @@
                 <v:shape id="_x0000_i22932" type="#_x0000_t75" style="width:30pt;height:13.5pt" o:ole="">
                   <v:imagedata r:id="rId238" o:title=""/>
                 </v:shape>
-                <o:OLEObject Type="Embed" ProgID="Equation.DSMT4" ShapeID="_x0000_i22932" DrawAspect="Content" ObjectID="_1820000008" r:id="rId239"/>
+                <o:OLEObject Type="Embed" ProgID="Equation.DSMT4" ShapeID="_x0000_i22932" DrawAspect="Content" ObjectID="_1820046468" r:id="rId239"/>
               </w:object>
             </w:r>
           </w:p>
@@ -9805,7 +9805,7 @@
                 <v:shape id="_x0000_i22934" type="#_x0000_t75" style="width:30pt;height:12.75pt" o:ole="">
                   <v:imagedata r:id="rId240" o:title=""/>
                 </v:shape>
-                <o:OLEObject Type="Embed" ProgID="Equation.DSMT4" ShapeID="_x0000_i22934" DrawAspect="Content" ObjectID="_1820000009" r:id="rId241"/>
+                <o:OLEObject Type="Embed" ProgID="Equation.DSMT4" ShapeID="_x0000_i22934" DrawAspect="Content" ObjectID="_1820046469" r:id="rId241"/>
               </w:object>
             </w:r>
           </w:p>
@@ -9863,7 +9863,7 @@
                 <v:shape id="_x0000_i4715" type="#_x0000_t75" style="width:9.75pt;height:14.25pt" o:ole="">
                   <v:imagedata r:id="rId18" o:title=""/>
                 </v:shape>
-                <o:OLEObject Type="Embed" ProgID="Equation.DSMT4" ShapeID="_x0000_i4715" DrawAspect="Content" ObjectID="_1820000010" r:id="rId242"/>
+                <o:OLEObject Type="Embed" ProgID="Equation.DSMT4" ShapeID="_x0000_i4715" DrawAspect="Content" ObjectID="_1820046470" r:id="rId242"/>
               </w:object>
             </w:r>
           </w:p>
@@ -9895,7 +9895,7 @@
                 <v:shape id="_x0000_i4720" type="#_x0000_t75" style="width:11.25pt;height:12pt" o:ole="">
                   <v:imagedata r:id="rId6" o:title=""/>
                 </v:shape>
-                <o:OLEObject Type="Embed" ProgID="Equation.DSMT4" ShapeID="_x0000_i4720" DrawAspect="Content" ObjectID="_1820000011" r:id="rId243"/>
+                <o:OLEObject Type="Embed" ProgID="Equation.DSMT4" ShapeID="_x0000_i4720" DrawAspect="Content" ObjectID="_1820046471" r:id="rId243"/>
               </w:object>
             </w:r>
           </w:p>
@@ -9928,7 +9928,7 @@
                 <v:shape id="_x0000_i4721" type="#_x0000_t75" style="width:9.75pt;height:14.25pt" o:ole="">
                   <v:imagedata r:id="rId68" o:title=""/>
                 </v:shape>
-                <o:OLEObject Type="Embed" ProgID="Equation.DSMT4" ShapeID="_x0000_i4721" DrawAspect="Content" ObjectID="_1820000012" r:id="rId244"/>
+                <o:OLEObject Type="Embed" ProgID="Equation.DSMT4" ShapeID="_x0000_i4721" DrawAspect="Content" ObjectID="_1820046472" r:id="rId244"/>
               </w:object>
             </w:r>
           </w:p>
@@ -9961,7 +9961,7 @@
                 <v:shape id="_x0000_i4722" type="#_x0000_t75" style="width:9.75pt;height:14.25pt" o:ole="">
                   <v:imagedata r:id="rId70" o:title=""/>
                 </v:shape>
-                <o:OLEObject Type="Embed" ProgID="Equation.DSMT4" ShapeID="_x0000_i4722" DrawAspect="Content" ObjectID="_1820000013" r:id="rId245"/>
+                <o:OLEObject Type="Embed" ProgID="Equation.DSMT4" ShapeID="_x0000_i4722" DrawAspect="Content" ObjectID="_1820046473" r:id="rId245"/>
               </w:object>
             </w:r>
           </w:p>
@@ -9994,7 +9994,7 @@
                 <v:shape id="_x0000_i4723" type="#_x0000_t75" style="width:9.75pt;height:14.25pt" o:ole="">
                   <v:imagedata r:id="rId72" o:title=""/>
                 </v:shape>
-                <o:OLEObject Type="Embed" ProgID="Equation.DSMT4" ShapeID="_x0000_i4723" DrawAspect="Content" ObjectID="_1820000014" r:id="rId246"/>
+                <o:OLEObject Type="Embed" ProgID="Equation.DSMT4" ShapeID="_x0000_i4723" DrawAspect="Content" ObjectID="_1820046474" r:id="rId246"/>
               </w:object>
             </w:r>
           </w:p>
@@ -10027,7 +10027,7 @@
                 <v:shape id="_x0000_i4724" type="#_x0000_t75" style="width:9.75pt;height:14.25pt" o:ole="">
                   <v:imagedata r:id="rId74" o:title=""/>
                 </v:shape>
-                <o:OLEObject Type="Embed" ProgID="Equation.DSMT4" ShapeID="_x0000_i4724" DrawAspect="Content" ObjectID="_1820000015" r:id="rId247"/>
+                <o:OLEObject Type="Embed" ProgID="Equation.DSMT4" ShapeID="_x0000_i4724" DrawAspect="Content" ObjectID="_1820046475" r:id="rId247"/>
               </w:object>
             </w:r>
           </w:p>
@@ -10060,7 +10060,7 @@
                 <v:shape id="_x0000_i4725" type="#_x0000_t75" style="width:9.75pt;height:14.25pt" o:ole="">
                   <v:imagedata r:id="rId76" o:title=""/>
                 </v:shape>
-                <o:OLEObject Type="Embed" ProgID="Equation.DSMT4" ShapeID="_x0000_i4725" DrawAspect="Content" ObjectID="_1820000016" r:id="rId248"/>
+                <o:OLEObject Type="Embed" ProgID="Equation.DSMT4" ShapeID="_x0000_i4725" DrawAspect="Content" ObjectID="_1820046476" r:id="rId248"/>
               </w:object>
             </w:r>
           </w:p>
@@ -10093,7 +10093,7 @@
                 <v:shape id="_x0000_i4726" type="#_x0000_t75" style="width:9.75pt;height:14.25pt" o:ole="">
                   <v:imagedata r:id="rId78" o:title=""/>
                 </v:shape>
-                <o:OLEObject Type="Embed" ProgID="Equation.DSMT4" ShapeID="_x0000_i4726" DrawAspect="Content" ObjectID="_1820000017" r:id="rId249"/>
+                <o:OLEObject Type="Embed" ProgID="Equation.DSMT4" ShapeID="_x0000_i4726" DrawAspect="Content" ObjectID="_1820046477" r:id="rId249"/>
               </w:object>
             </w:r>
           </w:p>
@@ -10385,7 +10385,7 @@
                 <v:shape id="_x0000_i4300" type="#_x0000_t75" style="width:11.25pt;height:12pt" o:ole="">
                   <v:imagedata r:id="rId6" o:title=""/>
                 </v:shape>
-                <o:OLEObject Type="Embed" ProgID="Equation.DSMT4" ShapeID="_x0000_i4300" DrawAspect="Content" ObjectID="_1820000018" r:id="rId250"/>
+                <o:OLEObject Type="Embed" ProgID="Equation.DSMT4" ShapeID="_x0000_i4300" DrawAspect="Content" ObjectID="_1820046478" r:id="rId250"/>
               </w:object>
             </w:r>
           </w:p>
@@ -10452,7 +10452,7 @@
                 <v:shape id="_x0000_i22960" type="#_x0000_t75" style="width:18.75pt;height:13.5pt" o:ole="">
                   <v:imagedata r:id="rId251" o:title=""/>
                 </v:shape>
-                <o:OLEObject Type="Embed" ProgID="Equation.DSMT4" ShapeID="_x0000_i22960" DrawAspect="Content" ObjectID="_1820000019" r:id="rId252"/>
+                <o:OLEObject Type="Embed" ProgID="Equation.DSMT4" ShapeID="_x0000_i22960" DrawAspect="Content" ObjectID="_1820046479" r:id="rId252"/>
               </w:object>
             </w:r>
           </w:p>
@@ -10535,7 +10535,7 @@
                 <v:shape id="_x0000_i22962" type="#_x0000_t75" style="width:18.75pt;height:12.75pt" o:ole="">
                   <v:imagedata r:id="rId253" o:title=""/>
                 </v:shape>
-                <o:OLEObject Type="Embed" ProgID="Equation.DSMT4" ShapeID="_x0000_i22962" DrawAspect="Content" ObjectID="_1820000020" r:id="rId254"/>
+                <o:OLEObject Type="Embed" ProgID="Equation.DSMT4" ShapeID="_x0000_i22962" DrawAspect="Content" ObjectID="_1820046480" r:id="rId254"/>
               </w:object>
             </w:r>
           </w:p>
@@ -10593,7 +10593,7 @@
                 <v:shape id="_x0000_i4303" type="#_x0000_t75" style="width:9.75pt;height:14.25pt" o:ole="">
                   <v:imagedata r:id="rId24" o:title=""/>
                 </v:shape>
-                <o:OLEObject Type="Embed" ProgID="Equation.DSMT4" ShapeID="_x0000_i4303" DrawAspect="Content" ObjectID="_1820000021" r:id="rId255"/>
+                <o:OLEObject Type="Embed" ProgID="Equation.DSMT4" ShapeID="_x0000_i4303" DrawAspect="Content" ObjectID="_1820046481" r:id="rId255"/>
               </w:object>
             </w:r>
           </w:p>
@@ -10666,7 +10666,7 @@
                 <v:shape id="_x0000_i22964" type="#_x0000_t75" style="width:30pt;height:13.5pt" o:ole="">
                   <v:imagedata r:id="rId256" o:title=""/>
                 </v:shape>
-                <o:OLEObject Type="Embed" ProgID="Equation.DSMT4" ShapeID="_x0000_i22964" DrawAspect="Content" ObjectID="_1820000022" r:id="rId257"/>
+                <o:OLEObject Type="Embed" ProgID="Equation.DSMT4" ShapeID="_x0000_i22964" DrawAspect="Content" ObjectID="_1820046482" r:id="rId257"/>
               </w:object>
             </w:r>
           </w:p>
@@ -10747,7 +10747,7 @@
                 <v:shape id="_x0000_i22966" type="#_x0000_t75" style="width:30pt;height:12.75pt" o:ole="">
                   <v:imagedata r:id="rId258" o:title=""/>
                 </v:shape>
-                <o:OLEObject Type="Embed" ProgID="Equation.DSMT4" ShapeID="_x0000_i22966" DrawAspect="Content" ObjectID="_1820000023" r:id="rId259"/>
+                <o:OLEObject Type="Embed" ProgID="Equation.DSMT4" ShapeID="_x0000_i22966" DrawAspect="Content" ObjectID="_1820046483" r:id="rId259"/>
               </w:object>
             </w:r>
           </w:p>
@@ -10805,7 +10805,7 @@
                 <v:shape id="_x0000_i4316" type="#_x0000_t75" style="width:9.75pt;height:14.25pt" o:ole="">
                   <v:imagedata r:id="rId18" o:title=""/>
                 </v:shape>
-                <o:OLEObject Type="Embed" ProgID="Equation.DSMT4" ShapeID="_x0000_i4316" DrawAspect="Content" ObjectID="_1820000024" r:id="rId260"/>
+                <o:OLEObject Type="Embed" ProgID="Equation.DSMT4" ShapeID="_x0000_i4316" DrawAspect="Content" ObjectID="_1820046484" r:id="rId260"/>
               </w:object>
             </w:r>
           </w:p>
@@ -10837,7 +10837,7 @@
                 <v:shape id="_x0000_i4324" type="#_x0000_t75" style="width:11.25pt;height:12pt" o:ole="">
                   <v:imagedata r:id="rId6" o:title=""/>
                 </v:shape>
-                <o:OLEObject Type="Embed" ProgID="Equation.DSMT4" ShapeID="_x0000_i4324" DrawAspect="Content" ObjectID="_1820000025" r:id="rId261"/>
+                <o:OLEObject Type="Embed" ProgID="Equation.DSMT4" ShapeID="_x0000_i4324" DrawAspect="Content" ObjectID="_1820046485" r:id="rId261"/>
               </w:object>
             </w:r>
           </w:p>
@@ -10870,7 +10870,7 @@
                 <v:shape id="_x0000_i4325" type="#_x0000_t75" style="width:9.75pt;height:14.25pt" o:ole="">
                   <v:imagedata r:id="rId68" o:title=""/>
                 </v:shape>
-                <o:OLEObject Type="Embed" ProgID="Equation.DSMT4" ShapeID="_x0000_i4325" DrawAspect="Content" ObjectID="_1820000026" r:id="rId262"/>
+                <o:OLEObject Type="Embed" ProgID="Equation.DSMT4" ShapeID="_x0000_i4325" DrawAspect="Content" ObjectID="_1820046486" r:id="rId262"/>
               </w:object>
             </w:r>
           </w:p>
@@ -10903,7 +10903,7 @@
                 <v:shape id="_x0000_i4326" type="#_x0000_t75" style="width:9.75pt;height:14.25pt" o:ole="">
                   <v:imagedata r:id="rId70" o:title=""/>
                 </v:shape>
-                <o:OLEObject Type="Embed" ProgID="Equation.DSMT4" ShapeID="_x0000_i4326" DrawAspect="Content" ObjectID="_1820000027" r:id="rId263"/>
+                <o:OLEObject Type="Embed" ProgID="Equation.DSMT4" ShapeID="_x0000_i4326" DrawAspect="Content" ObjectID="_1820046487" r:id="rId263"/>
               </w:object>
             </w:r>
           </w:p>
@@ -10936,7 +10936,7 @@
                 <v:shape id="_x0000_i4327" type="#_x0000_t75" style="width:9.75pt;height:14.25pt" o:ole="">
                   <v:imagedata r:id="rId72" o:title=""/>
                 </v:shape>
-                <o:OLEObject Type="Embed" ProgID="Equation.DSMT4" ShapeID="_x0000_i4327" DrawAspect="Content" ObjectID="_1820000028" r:id="rId264"/>
+                <o:OLEObject Type="Embed" ProgID="Equation.DSMT4" ShapeID="_x0000_i4327" DrawAspect="Content" ObjectID="_1820046488" r:id="rId264"/>
               </w:object>
             </w:r>
           </w:p>
@@ -10969,7 +10969,7 @@
                 <v:shape id="_x0000_i4328" type="#_x0000_t75" style="width:9.75pt;height:14.25pt" o:ole="">
                   <v:imagedata r:id="rId74" o:title=""/>
                 </v:shape>
-                <o:OLEObject Type="Embed" ProgID="Equation.DSMT4" ShapeID="_x0000_i4328" DrawAspect="Content" ObjectID="_1820000029" r:id="rId265"/>
+                <o:OLEObject Type="Embed" ProgID="Equation.DSMT4" ShapeID="_x0000_i4328" DrawAspect="Content" ObjectID="_1820046489" r:id="rId265"/>
               </w:object>
             </w:r>
           </w:p>
@@ -11002,7 +11002,7 @@
                 <v:shape id="_x0000_i4329" type="#_x0000_t75" style="width:9.75pt;height:14.25pt" o:ole="">
                   <v:imagedata r:id="rId76" o:title=""/>
                 </v:shape>
-                <o:OLEObject Type="Embed" ProgID="Equation.DSMT4" ShapeID="_x0000_i4329" DrawAspect="Content" ObjectID="_1820000030" r:id="rId266"/>
+                <o:OLEObject Type="Embed" ProgID="Equation.DSMT4" ShapeID="_x0000_i4329" DrawAspect="Content" ObjectID="_1820046490" r:id="rId266"/>
               </w:object>
             </w:r>
           </w:p>
@@ -11035,7 +11035,7 @@
                 <v:shape id="_x0000_i4330" type="#_x0000_t75" style="width:9.75pt;height:14.25pt" o:ole="">
                   <v:imagedata r:id="rId78" o:title=""/>
                 </v:shape>
-                <o:OLEObject Type="Embed" ProgID="Equation.DSMT4" ShapeID="_x0000_i4330" DrawAspect="Content" ObjectID="_1820000031" r:id="rId267"/>
+                <o:OLEObject Type="Embed" ProgID="Equation.DSMT4" ShapeID="_x0000_i4330" DrawAspect="Content" ObjectID="_1820046491" r:id="rId267"/>
               </w:object>
             </w:r>
           </w:p>
@@ -11304,7 +11304,7 @@
                 <v:shape id="_x0000_i3320" type="#_x0000_t75" style="width:11.25pt;height:12pt" o:ole="">
                   <v:imagedata r:id="rId6" o:title=""/>
                 </v:shape>
-                <o:OLEObject Type="Embed" ProgID="Equation.DSMT4" ShapeID="_x0000_i3320" DrawAspect="Content" ObjectID="_1820000032" r:id="rId268"/>
+                <o:OLEObject Type="Embed" ProgID="Equation.DSMT4" ShapeID="_x0000_i3320" DrawAspect="Content" ObjectID="_1820046492" r:id="rId268"/>
               </w:object>
             </w:r>
           </w:p>
@@ -11371,7 +11371,7 @@
                 <v:shape id="_x0000_i22976" type="#_x0000_t75" style="width:18pt;height:12.75pt" o:ole="">
                   <v:imagedata r:id="rId269" o:title=""/>
                 </v:shape>
-                <o:OLEObject Type="Embed" ProgID="Equation.DSMT4" ShapeID="_x0000_i22976" DrawAspect="Content" ObjectID="_1820000033" r:id="rId270"/>
+                <o:OLEObject Type="Embed" ProgID="Equation.DSMT4" ShapeID="_x0000_i22976" DrawAspect="Content" ObjectID="_1820046493" r:id="rId270"/>
               </w:object>
             </w:r>
           </w:p>
@@ -11454,7 +11454,7 @@
                 <v:shape id="_x0000_i22978" type="#_x0000_t75" style="width:18pt;height:12.75pt" o:ole="">
                   <v:imagedata r:id="rId271" o:title=""/>
                 </v:shape>
-                <o:OLEObject Type="Embed" ProgID="Equation.DSMT4" ShapeID="_x0000_i22978" DrawAspect="Content" ObjectID="_1820000034" r:id="rId272"/>
+                <o:OLEObject Type="Embed" ProgID="Equation.DSMT4" ShapeID="_x0000_i22978" DrawAspect="Content" ObjectID="_1820046494" r:id="rId272"/>
               </w:object>
             </w:r>
           </w:p>
@@ -11512,7 +11512,7 @@
                 <v:shape id="_x0000_i3335" type="#_x0000_t75" style="width:9.75pt;height:14.25pt" o:ole="">
                   <v:imagedata r:id="rId24" o:title=""/>
                 </v:shape>
-                <o:OLEObject Type="Embed" ProgID="Equation.DSMT4" ShapeID="_x0000_i3335" DrawAspect="Content" ObjectID="_1820000035" r:id="rId273"/>
+                <o:OLEObject Type="Embed" ProgID="Equation.DSMT4" ShapeID="_x0000_i3335" DrawAspect="Content" ObjectID="_1820046495" r:id="rId273"/>
               </w:object>
             </w:r>
           </w:p>
@@ -11585,7 +11585,7 @@
                 <v:shape id="_x0000_i22972" type="#_x0000_t75" style="width:30pt;height:13.5pt" o:ole="">
                   <v:imagedata r:id="rId274" o:title=""/>
                 </v:shape>
-                <o:OLEObject Type="Embed" ProgID="Equation.DSMT4" ShapeID="_x0000_i22972" DrawAspect="Content" ObjectID="_1820000036" r:id="rId275"/>
+                <o:OLEObject Type="Embed" ProgID="Equation.DSMT4" ShapeID="_x0000_i22972" DrawAspect="Content" ObjectID="_1820046496" r:id="rId275"/>
               </w:object>
             </w:r>
           </w:p>
@@ -11666,7 +11666,7 @@
                 <v:shape id="_x0000_i22974" type="#_x0000_t75" style="width:30pt;height:12.75pt" o:ole="">
                   <v:imagedata r:id="rId276" o:title=""/>
                 </v:shape>
-                <o:OLEObject Type="Embed" ProgID="Equation.DSMT4" ShapeID="_x0000_i22974" DrawAspect="Content" ObjectID="_1820000037" r:id="rId277"/>
+                <o:OLEObject Type="Embed" ProgID="Equation.DSMT4" ShapeID="_x0000_i22974" DrawAspect="Content" ObjectID="_1820046497" r:id="rId277"/>
               </w:object>
             </w:r>
           </w:p>
@@ -11724,7 +11724,7 @@
                 <v:shape id="_x0000_i3369" type="#_x0000_t75" style="width:9.75pt;height:14.25pt" o:ole="">
                   <v:imagedata r:id="rId18" o:title=""/>
                 </v:shape>
-                <o:OLEObject Type="Embed" ProgID="Equation.DSMT4" ShapeID="_x0000_i3369" DrawAspect="Content" ObjectID="_1820000038" r:id="rId278"/>
+                <o:OLEObject Type="Embed" ProgID="Equation.DSMT4" ShapeID="_x0000_i3369" DrawAspect="Content" ObjectID="_1820046498" r:id="rId278"/>
               </w:object>
             </w:r>
           </w:p>
@@ -11756,7 +11756,7 @@
                 <v:shape id="_x0000_i3377" type="#_x0000_t75" style="width:11.25pt;height:12pt" o:ole="">
                   <v:imagedata r:id="rId6" o:title=""/>
                 </v:shape>
-                <o:OLEObject Type="Embed" ProgID="Equation.DSMT4" ShapeID="_x0000_i3377" DrawAspect="Content" ObjectID="_1820000039" r:id="rId279"/>
+                <o:OLEObject Type="Embed" ProgID="Equation.DSMT4" ShapeID="_x0000_i3377" DrawAspect="Content" ObjectID="_1820046499" r:id="rId279"/>
               </w:object>
             </w:r>
           </w:p>
@@ -11789,7 +11789,7 @@
                 <v:shape id="_x0000_i3378" type="#_x0000_t75" style="width:9.75pt;height:14.25pt" o:ole="">
                   <v:imagedata r:id="rId68" o:title=""/>
                 </v:shape>
-                <o:OLEObject Type="Embed" ProgID="Equation.DSMT4" ShapeID="_x0000_i3378" DrawAspect="Content" ObjectID="_1820000040" r:id="rId280"/>
+                <o:OLEObject Type="Embed" ProgID="Equation.DSMT4" ShapeID="_x0000_i3378" DrawAspect="Content" ObjectID="_1820046500" r:id="rId280"/>
               </w:object>
             </w:r>
           </w:p>
@@ -11822,7 +11822,7 @@
                 <v:shape id="_x0000_i3379" type="#_x0000_t75" style="width:9.75pt;height:14.25pt" o:ole="">
                   <v:imagedata r:id="rId70" o:title=""/>
                 </v:shape>
-                <o:OLEObject Type="Embed" ProgID="Equation.DSMT4" ShapeID="_x0000_i3379" DrawAspect="Content" ObjectID="_1820000041" r:id="rId281"/>
+                <o:OLEObject Type="Embed" ProgID="Equation.DSMT4" ShapeID="_x0000_i3379" DrawAspect="Content" ObjectID="_1820046501" r:id="rId281"/>
               </w:object>
             </w:r>
           </w:p>
@@ -11855,7 +11855,7 @@
                 <v:shape id="_x0000_i3380" type="#_x0000_t75" style="width:9.75pt;height:14.25pt" o:ole="">
                   <v:imagedata r:id="rId72" o:title=""/>
                 </v:shape>
-                <o:OLEObject Type="Embed" ProgID="Equation.DSMT4" ShapeID="_x0000_i3380" DrawAspect="Content" ObjectID="_1820000042" r:id="rId282"/>
+                <o:OLEObject Type="Embed" ProgID="Equation.DSMT4" ShapeID="_x0000_i3380" DrawAspect="Content" ObjectID="_1820046502" r:id="rId282"/>
               </w:object>
             </w:r>
           </w:p>
@@ -11888,7 +11888,7 @@
                 <v:shape id="_x0000_i3381" type="#_x0000_t75" style="width:9.75pt;height:14.25pt" o:ole="">
                   <v:imagedata r:id="rId74" o:title=""/>
                 </v:shape>
-                <o:OLEObject Type="Embed" ProgID="Equation.DSMT4" ShapeID="_x0000_i3381" DrawAspect="Content" ObjectID="_1820000043" r:id="rId283"/>
+                <o:OLEObject Type="Embed" ProgID="Equation.DSMT4" ShapeID="_x0000_i3381" DrawAspect="Content" ObjectID="_1820046503" r:id="rId283"/>
               </w:object>
             </w:r>
           </w:p>
@@ -11921,7 +11921,7 @@
                 <v:shape id="_x0000_i3382" type="#_x0000_t75" style="width:9.75pt;height:14.25pt" o:ole="">
                   <v:imagedata r:id="rId76" o:title=""/>
                 </v:shape>
-                <o:OLEObject Type="Embed" ProgID="Equation.DSMT4" ShapeID="_x0000_i3382" DrawAspect="Content" ObjectID="_1820000044" r:id="rId284"/>
+                <o:OLEObject Type="Embed" ProgID="Equation.DSMT4" ShapeID="_x0000_i3382" DrawAspect="Content" ObjectID="_1820046504" r:id="rId284"/>
               </w:object>
             </w:r>
           </w:p>
@@ -11954,7 +11954,7 @@
                 <v:shape id="_x0000_i22970" type="#_x0000_t75" style="width:9.75pt;height:14.25pt" o:ole="">
                   <v:imagedata r:id="rId78" o:title=""/>
                 </v:shape>
-                <o:OLEObject Type="Embed" ProgID="Equation.DSMT4" ShapeID="_x0000_i22970" DrawAspect="Content" ObjectID="_1820000045" r:id="rId285"/>
+                <o:OLEObject Type="Embed" ProgID="Equation.DSMT4" ShapeID="_x0000_i22970" DrawAspect="Content" ObjectID="_1820046505" r:id="rId285"/>
               </w:object>
             </w:r>
           </w:p>
@@ -12211,7 +12211,7 @@
                 <v:shape id="_x0000_i4808" type="#_x0000_t75" style="width:11.25pt;height:12pt" o:ole="">
                   <v:imagedata r:id="rId6" o:title=""/>
                 </v:shape>
-                <o:OLEObject Type="Embed" ProgID="Equation.DSMT4" ShapeID="_x0000_i4808" DrawAspect="Content" ObjectID="_1820000046" r:id="rId286"/>
+                <o:OLEObject Type="Embed" ProgID="Equation.DSMT4" ShapeID="_x0000_i4808" DrawAspect="Content" ObjectID="_1820046506" r:id="rId286"/>
               </w:object>
             </w:r>
           </w:p>
@@ -12301,7 +12301,7 @@
                 <v:shape id="_x0000_i22980" type="#_x0000_t75" style="width:18pt;height:12.75pt" o:ole="">
                   <v:imagedata r:id="rId287" o:title=""/>
                 </v:shape>
-                <o:OLEObject Type="Embed" ProgID="Equation.DSMT4" ShapeID="_x0000_i22980" DrawAspect="Content" ObjectID="_1820000047" r:id="rId288"/>
+                <o:OLEObject Type="Embed" ProgID="Equation.DSMT4" ShapeID="_x0000_i22980" DrawAspect="Content" ObjectID="_1820046507" r:id="rId288"/>
               </w:object>
             </w:r>
           </w:p>
@@ -12361,7 +12361,7 @@
                 <v:shape id="_x0000_i22982" type="#_x0000_t75" style="width:18pt;height:12.75pt" o:ole="">
                   <v:imagedata r:id="rId289" o:title=""/>
                 </v:shape>
-                <o:OLEObject Type="Embed" ProgID="Equation.DSMT4" ShapeID="_x0000_i22982" DrawAspect="Content" ObjectID="_1820000048" r:id="rId290"/>
+                <o:OLEObject Type="Embed" ProgID="Equation.DSMT4" ShapeID="_x0000_i22982" DrawAspect="Content" ObjectID="_1820046508" r:id="rId290"/>
               </w:object>
             </w:r>
           </w:p>
@@ -12419,7 +12419,7 @@
                 <v:shape id="_x0000_i4813" type="#_x0000_t75" style="width:9.75pt;height:14.25pt" o:ole="">
                   <v:imagedata r:id="rId24" o:title=""/>
                 </v:shape>
-                <o:OLEObject Type="Embed" ProgID="Equation.DSMT4" ShapeID="_x0000_i4813" DrawAspect="Content" ObjectID="_1820000049" r:id="rId291"/>
+                <o:OLEObject Type="Embed" ProgID="Equation.DSMT4" ShapeID="_x0000_i4813" DrawAspect="Content" ObjectID="_1820046509" r:id="rId291"/>
               </w:object>
             </w:r>
           </w:p>
@@ -12516,7 +12516,7 @@
                 <v:shape id="_x0000_i22984" type="#_x0000_t75" style="width:30pt;height:12.75pt" o:ole="">
                   <v:imagedata r:id="rId292" o:title=""/>
                 </v:shape>
-                <o:OLEObject Type="Embed" ProgID="Equation.DSMT4" ShapeID="_x0000_i22984" DrawAspect="Content" ObjectID="_1820000050" r:id="rId293"/>
+                <o:OLEObject Type="Embed" ProgID="Equation.DSMT4" ShapeID="_x0000_i22984" DrawAspect="Content" ObjectID="_1820046510" r:id="rId293"/>
               </w:object>
             </w:r>
           </w:p>
@@ -12574,7 +12574,7 @@
                 <v:shape id="_x0000_i22986" type="#_x0000_t75" style="width:30pt;height:12.75pt" o:ole="">
                   <v:imagedata r:id="rId294" o:title=""/>
                 </v:shape>
-                <o:OLEObject Type="Embed" ProgID="Equation.DSMT4" ShapeID="_x0000_i22986" DrawAspect="Content" ObjectID="_1820000051" r:id="rId295"/>
+                <o:OLEObject Type="Embed" ProgID="Equation.DSMT4" ShapeID="_x0000_i22986" DrawAspect="Content" ObjectID="_1820046511" r:id="rId295"/>
               </w:object>
             </w:r>
           </w:p>
@@ -12632,7 +12632,7 @@
                 <v:shape id="_x0000_i4819" type="#_x0000_t75" style="width:9.75pt;height:14.25pt" o:ole="">
                   <v:imagedata r:id="rId18" o:title=""/>
                 </v:shape>
-                <o:OLEObject Type="Embed" ProgID="Equation.DSMT4" ShapeID="_x0000_i4819" DrawAspect="Content" ObjectID="_1820000052" r:id="rId296"/>
+                <o:OLEObject Type="Embed" ProgID="Equation.DSMT4" ShapeID="_x0000_i4819" DrawAspect="Content" ObjectID="_1820046512" r:id="rId296"/>
               </w:object>
             </w:r>
           </w:p>
@@ -12664,7 +12664,7 @@
                 <v:shape id="_x0000_i4820" type="#_x0000_t75" style="width:11.25pt;height:12pt" o:ole="">
                   <v:imagedata r:id="rId6" o:title=""/>
                 </v:shape>
-                <o:OLEObject Type="Embed" ProgID="Equation.DSMT4" ShapeID="_x0000_i4820" DrawAspect="Content" ObjectID="_1820000053" r:id="rId297"/>
+                <o:OLEObject Type="Embed" ProgID="Equation.DSMT4" ShapeID="_x0000_i4820" DrawAspect="Content" ObjectID="_1820046513" r:id="rId297"/>
               </w:object>
             </w:r>
           </w:p>
@@ -12697,7 +12697,7 @@
                 <v:shape id="_x0000_i4821" type="#_x0000_t75" style="width:9.75pt;height:14.25pt" o:ole="">
                   <v:imagedata r:id="rId68" o:title=""/>
                 </v:shape>
-                <o:OLEObject Type="Embed" ProgID="Equation.DSMT4" ShapeID="_x0000_i4821" DrawAspect="Content" ObjectID="_1820000054" r:id="rId298"/>
+                <o:OLEObject Type="Embed" ProgID="Equation.DSMT4" ShapeID="_x0000_i4821" DrawAspect="Content" ObjectID="_1820046514" r:id="rId298"/>
               </w:object>
             </w:r>
           </w:p>
@@ -12730,7 +12730,7 @@
                 <v:shape id="_x0000_i4822" type="#_x0000_t75" style="width:9.75pt;height:14.25pt" o:ole="">
                   <v:imagedata r:id="rId70" o:title=""/>
                 </v:shape>
-                <o:OLEObject Type="Embed" ProgID="Equation.DSMT4" ShapeID="_x0000_i4822" DrawAspect="Content" ObjectID="_1820000055" r:id="rId299"/>
+                <o:OLEObject Type="Embed" ProgID="Equation.DSMT4" ShapeID="_x0000_i4822" DrawAspect="Content" ObjectID="_1820046515" r:id="rId299"/>
               </w:object>
             </w:r>
           </w:p>
@@ -12763,7 +12763,7 @@
                 <v:shape id="_x0000_i4823" type="#_x0000_t75" style="width:9.75pt;height:14.25pt" o:ole="">
                   <v:imagedata r:id="rId72" o:title=""/>
                 </v:shape>
-                <o:OLEObject Type="Embed" ProgID="Equation.DSMT4" ShapeID="_x0000_i4823" DrawAspect="Content" ObjectID="_1820000056" r:id="rId300"/>
+                <o:OLEObject Type="Embed" ProgID="Equation.DSMT4" ShapeID="_x0000_i4823" DrawAspect="Content" ObjectID="_1820046516" r:id="rId300"/>
               </w:object>
             </w:r>
           </w:p>
@@ -12796,7 +12796,7 @@
                 <v:shape id="_x0000_i4824" type="#_x0000_t75" style="width:9.75pt;height:14.25pt" o:ole="">
                   <v:imagedata r:id="rId74" o:title=""/>
                 </v:shape>
-                <o:OLEObject Type="Embed" ProgID="Equation.DSMT4" ShapeID="_x0000_i4824" DrawAspect="Content" ObjectID="_1820000057" r:id="rId301"/>
+                <o:OLEObject Type="Embed" ProgID="Equation.DSMT4" ShapeID="_x0000_i4824" DrawAspect="Content" ObjectID="_1820046517" r:id="rId301"/>
               </w:object>
             </w:r>
           </w:p>
@@ -12829,7 +12829,7 @@
                 <v:shape id="_x0000_i4825" type="#_x0000_t75" style="width:9.75pt;height:14.25pt" o:ole="">
                   <v:imagedata r:id="rId76" o:title=""/>
                 </v:shape>
-                <o:OLEObject Type="Embed" ProgID="Equation.DSMT4" ShapeID="_x0000_i4825" DrawAspect="Content" ObjectID="_1820000058" r:id="rId302"/>
+                <o:OLEObject Type="Embed" ProgID="Equation.DSMT4" ShapeID="_x0000_i4825" DrawAspect="Content" ObjectID="_1820046518" r:id="rId302"/>
               </w:object>
             </w:r>
           </w:p>
@@ -12862,7 +12862,7 @@
                 <v:shape id="_x0000_i4826" type="#_x0000_t75" style="width:9.75pt;height:14.25pt" o:ole="">
                   <v:imagedata r:id="rId78" o:title=""/>
                 </v:shape>
-                <o:OLEObject Type="Embed" ProgID="Equation.DSMT4" ShapeID="_x0000_i4826" DrawAspect="Content" ObjectID="_1820000059" r:id="rId303"/>
+                <o:OLEObject Type="Embed" ProgID="Equation.DSMT4" ShapeID="_x0000_i4826" DrawAspect="Content" ObjectID="_1820046519" r:id="rId303"/>
               </w:object>
             </w:r>
           </w:p>
@@ -13126,7 +13126,7 @@
                 <v:shape id="_x0000_i4827" type="#_x0000_t75" style="width:11.25pt;height:12pt" o:ole="">
                   <v:imagedata r:id="rId6" o:title=""/>
                 </v:shape>
-                <o:OLEObject Type="Embed" ProgID="Equation.DSMT4" ShapeID="_x0000_i4827" DrawAspect="Content" ObjectID="_1820000060" r:id="rId304"/>
+                <o:OLEObject Type="Embed" ProgID="Equation.DSMT4" ShapeID="_x0000_i4827" DrawAspect="Content" ObjectID="_1820046520" r:id="rId304"/>
               </w:object>
             </w:r>
           </w:p>
@@ -13239,7 +13239,7 @@
                 <v:shape id="_x0000_i23062" type="#_x0000_t75" style="width:18pt;height:12.75pt" o:ole="">
                   <v:imagedata r:id="rId305" o:title=""/>
                 </v:shape>
-                <o:OLEObject Type="Embed" ProgID="Equation.DSMT4" ShapeID="_x0000_i23062" DrawAspect="Content" ObjectID="_1820000061" r:id="rId306"/>
+                <o:OLEObject Type="Embed" ProgID="Equation.DSMT4" ShapeID="_x0000_i23062" DrawAspect="Content" ObjectID="_1820046521" r:id="rId306"/>
               </w:object>
             </w:r>
           </w:p>
@@ -13276,7 +13276,7 @@
                 <v:shape id="_x0000_i23064" type="#_x0000_t75" style="width:18pt;height:12.75pt" o:ole="">
                   <v:imagedata r:id="rId307" o:title=""/>
                 </v:shape>
-                <o:OLEObject Type="Embed" ProgID="Equation.DSMT4" ShapeID="_x0000_i23064" DrawAspect="Content" ObjectID="_1820000062" r:id="rId308"/>
+                <o:OLEObject Type="Embed" ProgID="Equation.DSMT4" ShapeID="_x0000_i23064" DrawAspect="Content" ObjectID="_1820046522" r:id="rId308"/>
               </w:object>
             </w:r>
           </w:p>
@@ -13334,7 +13334,7 @@
                 <v:shape id="_x0000_i4832" type="#_x0000_t75" style="width:9.75pt;height:14.25pt" o:ole="">
                   <v:imagedata r:id="rId24" o:title=""/>
                 </v:shape>
-                <o:OLEObject Type="Embed" ProgID="Equation.DSMT4" ShapeID="_x0000_i4832" DrawAspect="Content" ObjectID="_1820000063" r:id="rId309"/>
+                <o:OLEObject Type="Embed" ProgID="Equation.DSMT4" ShapeID="_x0000_i4832" DrawAspect="Content" ObjectID="_1820046523" r:id="rId309"/>
               </w:object>
             </w:r>
           </w:p>
@@ -13453,7 +13453,7 @@
                 <v:shape id="_x0000_i23066" type="#_x0000_t75" style="width:30pt;height:12.75pt" o:ole="">
                   <v:imagedata r:id="rId310" o:title=""/>
                 </v:shape>
-                <o:OLEObject Type="Embed" ProgID="Equation.DSMT4" ShapeID="_x0000_i23066" DrawAspect="Content" ObjectID="_1820000064" r:id="rId311"/>
+                <o:OLEObject Type="Embed" ProgID="Equation.DSMT4" ShapeID="_x0000_i23066" DrawAspect="Content" ObjectID="_1820046524" r:id="rId311"/>
               </w:object>
             </w:r>
           </w:p>
@@ -13488,7 +13488,7 @@
                 <v:shape id="_x0000_i23068" type="#_x0000_t75" style="width:30pt;height:12.75pt" o:ole="">
                   <v:imagedata r:id="rId312" o:title=""/>
                 </v:shape>
-                <o:OLEObject Type="Embed" ProgID="Equation.DSMT4" ShapeID="_x0000_i23068" DrawAspect="Content" ObjectID="_1820000065" r:id="rId313"/>
+                <o:OLEObject Type="Embed" ProgID="Equation.DSMT4" ShapeID="_x0000_i23068" DrawAspect="Content" ObjectID="_1820046525" r:id="rId313"/>
               </w:object>
             </w:r>
           </w:p>
@@ -13546,7 +13546,7 @@
                 <v:shape id="_x0000_i4838" type="#_x0000_t75" style="width:9.75pt;height:14.25pt" o:ole="">
                   <v:imagedata r:id="rId18" o:title=""/>
                 </v:shape>
-                <o:OLEObject Type="Embed" ProgID="Equation.DSMT4" ShapeID="_x0000_i4838" DrawAspect="Content" ObjectID="_1820000066" r:id="rId314"/>
+                <o:OLEObject Type="Embed" ProgID="Equation.DSMT4" ShapeID="_x0000_i4838" DrawAspect="Content" ObjectID="_1820046526" r:id="rId314"/>
               </w:object>
             </w:r>
           </w:p>
@@ -13578,7 +13578,7 @@
                 <v:shape id="_x0000_i4839" type="#_x0000_t75" style="width:11.25pt;height:12pt" o:ole="">
                   <v:imagedata r:id="rId6" o:title=""/>
                 </v:shape>
-                <o:OLEObject Type="Embed" ProgID="Equation.DSMT4" ShapeID="_x0000_i4839" DrawAspect="Content" ObjectID="_1820000067" r:id="rId315"/>
+                <o:OLEObject Type="Embed" ProgID="Equation.DSMT4" ShapeID="_x0000_i4839" DrawAspect="Content" ObjectID="_1820046527" r:id="rId315"/>
               </w:object>
             </w:r>
           </w:p>
@@ -13611,7 +13611,7 @@
                 <v:shape id="_x0000_i4840" type="#_x0000_t75" style="width:9.75pt;height:14.25pt" o:ole="">
                   <v:imagedata r:id="rId68" o:title=""/>
                 </v:shape>
-                <o:OLEObject Type="Embed" ProgID="Equation.DSMT4" ShapeID="_x0000_i4840" DrawAspect="Content" ObjectID="_1820000068" r:id="rId316"/>
+                <o:OLEObject Type="Embed" ProgID="Equation.DSMT4" ShapeID="_x0000_i4840" DrawAspect="Content" ObjectID="_1820046528" r:id="rId316"/>
               </w:object>
             </w:r>
           </w:p>
@@ -13644,7 +13644,7 @@
                 <v:shape id="_x0000_i4841" type="#_x0000_t75" style="width:9.75pt;height:14.25pt" o:ole="">
                   <v:imagedata r:id="rId70" o:title=""/>
                 </v:shape>
-                <o:OLEObject Type="Embed" ProgID="Equation.DSMT4" ShapeID="_x0000_i4841" DrawAspect="Content" ObjectID="_1820000069" r:id="rId317"/>
+                <o:OLEObject Type="Embed" ProgID="Equation.DSMT4" ShapeID="_x0000_i4841" DrawAspect="Content" ObjectID="_1820046529" r:id="rId317"/>
               </w:object>
             </w:r>
           </w:p>
@@ -13677,7 +13677,7 @@
                 <v:shape id="_x0000_i4842" type="#_x0000_t75" style="width:9.75pt;height:14.25pt" o:ole="">
                   <v:imagedata r:id="rId72" o:title=""/>
                 </v:shape>
-                <o:OLEObject Type="Embed" ProgID="Equation.DSMT4" ShapeID="_x0000_i4842" DrawAspect="Content" ObjectID="_1820000070" r:id="rId318"/>
+                <o:OLEObject Type="Embed" ProgID="Equation.DSMT4" ShapeID="_x0000_i4842" DrawAspect="Content" ObjectID="_1820046530" r:id="rId318"/>
               </w:object>
             </w:r>
           </w:p>
@@ -13710,7 +13710,7 @@
                 <v:shape id="_x0000_i4843" type="#_x0000_t75" style="width:9.75pt;height:14.25pt" o:ole="">
                   <v:imagedata r:id="rId74" o:title=""/>
                 </v:shape>
-                <o:OLEObject Type="Embed" ProgID="Equation.DSMT4" ShapeID="_x0000_i4843" DrawAspect="Content" ObjectID="_1820000071" r:id="rId319"/>
+                <o:OLEObject Type="Embed" ProgID="Equation.DSMT4" ShapeID="_x0000_i4843" DrawAspect="Content" ObjectID="_1820046531" r:id="rId319"/>
               </w:object>
             </w:r>
           </w:p>
@@ -13743,7 +13743,7 @@
                 <v:shape id="_x0000_i4844" type="#_x0000_t75" style="width:9.75pt;height:14.25pt" o:ole="">
                   <v:imagedata r:id="rId76" o:title=""/>
                 </v:shape>
-                <o:OLEObject Type="Embed" ProgID="Equation.DSMT4" ShapeID="_x0000_i4844" DrawAspect="Content" ObjectID="_1820000072" r:id="rId320"/>
+                <o:OLEObject Type="Embed" ProgID="Equation.DSMT4" ShapeID="_x0000_i4844" DrawAspect="Content" ObjectID="_1820046532" r:id="rId320"/>
               </w:object>
             </w:r>
           </w:p>
@@ -13776,7 +13776,7 @@
                 <v:shape id="_x0000_i4845" type="#_x0000_t75" style="width:9.75pt;height:14.25pt" o:ole="">
                   <v:imagedata r:id="rId78" o:title=""/>
                 </v:shape>
-                <o:OLEObject Type="Embed" ProgID="Equation.DSMT4" ShapeID="_x0000_i4845" DrawAspect="Content" ObjectID="_1820000073" r:id="rId321"/>
+                <o:OLEObject Type="Embed" ProgID="Equation.DSMT4" ShapeID="_x0000_i4845" DrawAspect="Content" ObjectID="_1820046533" r:id="rId321"/>
               </w:object>
             </w:r>
           </w:p>
@@ -14042,7 +14042,7 @@
                 <v:shape id="_x0000_i3192" type="#_x0000_t75" style="width:11.25pt;height:12pt" o:ole="">
                   <v:imagedata r:id="rId6" o:title=""/>
                 </v:shape>
-                <o:OLEObject Type="Embed" ProgID="Equation.DSMT4" ShapeID="_x0000_i3192" DrawAspect="Content" ObjectID="_1820000074" r:id="rId322"/>
+                <o:OLEObject Type="Embed" ProgID="Equation.DSMT4" ShapeID="_x0000_i3192" DrawAspect="Content" ObjectID="_1820046534" r:id="rId322"/>
               </w:object>
             </w:r>
           </w:p>
@@ -14109,7 +14109,7 @@
                 <v:shape id="_x0000_i23096" type="#_x0000_t75" style="width:23.25pt;height:16.5pt" o:ole="">
                   <v:imagedata r:id="rId323" o:title=""/>
                 </v:shape>
-                <o:OLEObject Type="Embed" ProgID="Equation.DSMT4" ShapeID="_x0000_i23096" DrawAspect="Content" ObjectID="_1820000075" r:id="rId324"/>
+                <o:OLEObject Type="Embed" ProgID="Equation.DSMT4" ShapeID="_x0000_i23096" DrawAspect="Content" ObjectID="_1820046535" r:id="rId324"/>
               </w:object>
             </w:r>
           </w:p>
@@ -14146,7 +14146,7 @@
                 <v:shape id="_x0000_i23098" type="#_x0000_t75" style="width:23.25pt;height:15.75pt" o:ole="">
                   <v:imagedata r:id="rId325" o:title=""/>
                 </v:shape>
-                <o:OLEObject Type="Embed" ProgID="Equation.DSMT4" ShapeID="_x0000_i23098" DrawAspect="Content" ObjectID="_1820000076" r:id="rId326"/>
+                <o:OLEObject Type="Embed" ProgID="Equation.DSMT4" ShapeID="_x0000_i23098" DrawAspect="Content" ObjectID="_1820046536" r:id="rId326"/>
               </w:object>
             </w:r>
           </w:p>
@@ -14250,7 +14250,7 @@
                 <v:shape id="_x0000_i3225" type="#_x0000_t75" style="width:9.75pt;height:14.25pt" o:ole="">
                   <v:imagedata r:id="rId24" o:title=""/>
                 </v:shape>
-                <o:OLEObject Type="Embed" ProgID="Equation.DSMT4" ShapeID="_x0000_i3225" DrawAspect="Content" ObjectID="_1820000077" r:id="rId327"/>
+                <o:OLEObject Type="Embed" ProgID="Equation.DSMT4" ShapeID="_x0000_i3225" DrawAspect="Content" ObjectID="_1820046537" r:id="rId327"/>
               </w:object>
             </w:r>
           </w:p>
@@ -14323,7 +14323,7 @@
                 <v:shape id="_x0000_i23100" type="#_x0000_t75" style="width:30pt;height:13.5pt" o:ole="">
                   <v:imagedata r:id="rId328" o:title=""/>
                 </v:shape>
-                <o:OLEObject Type="Embed" ProgID="Equation.DSMT4" ShapeID="_x0000_i23100" DrawAspect="Content" ObjectID="_1820000078" r:id="rId329"/>
+                <o:OLEObject Type="Embed" ProgID="Equation.DSMT4" ShapeID="_x0000_i23100" DrawAspect="Content" ObjectID="_1820046538" r:id="rId329"/>
               </w:object>
             </w:r>
           </w:p>
@@ -14358,7 +14358,7 @@
                 <v:shape id="_x0000_i23102" type="#_x0000_t75" style="width:30pt;height:12.75pt" o:ole="">
                   <v:imagedata r:id="rId330" o:title=""/>
                 </v:shape>
-                <o:OLEObject Type="Embed" ProgID="Equation.DSMT4" ShapeID="_x0000_i23102" DrawAspect="Content" ObjectID="_1820000079" r:id="rId331"/>
+                <o:OLEObject Type="Embed" ProgID="Equation.DSMT4" ShapeID="_x0000_i23102" DrawAspect="Content" ObjectID="_1820046539" r:id="rId331"/>
               </w:object>
             </w:r>
           </w:p>
@@ -14462,7 +14462,7 @@
                 <v:shape id="_x0000_i3241" type="#_x0000_t75" style="width:9.75pt;height:14.25pt" o:ole="">
                   <v:imagedata r:id="rId18" o:title=""/>
                 </v:shape>
-                <o:OLEObject Type="Embed" ProgID="Equation.DSMT4" ShapeID="_x0000_i3241" DrawAspect="Content" ObjectID="_1820000080" r:id="rId332"/>
+                <o:OLEObject Type="Embed" ProgID="Equation.DSMT4" ShapeID="_x0000_i3241" DrawAspect="Content" ObjectID="_1820046540" r:id="rId332"/>
               </w:object>
             </w:r>
           </w:p>
@@ -14494,7 +14494,7 @@
                 <v:shape id="_x0000_i3249" type="#_x0000_t75" style="width:11.25pt;height:12pt" o:ole="">
                   <v:imagedata r:id="rId6" o:title=""/>
                 </v:shape>
-                <o:OLEObject Type="Embed" ProgID="Equation.DSMT4" ShapeID="_x0000_i3249" DrawAspect="Content" ObjectID="_1820000081" r:id="rId333"/>
+                <o:OLEObject Type="Embed" ProgID="Equation.DSMT4" ShapeID="_x0000_i3249" DrawAspect="Content" ObjectID="_1820046541" r:id="rId333"/>
               </w:object>
             </w:r>
           </w:p>
@@ -14527,7 +14527,7 @@
                 <v:shape id="_x0000_i3250" type="#_x0000_t75" style="width:9.75pt;height:14.25pt" o:ole="">
                   <v:imagedata r:id="rId68" o:title=""/>
                 </v:shape>
-                <o:OLEObject Type="Embed" ProgID="Equation.DSMT4" ShapeID="_x0000_i3250" DrawAspect="Content" ObjectID="_1820000082" r:id="rId334"/>
+                <o:OLEObject Type="Embed" ProgID="Equation.DSMT4" ShapeID="_x0000_i3250" DrawAspect="Content" ObjectID="_1820046542" r:id="rId334"/>
               </w:object>
             </w:r>
           </w:p>
@@ -14560,7 +14560,7 @@
                 <v:shape id="_x0000_i3251" type="#_x0000_t75" style="width:9.75pt;height:14.25pt" o:ole="">
                   <v:imagedata r:id="rId70" o:title=""/>
                 </v:shape>
-                <o:OLEObject Type="Embed" ProgID="Equation.DSMT4" ShapeID="_x0000_i3251" DrawAspect="Content" ObjectID="_1820000083" r:id="rId335"/>
+                <o:OLEObject Type="Embed" ProgID="Equation.DSMT4" ShapeID="_x0000_i3251" DrawAspect="Content" ObjectID="_1820046543" r:id="rId335"/>
               </w:object>
             </w:r>
           </w:p>
@@ -14593,7 +14593,7 @@
                 <v:shape id="_x0000_i3252" type="#_x0000_t75" style="width:9.75pt;height:14.25pt" o:ole="">
                   <v:imagedata r:id="rId72" o:title=""/>
                 </v:shape>
-                <o:OLEObject Type="Embed" ProgID="Equation.DSMT4" ShapeID="_x0000_i3252" DrawAspect="Content" ObjectID="_1820000084" r:id="rId336"/>
+                <o:OLEObject Type="Embed" ProgID="Equation.DSMT4" ShapeID="_x0000_i3252" DrawAspect="Content" ObjectID="_1820046544" r:id="rId336"/>
               </w:object>
             </w:r>
           </w:p>
@@ -14626,7 +14626,7 @@
                 <v:shape id="_x0000_i3253" type="#_x0000_t75" style="width:9.75pt;height:14.25pt" o:ole="">
                   <v:imagedata r:id="rId74" o:title=""/>
                 </v:shape>
-                <o:OLEObject Type="Embed" ProgID="Equation.DSMT4" ShapeID="_x0000_i3253" DrawAspect="Content" ObjectID="_1820000085" r:id="rId337"/>
+                <o:OLEObject Type="Embed" ProgID="Equation.DSMT4" ShapeID="_x0000_i3253" DrawAspect="Content" ObjectID="_1820046545" r:id="rId337"/>
               </w:object>
             </w:r>
           </w:p>
@@ -14659,7 +14659,7 @@
                 <v:shape id="_x0000_i3254" type="#_x0000_t75" style="width:9.75pt;height:14.25pt" o:ole="">
                   <v:imagedata r:id="rId76" o:title=""/>
                 </v:shape>
-                <o:OLEObject Type="Embed" ProgID="Equation.DSMT4" ShapeID="_x0000_i3254" DrawAspect="Content" ObjectID="_1820000086" r:id="rId338"/>
+                <o:OLEObject Type="Embed" ProgID="Equation.DSMT4" ShapeID="_x0000_i3254" DrawAspect="Content" ObjectID="_1820046546" r:id="rId338"/>
               </w:object>
             </w:r>
           </w:p>
@@ -14692,7 +14692,7 @@
                 <v:shape id="_x0000_i3255" type="#_x0000_t75" style="width:9.75pt;height:14.25pt" o:ole="">
                   <v:imagedata r:id="rId78" o:title=""/>
                 </v:shape>
-                <o:OLEObject Type="Embed" ProgID="Equation.DSMT4" ShapeID="_x0000_i3255" DrawAspect="Content" ObjectID="_1820000087" r:id="rId339"/>
+                <o:OLEObject Type="Embed" ProgID="Equation.DSMT4" ShapeID="_x0000_i3255" DrawAspect="Content" ObjectID="_1820046547" r:id="rId339"/>
               </w:object>
             </w:r>
           </w:p>
@@ -14949,7 +14949,7 @@
                 <v:shape id="_x0000_i4916" type="#_x0000_t75" style="width:11.25pt;height:12pt" o:ole="">
                   <v:imagedata r:id="rId6" o:title=""/>
                 </v:shape>
-                <o:OLEObject Type="Embed" ProgID="Equation.DSMT4" ShapeID="_x0000_i4916" DrawAspect="Content" ObjectID="_1820000088" r:id="rId340"/>
+                <o:OLEObject Type="Embed" ProgID="Equation.DSMT4" ShapeID="_x0000_i4916" DrawAspect="Content" ObjectID="_1820046548" r:id="rId340"/>
               </w:object>
             </w:r>
           </w:p>
@@ -15016,7 +15016,7 @@
                 <v:shape id="_x0000_i23128" type="#_x0000_t75" style="width:23.25pt;height:16.5pt" o:ole="">
                   <v:imagedata r:id="rId341" o:title=""/>
                 </v:shape>
-                <o:OLEObject Type="Embed" ProgID="Equation.DSMT4" ShapeID="_x0000_i23128" DrawAspect="Content" ObjectID="_1820000089" r:id="rId342"/>
+                <o:OLEObject Type="Embed" ProgID="Equation.DSMT4" ShapeID="_x0000_i23128" DrawAspect="Content" ObjectID="_1820046549" r:id="rId342"/>
               </w:object>
             </w:r>
           </w:p>
@@ -15076,7 +15076,7 @@
                 <v:shape id="_x0000_i23130" type="#_x0000_t75" style="width:23.25pt;height:15.75pt" o:ole="">
                   <v:imagedata r:id="rId343" o:title=""/>
                 </v:shape>
-                <o:OLEObject Type="Embed" ProgID="Equation.DSMT4" ShapeID="_x0000_i23130" DrawAspect="Content" ObjectID="_1820000090" r:id="rId344"/>
+                <o:OLEObject Type="Embed" ProgID="Equation.DSMT4" ShapeID="_x0000_i23130" DrawAspect="Content" ObjectID="_1820046550" r:id="rId344"/>
               </w:object>
             </w:r>
           </w:p>
@@ -15157,7 +15157,7 @@
                 <v:shape id="_x0000_i4920" type="#_x0000_t75" style="width:9.75pt;height:14.25pt" o:ole="">
                   <v:imagedata r:id="rId24" o:title=""/>
                 </v:shape>
-                <o:OLEObject Type="Embed" ProgID="Equation.DSMT4" ShapeID="_x0000_i4920" DrawAspect="Content" ObjectID="_1820000091" r:id="rId345"/>
+                <o:OLEObject Type="Embed" ProgID="Equation.DSMT4" ShapeID="_x0000_i4920" DrawAspect="Content" ObjectID="_1820046551" r:id="rId345"/>
               </w:object>
             </w:r>
           </w:p>
@@ -15230,7 +15230,7 @@
                 <v:shape id="_x0000_i23132" type="#_x0000_t75" style="width:30pt;height:13.5pt" o:ole="">
                   <v:imagedata r:id="rId346" o:title=""/>
                 </v:shape>
-                <o:OLEObject Type="Embed" ProgID="Equation.DSMT4" ShapeID="_x0000_i23132" DrawAspect="Content" ObjectID="_1820000092" r:id="rId347"/>
+                <o:OLEObject Type="Embed" ProgID="Equation.DSMT4" ShapeID="_x0000_i23132" DrawAspect="Content" ObjectID="_1820046552" r:id="rId347"/>
               </w:object>
             </w:r>
           </w:p>
@@ -15288,7 +15288,7 @@
                 <v:shape id="_x0000_i23134" type="#_x0000_t75" style="width:30pt;height:12.75pt" o:ole="">
                   <v:imagedata r:id="rId348" o:title=""/>
                 </v:shape>
-                <o:OLEObject Type="Embed" ProgID="Equation.DSMT4" ShapeID="_x0000_i23134" DrawAspect="Content" ObjectID="_1820000093" r:id="rId349"/>
+                <o:OLEObject Type="Embed" ProgID="Equation.DSMT4" ShapeID="_x0000_i23134" DrawAspect="Content" ObjectID="_1820046553" r:id="rId349"/>
               </w:object>
             </w:r>
           </w:p>
@@ -15369,7 +15369,7 @@
                 <v:shape id="_x0000_i4926" type="#_x0000_t75" style="width:9.75pt;height:14.25pt" o:ole="">
                   <v:imagedata r:id="rId18" o:title=""/>
                 </v:shape>
-                <o:OLEObject Type="Embed" ProgID="Equation.DSMT4" ShapeID="_x0000_i4926" DrawAspect="Content" ObjectID="_1820000094" r:id="rId350"/>
+                <o:OLEObject Type="Embed" ProgID="Equation.DSMT4" ShapeID="_x0000_i4926" DrawAspect="Content" ObjectID="_1820046554" r:id="rId350"/>
               </w:object>
             </w:r>
           </w:p>
@@ -15401,7 +15401,7 @@
                 <v:shape id="_x0000_i4927" type="#_x0000_t75" style="width:11.25pt;height:12pt" o:ole="">
                   <v:imagedata r:id="rId6" o:title=""/>
                 </v:shape>
-                <o:OLEObject Type="Embed" ProgID="Equation.DSMT4" ShapeID="_x0000_i4927" DrawAspect="Content" ObjectID="_1820000095" r:id="rId351"/>
+                <o:OLEObject Type="Embed" ProgID="Equation.DSMT4" ShapeID="_x0000_i4927" DrawAspect="Content" ObjectID="_1820046555" r:id="rId351"/>
               </w:object>
             </w:r>
           </w:p>
@@ -15434,7 +15434,7 @@
                 <v:shape id="_x0000_i4928" type="#_x0000_t75" style="width:9.75pt;height:14.25pt" o:ole="">
                   <v:imagedata r:id="rId68" o:title=""/>
                 </v:shape>
-                <o:OLEObject Type="Embed" ProgID="Equation.DSMT4" ShapeID="_x0000_i4928" DrawAspect="Content" ObjectID="_1820000096" r:id="rId352"/>
+                <o:OLEObject Type="Embed" ProgID="Equation.DSMT4" ShapeID="_x0000_i4928" DrawAspect="Content" ObjectID="_1820046556" r:id="rId352"/>
               </w:object>
             </w:r>
           </w:p>
@@ -15467,7 +15467,7 @@
                 <v:shape id="_x0000_i4929" type="#_x0000_t75" style="width:9.75pt;height:14.25pt" o:ole="">
                   <v:imagedata r:id="rId70" o:title=""/>
                 </v:shape>
-                <o:OLEObject Type="Embed" ProgID="Equation.DSMT4" ShapeID="_x0000_i4929" DrawAspect="Content" ObjectID="_1820000097" r:id="rId353"/>
+                <o:OLEObject Type="Embed" ProgID="Equation.DSMT4" ShapeID="_x0000_i4929" DrawAspect="Content" ObjectID="_1820046557" r:id="rId353"/>
               </w:object>
             </w:r>
           </w:p>
@@ -15500,7 +15500,7 @@
                 <v:shape id="_x0000_i4930" type="#_x0000_t75" style="width:9.75pt;height:14.25pt" o:ole="">
                   <v:imagedata r:id="rId72" o:title=""/>
                 </v:shape>
-                <o:OLEObject Type="Embed" ProgID="Equation.DSMT4" ShapeID="_x0000_i4930" DrawAspect="Content" ObjectID="_1820000098" r:id="rId354"/>
+                <o:OLEObject Type="Embed" ProgID="Equation.DSMT4" ShapeID="_x0000_i4930" DrawAspect="Content" ObjectID="_1820046558" r:id="rId354"/>
               </w:object>
             </w:r>
           </w:p>
@@ -15533,7 +15533,7 @@
                 <v:shape id="_x0000_i4931" type="#_x0000_t75" style="width:9.75pt;height:14.25pt" o:ole="">
                   <v:imagedata r:id="rId74" o:title=""/>
                 </v:shape>
-                <o:OLEObject Type="Embed" ProgID="Equation.DSMT4" ShapeID="_x0000_i4931" DrawAspect="Content" ObjectID="_1820000099" r:id="rId355"/>
+                <o:OLEObject Type="Embed" ProgID="Equation.DSMT4" ShapeID="_x0000_i4931" DrawAspect="Content" ObjectID="_1820046559" r:id="rId355"/>
               </w:object>
             </w:r>
           </w:p>
@@ -15566,7 +15566,7 @@
                 <v:shape id="_x0000_i4932" type="#_x0000_t75" style="width:9.75pt;height:14.25pt" o:ole="">
                   <v:imagedata r:id="rId76" o:title=""/>
                 </v:shape>
-                <o:OLEObject Type="Embed" ProgID="Equation.DSMT4" ShapeID="_x0000_i4932" DrawAspect="Content" ObjectID="_1820000100" r:id="rId356"/>
+                <o:OLEObject Type="Embed" ProgID="Equation.DSMT4" ShapeID="_x0000_i4932" DrawAspect="Content" ObjectID="_1820046560" r:id="rId356"/>
               </w:object>
             </w:r>
           </w:p>
@@ -15599,7 +15599,7 @@
                 <v:shape id="_x0000_i4933" type="#_x0000_t75" style="width:9.75pt;height:14.25pt" o:ole="">
                   <v:imagedata r:id="rId78" o:title=""/>
                 </v:shape>
-                <o:OLEObject Type="Embed" ProgID="Equation.DSMT4" ShapeID="_x0000_i4933" DrawAspect="Content" ObjectID="_1820000101" r:id="rId357"/>
+                <o:OLEObject Type="Embed" ProgID="Equation.DSMT4" ShapeID="_x0000_i4933" DrawAspect="Content" ObjectID="_1820046561" r:id="rId357"/>
               </w:object>
             </w:r>
           </w:p>
@@ -15850,7 +15850,7 @@
                 <v:shape id="_x0000_i19786" type="#_x0000_t75" style="width:11.25pt;height:12pt" o:ole="">
                   <v:imagedata r:id="rId6" o:title=""/>
                 </v:shape>
-                <o:OLEObject Type="Embed" ProgID="Equation.DSMT4" ShapeID="_x0000_i19786" DrawAspect="Content" ObjectID="_1820000102" r:id="rId358"/>
+                <o:OLEObject Type="Embed" ProgID="Equation.DSMT4" ShapeID="_x0000_i19786" DrawAspect="Content" ObjectID="_1820046562" r:id="rId358"/>
               </w:object>
             </w:r>
           </w:p>
@@ -15986,7 +15986,7 @@
                 <v:shape id="_x0000_i23160" type="#_x0000_t75" style="width:18.75pt;height:12pt" o:ole="">
                   <v:imagedata r:id="rId359" o:title=""/>
                 </v:shape>
-                <o:OLEObject Type="Embed" ProgID="Equation.DSMT4" ShapeID="_x0000_i23160" DrawAspect="Content" ObjectID="_1820000103" r:id="rId360"/>
+                <o:OLEObject Type="Embed" ProgID="Equation.DSMT4" ShapeID="_x0000_i23160" DrawAspect="Content" ObjectID="_1820046563" r:id="rId360"/>
               </w:object>
             </w:r>
           </w:p>
@@ -16023,7 +16023,7 @@
                 <v:shape id="_x0000_i23162" type="#_x0000_t75" style="width:18pt;height:10.5pt" o:ole="">
                   <v:imagedata r:id="rId361" o:title=""/>
                 </v:shape>
-                <o:OLEObject Type="Embed" ProgID="Equation.DSMT4" ShapeID="_x0000_i23162" DrawAspect="Content" ObjectID="_1820000104" r:id="rId362"/>
+                <o:OLEObject Type="Embed" ProgID="Equation.DSMT4" ShapeID="_x0000_i23162" DrawAspect="Content" ObjectID="_1820046564" r:id="rId362"/>
               </w:object>
             </w:r>
           </w:p>
@@ -16058,7 +16058,7 @@
                 <v:shape id="_x0000_i19789" type="#_x0000_t75" style="width:9.75pt;height:14.25pt" o:ole="">
                   <v:imagedata r:id="rId24" o:title=""/>
                 </v:shape>
-                <o:OLEObject Type="Embed" ProgID="Equation.DSMT4" ShapeID="_x0000_i19789" DrawAspect="Content" ObjectID="_1820000105" r:id="rId363"/>
+                <o:OLEObject Type="Embed" ProgID="Equation.DSMT4" ShapeID="_x0000_i19789" DrawAspect="Content" ObjectID="_1820046565" r:id="rId363"/>
               </w:object>
             </w:r>
           </w:p>
@@ -16200,7 +16200,7 @@
                 <v:shape id="_x0000_i23164" type="#_x0000_t75" style="width:30pt;height:12.75pt" o:ole="">
                   <v:imagedata r:id="rId364" o:title=""/>
                 </v:shape>
-                <o:OLEObject Type="Embed" ProgID="Equation.DSMT4" ShapeID="_x0000_i23164" DrawAspect="Content" ObjectID="_1820000106" r:id="rId365"/>
+                <o:OLEObject Type="Embed" ProgID="Equation.DSMT4" ShapeID="_x0000_i23164" DrawAspect="Content" ObjectID="_1820046566" r:id="rId365"/>
               </w:object>
             </w:r>
           </w:p>
@@ -16235,7 +16235,7 @@
                 <v:shape id="_x0000_i23166" type="#_x0000_t75" style="width:30pt;height:12.75pt" o:ole="">
                   <v:imagedata r:id="rId366" o:title=""/>
                 </v:shape>
-                <o:OLEObject Type="Embed" ProgID="Equation.DSMT4" ShapeID="_x0000_i23166" DrawAspect="Content" ObjectID="_1820000107" r:id="rId367"/>
+                <o:OLEObject Type="Embed" ProgID="Equation.DSMT4" ShapeID="_x0000_i23166" DrawAspect="Content" ObjectID="_1820046567" r:id="rId367"/>
               </w:object>
             </w:r>
           </w:p>
@@ -16270,7 +16270,7 @@
                 <v:shape id="_x0000_i19792" type="#_x0000_t75" style="width:9.75pt;height:14.25pt" o:ole="">
                   <v:imagedata r:id="rId18" o:title=""/>
                 </v:shape>
-                <o:OLEObject Type="Embed" ProgID="Equation.DSMT4" ShapeID="_x0000_i19792" DrawAspect="Content" ObjectID="_1820000108" r:id="rId368"/>
+                <o:OLEObject Type="Embed" ProgID="Equation.DSMT4" ShapeID="_x0000_i19792" DrawAspect="Content" ObjectID="_1820046568" r:id="rId368"/>
               </w:object>
             </w:r>
           </w:p>
@@ -16302,7 +16302,7 @@
                 <v:shape id="_x0000_i19793" type="#_x0000_t75" style="width:11.25pt;height:12pt" o:ole="">
                   <v:imagedata r:id="rId6" o:title=""/>
                 </v:shape>
-                <o:OLEObject Type="Embed" ProgID="Equation.DSMT4" ShapeID="_x0000_i19793" DrawAspect="Content" ObjectID="_1820000109" r:id="rId369"/>
+                <o:OLEObject Type="Embed" ProgID="Equation.DSMT4" ShapeID="_x0000_i19793" DrawAspect="Content" ObjectID="_1820046569" r:id="rId369"/>
               </w:object>
             </w:r>
           </w:p>
@@ -16335,7 +16335,7 @@
                 <v:shape id="_x0000_i19794" type="#_x0000_t75" style="width:9.75pt;height:14.25pt" o:ole="">
                   <v:imagedata r:id="rId68" o:title=""/>
                 </v:shape>
-                <o:OLEObject Type="Embed" ProgID="Equation.DSMT4" ShapeID="_x0000_i19794" DrawAspect="Content" ObjectID="_1820000110" r:id="rId370"/>
+                <o:OLEObject Type="Embed" ProgID="Equation.DSMT4" ShapeID="_x0000_i19794" DrawAspect="Content" ObjectID="_1820046570" r:id="rId370"/>
               </w:object>
             </w:r>
           </w:p>
@@ -16368,7 +16368,7 @@
                 <v:shape id="_x0000_i19795" type="#_x0000_t75" style="width:9.75pt;height:14.25pt" o:ole="">
                   <v:imagedata r:id="rId70" o:title=""/>
                 </v:shape>
-                <o:OLEObject Type="Embed" ProgID="Equation.DSMT4" ShapeID="_x0000_i19795" DrawAspect="Content" ObjectID="_1820000111" r:id="rId371"/>
+                <o:OLEObject Type="Embed" ProgID="Equation.DSMT4" ShapeID="_x0000_i19795" DrawAspect="Content" ObjectID="_1820046571" r:id="rId371"/>
               </w:object>
             </w:r>
           </w:p>
@@ -16401,7 +16401,7 @@
                 <v:shape id="_x0000_i19796" type="#_x0000_t75" style="width:9.75pt;height:14.25pt" o:ole="">
                   <v:imagedata r:id="rId72" o:title=""/>
                 </v:shape>
-                <o:OLEObject Type="Embed" ProgID="Equation.DSMT4" ShapeID="_x0000_i19796" DrawAspect="Content" ObjectID="_1820000112" r:id="rId372"/>
+                <o:OLEObject Type="Embed" ProgID="Equation.DSMT4" ShapeID="_x0000_i19796" DrawAspect="Content" ObjectID="_1820046572" r:id="rId372"/>
               </w:object>
             </w:r>
           </w:p>
@@ -16434,7 +16434,7 @@
                 <v:shape id="_x0000_i19797" type="#_x0000_t75" style="width:9.75pt;height:14.25pt" o:ole="">
                   <v:imagedata r:id="rId74" o:title=""/>
                 </v:shape>
-                <o:OLEObject Type="Embed" ProgID="Equation.DSMT4" ShapeID="_x0000_i19797" DrawAspect="Content" ObjectID="_1820000113" r:id="rId373"/>
+                <o:OLEObject Type="Embed" ProgID="Equation.DSMT4" ShapeID="_x0000_i19797" DrawAspect="Content" ObjectID="_1820046573" r:id="rId373"/>
               </w:object>
             </w:r>
           </w:p>
@@ -16467,7 +16467,7 @@
                 <v:shape id="_x0000_i19798" type="#_x0000_t75" style="width:9.75pt;height:14.25pt" o:ole="">
                   <v:imagedata r:id="rId76" o:title=""/>
                 </v:shape>
-                <o:OLEObject Type="Embed" ProgID="Equation.DSMT4" ShapeID="_x0000_i19798" DrawAspect="Content" ObjectID="_1820000114" r:id="rId374"/>
+                <o:OLEObject Type="Embed" ProgID="Equation.DSMT4" ShapeID="_x0000_i19798" DrawAspect="Content" ObjectID="_1820046574" r:id="rId374"/>
               </w:object>
             </w:r>
           </w:p>
@@ -16500,7 +16500,7 @@
                 <v:shape id="_x0000_i19799" type="#_x0000_t75" style="width:9.75pt;height:14.25pt" o:ole="">
                   <v:imagedata r:id="rId78" o:title=""/>
                 </v:shape>
-                <o:OLEObject Type="Embed" ProgID="Equation.DSMT4" ShapeID="_x0000_i19799" DrawAspect="Content" ObjectID="_1820000115" r:id="rId375"/>
+                <o:OLEObject Type="Embed" ProgID="Equation.DSMT4" ShapeID="_x0000_i19799" DrawAspect="Content" ObjectID="_1820046575" r:id="rId375"/>
               </w:object>
             </w:r>
           </w:p>
@@ -16775,7 +16775,7 @@
                 <v:shape id="_x0000_i3064" type="#_x0000_t75" style="width:11.25pt;height:12pt" o:ole="">
                   <v:imagedata r:id="rId6" o:title=""/>
                 </v:shape>
-                <o:OLEObject Type="Embed" ProgID="Equation.DSMT4" ShapeID="_x0000_i3064" DrawAspect="Content" ObjectID="_1820000116" r:id="rId376"/>
+                <o:OLEObject Type="Embed" ProgID="Equation.DSMT4" ShapeID="_x0000_i3064" DrawAspect="Content" ObjectID="_1820046576" r:id="rId376"/>
               </w:object>
             </w:r>
           </w:p>
@@ -16848,7 +16848,7 @@
                 <v:shape id="_x0000_i23218" type="#_x0000_t75" style="width:30pt;height:13.5pt" o:ole="">
                   <v:imagedata r:id="rId377" o:title=""/>
                 </v:shape>
-                <o:OLEObject Type="Embed" ProgID="Equation.DSMT4" ShapeID="_x0000_i23218" DrawAspect="Content" ObjectID="_1820000117" r:id="rId378"/>
+                <o:OLEObject Type="Embed" ProgID="Equation.DSMT4" ShapeID="_x0000_i23218" DrawAspect="Content" ObjectID="_1820046577" r:id="rId378"/>
               </w:object>
             </w:r>
           </w:p>
@@ -16906,7 +16906,7 @@
                 <v:shape id="_x0000_i23220" type="#_x0000_t75" style="width:30pt;height:12.75pt" o:ole="">
                   <v:imagedata r:id="rId379" o:title=""/>
                 </v:shape>
-                <o:OLEObject Type="Embed" ProgID="Equation.DSMT4" ShapeID="_x0000_i23220" DrawAspect="Content" ObjectID="_1820000118" r:id="rId380"/>
+                <o:OLEObject Type="Embed" ProgID="Equation.DSMT4" ShapeID="_x0000_i23220" DrawAspect="Content" ObjectID="_1820046578" r:id="rId380"/>
               </w:object>
             </w:r>
           </w:p>
@@ -16987,7 +16987,7 @@
                 <v:shape id="_x0000_i3113" type="#_x0000_t75" style="width:9.75pt;height:14.25pt" o:ole="">
                   <v:imagedata r:id="rId18" o:title=""/>
                 </v:shape>
-                <o:OLEObject Type="Embed" ProgID="Equation.DSMT4" ShapeID="_x0000_i3113" DrawAspect="Content" ObjectID="_1820000119" r:id="rId381"/>
+                <o:OLEObject Type="Embed" ProgID="Equation.DSMT4" ShapeID="_x0000_i3113" DrawAspect="Content" ObjectID="_1820046579" r:id="rId381"/>
               </w:object>
             </w:r>
           </w:p>
@@ -17060,7 +17060,7 @@
                 <v:shape id="_x0000_i23222" type="#_x0000_t75" style="width:27pt;height:13.5pt" o:ole="">
                   <v:imagedata r:id="rId382" o:title=""/>
                 </v:shape>
-                <o:OLEObject Type="Embed" ProgID="Equation.DSMT4" ShapeID="_x0000_i23222" DrawAspect="Content" ObjectID="_1820000120" r:id="rId383"/>
+                <o:OLEObject Type="Embed" ProgID="Equation.DSMT4" ShapeID="_x0000_i23222" DrawAspect="Content" ObjectID="_1820046580" r:id="rId383"/>
               </w:object>
             </w:r>
           </w:p>
@@ -17118,7 +17118,7 @@
                 <v:shape id="_x0000_i23224" type="#_x0000_t75" style="width:27pt;height:12.75pt" o:ole="">
                   <v:imagedata r:id="rId384" o:title=""/>
                 </v:shape>
-                <o:OLEObject Type="Embed" ProgID="Equation.DSMT4" ShapeID="_x0000_i23224" DrawAspect="Content" ObjectID="_1820000121" r:id="rId385"/>
+                <o:OLEObject Type="Embed" ProgID="Equation.DSMT4" ShapeID="_x0000_i23224" DrawAspect="Content" ObjectID="_1820046581" r:id="rId385"/>
               </w:object>
             </w:r>
           </w:p>
@@ -17199,7 +17199,7 @@
                 <v:shape id="_x0000_i3120" type="#_x0000_t75" style="width:9.75pt;height:14.25pt" o:ole="">
                   <v:imagedata r:id="rId32" o:title=""/>
                 </v:shape>
-                <o:OLEObject Type="Embed" ProgID="Equation.DSMT4" ShapeID="_x0000_i3120" DrawAspect="Content" ObjectID="_1820000122" r:id="rId386"/>
+                <o:OLEObject Type="Embed" ProgID="Equation.DSMT4" ShapeID="_x0000_i3120" DrawAspect="Content" ObjectID="_1820046582" r:id="rId386"/>
               </w:object>
             </w:r>
           </w:p>
@@ -17231,7 +17231,7 @@
                 <v:shape id="_x0000_i3121" type="#_x0000_t75" style="width:11.25pt;height:12pt" o:ole="">
                   <v:imagedata r:id="rId6" o:title=""/>
                 </v:shape>
-                <o:OLEObject Type="Embed" ProgID="Equation.DSMT4" ShapeID="_x0000_i3121" DrawAspect="Content" ObjectID="_1820000123" r:id="rId387"/>
+                <o:OLEObject Type="Embed" ProgID="Equation.DSMT4" ShapeID="_x0000_i3121" DrawAspect="Content" ObjectID="_1820046583" r:id="rId387"/>
               </w:object>
             </w:r>
           </w:p>
@@ -17264,7 +17264,7 @@
                 <v:shape id="_x0000_i3122" type="#_x0000_t75" style="width:9.75pt;height:14.25pt" o:ole="">
                   <v:imagedata r:id="rId68" o:title=""/>
                 </v:shape>
-                <o:OLEObject Type="Embed" ProgID="Equation.DSMT4" ShapeID="_x0000_i3122" DrawAspect="Content" ObjectID="_1820000124" r:id="rId388"/>
+                <o:OLEObject Type="Embed" ProgID="Equation.DSMT4" ShapeID="_x0000_i3122" DrawAspect="Content" ObjectID="_1820046584" r:id="rId388"/>
               </w:object>
             </w:r>
           </w:p>
@@ -17297,7 +17297,7 @@
                 <v:shape id="_x0000_i3123" type="#_x0000_t75" style="width:9.75pt;height:14.25pt" o:ole="">
                   <v:imagedata r:id="rId70" o:title=""/>
                 </v:shape>
-                <o:OLEObject Type="Embed" ProgID="Equation.DSMT4" ShapeID="_x0000_i3123" DrawAspect="Content" ObjectID="_1820000125" r:id="rId389"/>
+                <o:OLEObject Type="Embed" ProgID="Equation.DSMT4" ShapeID="_x0000_i3123" DrawAspect="Content" ObjectID="_1820046585" r:id="rId389"/>
               </w:object>
             </w:r>
           </w:p>
@@ -17330,7 +17330,7 @@
                 <v:shape id="_x0000_i3124" type="#_x0000_t75" style="width:9.75pt;height:14.25pt" o:ole="">
                   <v:imagedata r:id="rId72" o:title=""/>
                 </v:shape>
-                <o:OLEObject Type="Embed" ProgID="Equation.DSMT4" ShapeID="_x0000_i3124" DrawAspect="Content" ObjectID="_1820000126" r:id="rId390"/>
+                <o:OLEObject Type="Embed" ProgID="Equation.DSMT4" ShapeID="_x0000_i3124" DrawAspect="Content" ObjectID="_1820046586" r:id="rId390"/>
               </w:object>
             </w:r>
           </w:p>
@@ -17363,7 +17363,7 @@
                 <v:shape id="_x0000_i3125" type="#_x0000_t75" style="width:9.75pt;height:14.25pt" o:ole="">
                   <v:imagedata r:id="rId74" o:title=""/>
                 </v:shape>
-                <o:OLEObject Type="Embed" ProgID="Equation.DSMT4" ShapeID="_x0000_i3125" DrawAspect="Content" ObjectID="_1820000127" r:id="rId391"/>
+                <o:OLEObject Type="Embed" ProgID="Equation.DSMT4" ShapeID="_x0000_i3125" DrawAspect="Content" ObjectID="_1820046587" r:id="rId391"/>
               </w:object>
             </w:r>
           </w:p>
@@ -17396,7 +17396,7 @@
                 <v:shape id="_x0000_i3126" type="#_x0000_t75" style="width:9.75pt;height:14.25pt" o:ole="">
                   <v:imagedata r:id="rId76" o:title=""/>
                 </v:shape>
-                <o:OLEObject Type="Embed" ProgID="Equation.DSMT4" ShapeID="_x0000_i3126" DrawAspect="Content" ObjectID="_1820000128" r:id="rId392"/>
+                <o:OLEObject Type="Embed" ProgID="Equation.DSMT4" ShapeID="_x0000_i3126" DrawAspect="Content" ObjectID="_1820046588" r:id="rId392"/>
               </w:object>
             </w:r>
           </w:p>
@@ -17429,7 +17429,7 @@
                 <v:shape id="_x0000_i3127" type="#_x0000_t75" style="width:9.75pt;height:14.25pt" o:ole="">
                   <v:imagedata r:id="rId78" o:title=""/>
                 </v:shape>
-                <o:OLEObject Type="Embed" ProgID="Equation.DSMT4" ShapeID="_x0000_i3127" DrawAspect="Content" ObjectID="_1820000129" r:id="rId393"/>
+                <o:OLEObject Type="Embed" ProgID="Equation.DSMT4" ShapeID="_x0000_i3127" DrawAspect="Content" ObjectID="_1820046589" r:id="rId393"/>
               </w:object>
             </w:r>
           </w:p>
@@ -17680,7 +17680,7 @@
                 <v:shape id="_x0000_i4963" type="#_x0000_t75" style="width:11.25pt;height:12pt" o:ole="">
                   <v:imagedata r:id="rId6" o:title=""/>
                 </v:shape>
-                <o:OLEObject Type="Embed" ProgID="Equation.DSMT4" ShapeID="_x0000_i4963" DrawAspect="Content" ObjectID="_1820000130" r:id="rId394"/>
+                <o:OLEObject Type="Embed" ProgID="Equation.DSMT4" ShapeID="_x0000_i4963" DrawAspect="Content" ObjectID="_1820046590" r:id="rId394"/>
               </w:object>
             </w:r>
           </w:p>
@@ -17753,7 +17753,7 @@
                 <v:shape id="_x0000_i23250" type="#_x0000_t75" style="width:30pt;height:13.5pt" o:ole="">
                   <v:imagedata r:id="rId395" o:title=""/>
                 </v:shape>
-                <o:OLEObject Type="Embed" ProgID="Equation.DSMT4" ShapeID="_x0000_i23250" DrawAspect="Content" ObjectID="_1820000131" r:id="rId396"/>
+                <o:OLEObject Type="Embed" ProgID="Equation.DSMT4" ShapeID="_x0000_i23250" DrawAspect="Content" ObjectID="_1820046591" r:id="rId396"/>
               </w:object>
             </w:r>
           </w:p>
@@ -17811,7 +17811,7 @@
                 <v:shape id="_x0000_i23252" type="#_x0000_t75" style="width:30pt;height:12.75pt" o:ole="">
                   <v:imagedata r:id="rId397" o:title=""/>
                 </v:shape>
-                <o:OLEObject Type="Embed" ProgID="Equation.DSMT4" ShapeID="_x0000_i23252" DrawAspect="Content" ObjectID="_1820000132" r:id="rId398"/>
+                <o:OLEObject Type="Embed" ProgID="Equation.DSMT4" ShapeID="_x0000_i23252" DrawAspect="Content" ObjectID="_1820046592" r:id="rId398"/>
               </w:object>
             </w:r>
           </w:p>
@@ -17892,7 +17892,7 @@
                 <v:shape id="_x0000_i4973" type="#_x0000_t75" style="width:9.75pt;height:14.25pt" o:ole="">
                   <v:imagedata r:id="rId18" o:title=""/>
                 </v:shape>
-                <o:OLEObject Type="Embed" ProgID="Equation.DSMT4" ShapeID="_x0000_i4973" DrawAspect="Content" ObjectID="_1820000133" r:id="rId399"/>
+                <o:OLEObject Type="Embed" ProgID="Equation.DSMT4" ShapeID="_x0000_i4973" DrawAspect="Content" ObjectID="_1820046593" r:id="rId399"/>
               </w:object>
             </w:r>
           </w:p>
@@ -17965,7 +17965,7 @@
                 <v:shape id="_x0000_i23254" type="#_x0000_t75" style="width:27pt;height:13.5pt" o:ole="">
                   <v:imagedata r:id="rId400" o:title=""/>
                 </v:shape>
-                <o:OLEObject Type="Embed" ProgID="Equation.DSMT4" ShapeID="_x0000_i23254" DrawAspect="Content" ObjectID="_1820000134" r:id="rId401"/>
+                <o:OLEObject Type="Embed" ProgID="Equation.DSMT4" ShapeID="_x0000_i23254" DrawAspect="Content" ObjectID="_1820046594" r:id="rId401"/>
               </w:object>
             </w:r>
           </w:p>
@@ -18023,7 +18023,7 @@
                 <v:shape id="_x0000_i23256" type="#_x0000_t75" style="width:27pt;height:12.75pt" o:ole="">
                   <v:imagedata r:id="rId402" o:title=""/>
                 </v:shape>
-                <o:OLEObject Type="Embed" ProgID="Equation.DSMT4" ShapeID="_x0000_i23256" DrawAspect="Content" ObjectID="_1820000135" r:id="rId403"/>
+                <o:OLEObject Type="Embed" ProgID="Equation.DSMT4" ShapeID="_x0000_i23256" DrawAspect="Content" ObjectID="_1820046595" r:id="rId403"/>
               </w:object>
             </w:r>
           </w:p>
@@ -18104,7 +18104,7 @@
                 <v:shape id="_x0000_i4977" type="#_x0000_t75" style="width:9.75pt;height:14.25pt" o:ole="">
                   <v:imagedata r:id="rId32" o:title=""/>
                 </v:shape>
-                <o:OLEObject Type="Embed" ProgID="Equation.DSMT4" ShapeID="_x0000_i4977" DrawAspect="Content" ObjectID="_1820000136" r:id="rId404"/>
+                <o:OLEObject Type="Embed" ProgID="Equation.DSMT4" ShapeID="_x0000_i4977" DrawAspect="Content" ObjectID="_1820046596" r:id="rId404"/>
               </w:object>
             </w:r>
           </w:p>
@@ -18136,7 +18136,7 @@
                 <v:shape id="_x0000_i4978" type="#_x0000_t75" style="width:11.25pt;height:12pt" o:ole="">
                   <v:imagedata r:id="rId6" o:title=""/>
                 </v:shape>
-                <o:OLEObject Type="Embed" ProgID="Equation.DSMT4" ShapeID="_x0000_i4978" DrawAspect="Content" ObjectID="_1820000137" r:id="rId405"/>
+                <o:OLEObject Type="Embed" ProgID="Equation.DSMT4" ShapeID="_x0000_i4978" DrawAspect="Content" ObjectID="_1820046597" r:id="rId405"/>
               </w:object>
             </w:r>
           </w:p>
@@ -18169,7 +18169,7 @@
                 <v:shape id="_x0000_i4979" type="#_x0000_t75" style="width:9.75pt;height:14.25pt" o:ole="">
                   <v:imagedata r:id="rId68" o:title=""/>
                 </v:shape>
-                <o:OLEObject Type="Embed" ProgID="Equation.DSMT4" ShapeID="_x0000_i4979" DrawAspect="Content" ObjectID="_1820000138" r:id="rId406"/>
+                <o:OLEObject Type="Embed" ProgID="Equation.DSMT4" ShapeID="_x0000_i4979" DrawAspect="Content" ObjectID="_1820046598" r:id="rId406"/>
               </w:object>
             </w:r>
           </w:p>
@@ -18202,7 +18202,7 @@
                 <v:shape id="_x0000_i4980" type="#_x0000_t75" style="width:9.75pt;height:14.25pt" o:ole="">
                   <v:imagedata r:id="rId70" o:title=""/>
                 </v:shape>
-                <o:OLEObject Type="Embed" ProgID="Equation.DSMT4" ShapeID="_x0000_i4980" DrawAspect="Content" ObjectID="_1820000139" r:id="rId407"/>
+                <o:OLEObject Type="Embed" ProgID="Equation.DSMT4" ShapeID="_x0000_i4980" DrawAspect="Content" ObjectID="_1820046599" r:id="rId407"/>
               </w:object>
             </w:r>
           </w:p>
@@ -18235,7 +18235,7 @@
                 <v:shape id="_x0000_i4981" type="#_x0000_t75" style="width:9.75pt;height:14.25pt" o:ole="">
                   <v:imagedata r:id="rId72" o:title=""/>
                 </v:shape>
-                <o:OLEObject Type="Embed" ProgID="Equation.DSMT4" ShapeID="_x0000_i4981" DrawAspect="Content" ObjectID="_1820000140" r:id="rId408"/>
+                <o:OLEObject Type="Embed" ProgID="Equation.DSMT4" ShapeID="_x0000_i4981" DrawAspect="Content" ObjectID="_1820046600" r:id="rId408"/>
               </w:object>
             </w:r>
           </w:p>
@@ -18268,7 +18268,7 @@
                 <v:shape id="_x0000_i4982" type="#_x0000_t75" style="width:9.75pt;height:14.25pt" o:ole="">
                   <v:imagedata r:id="rId74" o:title=""/>
                 </v:shape>
-                <o:OLEObject Type="Embed" ProgID="Equation.DSMT4" ShapeID="_x0000_i4982" DrawAspect="Content" ObjectID="_1820000141" r:id="rId409"/>
+                <o:OLEObject Type="Embed" ProgID="Equation.DSMT4" ShapeID="_x0000_i4982" DrawAspect="Content" ObjectID="_1820046601" r:id="rId409"/>
               </w:object>
             </w:r>
           </w:p>
@@ -18301,7 +18301,7 @@
                 <v:shape id="_x0000_i4983" type="#_x0000_t75" style="width:9.75pt;height:14.25pt" o:ole="">
                   <v:imagedata r:id="rId76" o:title=""/>
                 </v:shape>
-                <o:OLEObject Type="Embed" ProgID="Equation.DSMT4" ShapeID="_x0000_i4983" DrawAspect="Content" ObjectID="_1820000142" r:id="rId410"/>
+                <o:OLEObject Type="Embed" ProgID="Equation.DSMT4" ShapeID="_x0000_i4983" DrawAspect="Content" ObjectID="_1820046602" r:id="rId410"/>
               </w:object>
             </w:r>
           </w:p>
@@ -18334,7 +18334,7 @@
                 <v:shape id="_x0000_i4984" type="#_x0000_t75" style="width:9.75pt;height:14.25pt" o:ole="">
                   <v:imagedata r:id="rId78" o:title=""/>
                 </v:shape>
-                <o:OLEObject Type="Embed" ProgID="Equation.DSMT4" ShapeID="_x0000_i4984" DrawAspect="Content" ObjectID="_1820000143" r:id="rId411"/>
+                <o:OLEObject Type="Embed" ProgID="Equation.DSMT4" ShapeID="_x0000_i4984" DrawAspect="Content" ObjectID="_1820046603" r:id="rId411"/>
               </w:object>
             </w:r>
           </w:p>
@@ -18591,7 +18591,7 @@
                 <v:shape id="_x0000_i18330" type="#_x0000_t75" style="width:11.25pt;height:12pt" o:ole="">
                   <v:imagedata r:id="rId6" o:title=""/>
                 </v:shape>
-                <o:OLEObject Type="Embed" ProgID="Equation.DSMT4" ShapeID="_x0000_i18330" DrawAspect="Content" ObjectID="_1820000144" r:id="rId412"/>
+                <o:OLEObject Type="Embed" ProgID="Equation.DSMT4" ShapeID="_x0000_i18330" DrawAspect="Content" ObjectID="_1820046604" r:id="rId412"/>
               </w:object>
             </w:r>
           </w:p>
@@ -18687,7 +18687,7 @@
                 <v:shape id="_x0000_i23308" type="#_x0000_t75" style="width:30pt;height:13.5pt" o:ole="">
                   <v:imagedata r:id="rId413" o:title=""/>
                 </v:shape>
-                <o:OLEObject Type="Embed" ProgID="Equation.DSMT4" ShapeID="_x0000_i23308" DrawAspect="Content" ObjectID="_1820000145" r:id="rId414"/>
+                <o:OLEObject Type="Embed" ProgID="Equation.DSMT4" ShapeID="_x0000_i23308" DrawAspect="Content" ObjectID="_1820046605" r:id="rId414"/>
               </w:object>
             </w:r>
           </w:p>
@@ -18722,7 +18722,7 @@
                 <v:shape id="_x0000_i23310" type="#_x0000_t75" style="width:30pt;height:12.75pt" o:ole="">
                   <v:imagedata r:id="rId415" o:title=""/>
                 </v:shape>
-                <o:OLEObject Type="Embed" ProgID="Equation.DSMT4" ShapeID="_x0000_i23310" DrawAspect="Content" ObjectID="_1820000146" r:id="rId416"/>
+                <o:OLEObject Type="Embed" ProgID="Equation.DSMT4" ShapeID="_x0000_i23310" DrawAspect="Content" ObjectID="_1820046606" r:id="rId416"/>
               </w:object>
             </w:r>
           </w:p>
@@ -18803,7 +18803,7 @@
                 <v:shape id="_x0000_i18331" type="#_x0000_t75" style="width:9.75pt;height:14.25pt" o:ole="">
                   <v:imagedata r:id="rId18" o:title=""/>
                 </v:shape>
-                <o:OLEObject Type="Embed" ProgID="Equation.DSMT4" ShapeID="_x0000_i18331" DrawAspect="Content" ObjectID="_1820000147" r:id="rId417"/>
+                <o:OLEObject Type="Embed" ProgID="Equation.DSMT4" ShapeID="_x0000_i18331" DrawAspect="Content" ObjectID="_1820046607" r:id="rId417"/>
               </w:object>
             </w:r>
           </w:p>
@@ -18899,7 +18899,7 @@
                 <v:shape id="_x0000_i23312" type="#_x0000_t75" style="width:27pt;height:13.5pt" o:ole="">
                   <v:imagedata r:id="rId418" o:title=""/>
                 </v:shape>
-                <o:OLEObject Type="Embed" ProgID="Equation.DSMT4" ShapeID="_x0000_i23312" DrawAspect="Content" ObjectID="_1820000148" r:id="rId419"/>
+                <o:OLEObject Type="Embed" ProgID="Equation.DSMT4" ShapeID="_x0000_i23312" DrawAspect="Content" ObjectID="_1820046608" r:id="rId419"/>
               </w:object>
             </w:r>
           </w:p>
@@ -18934,7 +18934,7 @@
                 <v:shape id="_x0000_i23314" type="#_x0000_t75" style="width:27pt;height:12.75pt" o:ole="">
                   <v:imagedata r:id="rId420" o:title=""/>
                 </v:shape>
-                <o:OLEObject Type="Embed" ProgID="Equation.DSMT4" ShapeID="_x0000_i23314" DrawAspect="Content" ObjectID="_1820000149" r:id="rId421"/>
+                <o:OLEObject Type="Embed" ProgID="Equation.DSMT4" ShapeID="_x0000_i23314" DrawAspect="Content" ObjectID="_1820046609" r:id="rId421"/>
               </w:object>
             </w:r>
           </w:p>
@@ -19015,7 +19015,7 @@
                 <v:shape id="_x0000_i18333" type="#_x0000_t75" style="width:9.75pt;height:14.25pt" o:ole="">
                   <v:imagedata r:id="rId32" o:title=""/>
                 </v:shape>
-                <o:OLEObject Type="Embed" ProgID="Equation.DSMT4" ShapeID="_x0000_i18333" DrawAspect="Content" ObjectID="_1820000150" r:id="rId422"/>
+                <o:OLEObject Type="Embed" ProgID="Equation.DSMT4" ShapeID="_x0000_i18333" DrawAspect="Content" ObjectID="_1820046610" r:id="rId422"/>
               </w:object>
             </w:r>
           </w:p>
@@ -19047,7 +19047,7 @@
                 <v:shape id="_x0000_i18335" type="#_x0000_t75" style="width:11.25pt;height:12pt" o:ole="">
                   <v:imagedata r:id="rId6" o:title=""/>
                 </v:shape>
-                <o:OLEObject Type="Embed" ProgID="Equation.DSMT4" ShapeID="_x0000_i18335" DrawAspect="Content" ObjectID="_1820000151" r:id="rId423"/>
+                <o:OLEObject Type="Embed" ProgID="Equation.DSMT4" ShapeID="_x0000_i18335" DrawAspect="Content" ObjectID="_1820046611" r:id="rId423"/>
               </w:object>
             </w:r>
           </w:p>
@@ -19080,7 +19080,7 @@
                 <v:shape id="_x0000_i18336" type="#_x0000_t75" style="width:9.75pt;height:14.25pt" o:ole="">
                   <v:imagedata r:id="rId68" o:title=""/>
                 </v:shape>
-                <o:OLEObject Type="Embed" ProgID="Equation.DSMT4" ShapeID="_x0000_i18336" DrawAspect="Content" ObjectID="_1820000152" r:id="rId424"/>
+                <o:OLEObject Type="Embed" ProgID="Equation.DSMT4" ShapeID="_x0000_i18336" DrawAspect="Content" ObjectID="_1820046612" r:id="rId424"/>
               </w:object>
             </w:r>
           </w:p>
@@ -19113,7 +19113,7 @@
                 <v:shape id="_x0000_i18337" type="#_x0000_t75" style="width:9.75pt;height:14.25pt" o:ole="">
                   <v:imagedata r:id="rId70" o:title=""/>
                 </v:shape>
-                <o:OLEObject Type="Embed" ProgID="Equation.DSMT4" ShapeID="_x0000_i18337" DrawAspect="Content" ObjectID="_1820000153" r:id="rId425"/>
+                <o:OLEObject Type="Embed" ProgID="Equation.DSMT4" ShapeID="_x0000_i18337" DrawAspect="Content" ObjectID="_1820046613" r:id="rId425"/>
               </w:object>
             </w:r>
           </w:p>
@@ -19146,7 +19146,7 @@
                 <v:shape id="_x0000_i18338" type="#_x0000_t75" style="width:9.75pt;height:14.25pt" o:ole="">
                   <v:imagedata r:id="rId72" o:title=""/>
                 </v:shape>
-                <o:OLEObject Type="Embed" ProgID="Equation.DSMT4" ShapeID="_x0000_i18338" DrawAspect="Content" ObjectID="_1820000154" r:id="rId426"/>
+                <o:OLEObject Type="Embed" ProgID="Equation.DSMT4" ShapeID="_x0000_i18338" DrawAspect="Content" ObjectID="_1820046614" r:id="rId426"/>
               </w:object>
             </w:r>
           </w:p>
@@ -19179,7 +19179,7 @@
                 <v:shape id="_x0000_i18339" type="#_x0000_t75" style="width:9.75pt;height:14.25pt" o:ole="">
                   <v:imagedata r:id="rId74" o:title=""/>
                 </v:shape>
-                <o:OLEObject Type="Embed" ProgID="Equation.DSMT4" ShapeID="_x0000_i18339" DrawAspect="Content" ObjectID="_1820000155" r:id="rId427"/>
+                <o:OLEObject Type="Embed" ProgID="Equation.DSMT4" ShapeID="_x0000_i18339" DrawAspect="Content" ObjectID="_1820046615" r:id="rId427"/>
               </w:object>
             </w:r>
           </w:p>
@@ -19212,7 +19212,7 @@
                 <v:shape id="_x0000_i18340" type="#_x0000_t75" style="width:9.75pt;height:14.25pt" o:ole="">
                   <v:imagedata r:id="rId76" o:title=""/>
                 </v:shape>
-                <o:OLEObject Type="Embed" ProgID="Equation.DSMT4" ShapeID="_x0000_i18340" DrawAspect="Content" ObjectID="_1820000156" r:id="rId428"/>
+                <o:OLEObject Type="Embed" ProgID="Equation.DSMT4" ShapeID="_x0000_i18340" DrawAspect="Content" ObjectID="_1820046616" r:id="rId428"/>
               </w:object>
             </w:r>
           </w:p>
@@ -19245,7 +19245,7 @@
                 <v:shape id="_x0000_i18341" type="#_x0000_t75" style="width:9.75pt;height:14.25pt" o:ole="">
                   <v:imagedata r:id="rId78" o:title=""/>
                 </v:shape>
-                <o:OLEObject Type="Embed" ProgID="Equation.DSMT4" ShapeID="_x0000_i18341" DrawAspect="Content" ObjectID="_1820000157" r:id="rId429"/>
+                <o:OLEObject Type="Embed" ProgID="Equation.DSMT4" ShapeID="_x0000_i18341" DrawAspect="Content" ObjectID="_1820046617" r:id="rId429"/>
               </w:object>
             </w:r>
           </w:p>
@@ -19502,7 +19502,7 @@
                 <v:shape id="_x0000_i18372" type="#_x0000_t75" style="width:11.25pt;height:12pt" o:ole="">
                   <v:imagedata r:id="rId6" o:title=""/>
                 </v:shape>
-                <o:OLEObject Type="Embed" ProgID="Equation.DSMT4" ShapeID="_x0000_i18372" DrawAspect="Content" ObjectID="_1820000158" r:id="rId430"/>
+                <o:OLEObject Type="Embed" ProgID="Equation.DSMT4" ShapeID="_x0000_i18372" DrawAspect="Content" ObjectID="_1820046618" r:id="rId430"/>
               </w:object>
             </w:r>
           </w:p>
@@ -19598,7 +19598,7 @@
                 <v:shape id="_x0000_i23316" type="#_x0000_t75" style="width:30pt;height:13.5pt" o:ole="">
                   <v:imagedata r:id="rId431" o:title=""/>
                 </v:shape>
-                <o:OLEObject Type="Embed" ProgID="Equation.DSMT4" ShapeID="_x0000_i23316" DrawAspect="Content" ObjectID="_1820000159" r:id="rId432"/>
+                <o:OLEObject Type="Embed" ProgID="Equation.DSMT4" ShapeID="_x0000_i23316" DrawAspect="Content" ObjectID="_1820046619" r:id="rId432"/>
               </w:object>
             </w:r>
           </w:p>
@@ -19633,7 +19633,7 @@
                 <v:shape id="_x0000_i23318" type="#_x0000_t75" style="width:30pt;height:12.75pt" o:ole="">
                   <v:imagedata r:id="rId433" o:title=""/>
                 </v:shape>
-                <o:OLEObject Type="Embed" ProgID="Equation.DSMT4" ShapeID="_x0000_i23318" DrawAspect="Content" ObjectID="_1820000160" r:id="rId434"/>
+                <o:OLEObject Type="Embed" ProgID="Equation.DSMT4" ShapeID="_x0000_i23318" DrawAspect="Content" ObjectID="_1820046620" r:id="rId434"/>
               </w:object>
             </w:r>
           </w:p>
@@ -19714,7 +19714,7 @@
                 <v:shape id="_x0000_i18373" type="#_x0000_t75" style="width:9.75pt;height:14.25pt" o:ole="">
                   <v:imagedata r:id="rId18" o:title=""/>
                 </v:shape>
-                <o:OLEObject Type="Embed" ProgID="Equation.DSMT4" ShapeID="_x0000_i18373" DrawAspect="Content" ObjectID="_1820000161" r:id="rId435"/>
+                <o:OLEObject Type="Embed" ProgID="Equation.DSMT4" ShapeID="_x0000_i18373" DrawAspect="Content" ObjectID="_1820046621" r:id="rId435"/>
               </w:object>
             </w:r>
           </w:p>
@@ -19810,7 +19810,7 @@
                 <v:shape id="_x0000_i23320" type="#_x0000_t75" style="width:27pt;height:13.5pt" o:ole="">
                   <v:imagedata r:id="rId436" o:title=""/>
                 </v:shape>
-                <o:OLEObject Type="Embed" ProgID="Equation.DSMT4" ShapeID="_x0000_i23320" DrawAspect="Content" ObjectID="_1820000162" r:id="rId437"/>
+                <o:OLEObject Type="Embed" ProgID="Equation.DSMT4" ShapeID="_x0000_i23320" DrawAspect="Content" ObjectID="_1820046622" r:id="rId437"/>
               </w:object>
             </w:r>
           </w:p>
@@ -19845,7 +19845,7 @@
                 <v:shape id="_x0000_i23322" type="#_x0000_t75" style="width:27pt;height:12.75pt" o:ole="">
                   <v:imagedata r:id="rId438" o:title=""/>
                 </v:shape>
-                <o:OLEObject Type="Embed" ProgID="Equation.DSMT4" ShapeID="_x0000_i23322" DrawAspect="Content" ObjectID="_1820000163" r:id="rId439"/>
+                <o:OLEObject Type="Embed" ProgID="Equation.DSMT4" ShapeID="_x0000_i23322" DrawAspect="Content" ObjectID="_1820046623" r:id="rId439"/>
               </w:object>
             </w:r>
           </w:p>
@@ -19926,7 +19926,7 @@
                 <v:shape id="_x0000_i18376" type="#_x0000_t75" style="width:9.75pt;height:14.25pt" o:ole="">
                   <v:imagedata r:id="rId32" o:title=""/>
                 </v:shape>
-                <o:OLEObject Type="Embed" ProgID="Equation.DSMT4" ShapeID="_x0000_i18376" DrawAspect="Content" ObjectID="_1820000164" r:id="rId440"/>
+                <o:OLEObject Type="Embed" ProgID="Equation.DSMT4" ShapeID="_x0000_i18376" DrawAspect="Content" ObjectID="_1820046624" r:id="rId440"/>
               </w:object>
             </w:r>
           </w:p>
@@ -19958,7 +19958,7 @@
                 <v:shape id="_x0000_i18379" type="#_x0000_t75" style="width:11.25pt;height:12pt" o:ole="">
                   <v:imagedata r:id="rId6" o:title=""/>
                 </v:shape>
-                <o:OLEObject Type="Embed" ProgID="Equation.DSMT4" ShapeID="_x0000_i18379" DrawAspect="Content" ObjectID="_1820000165" r:id="rId441"/>
+                <o:OLEObject Type="Embed" ProgID="Equation.DSMT4" ShapeID="_x0000_i18379" DrawAspect="Content" ObjectID="_1820046625" r:id="rId441"/>
               </w:object>
             </w:r>
           </w:p>
@@ -19991,7 +19991,7 @@
                 <v:shape id="_x0000_i18380" type="#_x0000_t75" style="width:9.75pt;height:14.25pt" o:ole="">
                   <v:imagedata r:id="rId68" o:title=""/>
                 </v:shape>
-                <o:OLEObject Type="Embed" ProgID="Equation.DSMT4" ShapeID="_x0000_i18380" DrawAspect="Content" ObjectID="_1820000166" r:id="rId442"/>
+                <o:OLEObject Type="Embed" ProgID="Equation.DSMT4" ShapeID="_x0000_i18380" DrawAspect="Content" ObjectID="_1820046626" r:id="rId442"/>
               </w:object>
             </w:r>
           </w:p>
@@ -20024,7 +20024,7 @@
                 <v:shape id="_x0000_i18381" type="#_x0000_t75" style="width:9.75pt;height:14.25pt" o:ole="">
                   <v:imagedata r:id="rId70" o:title=""/>
                 </v:shape>
-                <o:OLEObject Type="Embed" ProgID="Equation.DSMT4" ShapeID="_x0000_i18381" DrawAspect="Content" ObjectID="_1820000167" r:id="rId443"/>
+                <o:OLEObject Type="Embed" ProgID="Equation.DSMT4" ShapeID="_x0000_i18381" DrawAspect="Content" ObjectID="_1820046627" r:id="rId443"/>
               </w:object>
             </w:r>
           </w:p>
@@ -20057,7 +20057,7 @@
                 <v:shape id="_x0000_i18382" type="#_x0000_t75" style="width:9.75pt;height:14.25pt" o:ole="">
                   <v:imagedata r:id="rId72" o:title=""/>
                 </v:shape>
-                <o:OLEObject Type="Embed" ProgID="Equation.DSMT4" ShapeID="_x0000_i18382" DrawAspect="Content" ObjectID="_1820000168" r:id="rId444"/>
+                <o:OLEObject Type="Embed" ProgID="Equation.DSMT4" ShapeID="_x0000_i18382" DrawAspect="Content" ObjectID="_1820046628" r:id="rId444"/>
               </w:object>
             </w:r>
           </w:p>
@@ -20090,7 +20090,7 @@
                 <v:shape id="_x0000_i18383" type="#_x0000_t75" style="width:9.75pt;height:14.25pt" o:ole="">
                   <v:imagedata r:id="rId74" o:title=""/>
                 </v:shape>
-                <o:OLEObject Type="Embed" ProgID="Equation.DSMT4" ShapeID="_x0000_i18383" DrawAspect="Content" ObjectID="_1820000169" r:id="rId445"/>
+                <o:OLEObject Type="Embed" ProgID="Equation.DSMT4" ShapeID="_x0000_i18383" DrawAspect="Content" ObjectID="_1820046629" r:id="rId445"/>
               </w:object>
             </w:r>
           </w:p>
@@ -20123,7 +20123,7 @@
                 <v:shape id="_x0000_i18384" type="#_x0000_t75" style="width:9.75pt;height:14.25pt" o:ole="">
                   <v:imagedata r:id="rId76" o:title=""/>
                 </v:shape>
-                <o:OLEObject Type="Embed" ProgID="Equation.DSMT4" ShapeID="_x0000_i18384" DrawAspect="Content" ObjectID="_1820000170" r:id="rId446"/>
+                <o:OLEObject Type="Embed" ProgID="Equation.DSMT4" ShapeID="_x0000_i18384" DrawAspect="Content" ObjectID="_1820046630" r:id="rId446"/>
               </w:object>
             </w:r>
           </w:p>
@@ -20156,7 +20156,7 @@
                 <v:shape id="_x0000_i18385" type="#_x0000_t75" style="width:9.75pt;height:14.25pt" o:ole="">
                   <v:imagedata r:id="rId78" o:title=""/>
                 </v:shape>
-                <o:OLEObject Type="Embed" ProgID="Equation.DSMT4" ShapeID="_x0000_i18385" DrawAspect="Content" ObjectID="_1820000171" r:id="rId447"/>
+                <o:OLEObject Type="Embed" ProgID="Equation.DSMT4" ShapeID="_x0000_i18385" DrawAspect="Content" ObjectID="_1820046631" r:id="rId447"/>
               </w:object>
             </w:r>
           </w:p>
@@ -20407,7 +20407,7 @@
                 <v:shape id="_x0000_i5007" type="#_x0000_t75" style="width:11.25pt;height:12pt" o:ole="">
                   <v:imagedata r:id="rId6" o:title=""/>
                 </v:shape>
-                <o:OLEObject Type="Embed" ProgID="Equation.DSMT4" ShapeID="_x0000_i5007" DrawAspect="Content" ObjectID="_1820000172" r:id="rId448"/>
+                <o:OLEObject Type="Embed" ProgID="Equation.DSMT4" ShapeID="_x0000_i5007" DrawAspect="Content" ObjectID="_1820046632" r:id="rId448"/>
               </w:object>
             </w:r>
           </w:p>
@@ -20472,7 +20472,7 @@
                 <v:shape id="_x0000_i23350" type="#_x0000_t75" style="width:20.25pt;height:16.5pt" o:ole="">
                   <v:imagedata r:id="rId449" o:title=""/>
                 </v:shape>
-                <o:OLEObject Type="Embed" ProgID="Equation.DSMT4" ShapeID="_x0000_i23350" DrawAspect="Content" ObjectID="_1820000173" r:id="rId450"/>
+                <o:OLEObject Type="Embed" ProgID="Equation.DSMT4" ShapeID="_x0000_i23350" DrawAspect="Content" ObjectID="_1820046633" r:id="rId450"/>
               </w:object>
             </w:r>
           </w:p>
@@ -20530,7 +20530,7 @@
                 <v:shape id="_x0000_i23352" type="#_x0000_t75" style="width:20.25pt;height:15.75pt" o:ole="">
                   <v:imagedata r:id="rId451" o:title=""/>
                 </v:shape>
-                <o:OLEObject Type="Embed" ProgID="Equation.DSMT4" ShapeID="_x0000_i23352" DrawAspect="Content" ObjectID="_1820000174" r:id="rId452"/>
+                <o:OLEObject Type="Embed" ProgID="Equation.DSMT4" ShapeID="_x0000_i23352" DrawAspect="Content" ObjectID="_1820046634" r:id="rId452"/>
               </w:object>
             </w:r>
           </w:p>
@@ -20611,7 +20611,7 @@
                 <v:shape id="_x0000_i5011" type="#_x0000_t75" style="width:9.75pt;height:14.25pt" o:ole="">
                   <v:imagedata r:id="rId32" o:title=""/>
                 </v:shape>
-                <o:OLEObject Type="Embed" ProgID="Equation.DSMT4" ShapeID="_x0000_i5011" DrawAspect="Content" ObjectID="_1820000175" r:id="rId453"/>
+                <o:OLEObject Type="Embed" ProgID="Equation.DSMT4" ShapeID="_x0000_i5011" DrawAspect="Content" ObjectID="_1820046635" r:id="rId453"/>
               </w:object>
             </w:r>
           </w:p>
@@ -20685,7 +20685,7 @@
                 <v:shape id="_x0000_i23354" type="#_x0000_t75" style="width:27pt;height:13.5pt" o:ole="">
                   <v:imagedata r:id="rId454" o:title=""/>
                 </v:shape>
-                <o:OLEObject Type="Embed" ProgID="Equation.DSMT4" ShapeID="_x0000_i23354" DrawAspect="Content" ObjectID="_1820000176" r:id="rId455"/>
+                <o:OLEObject Type="Embed" ProgID="Equation.DSMT4" ShapeID="_x0000_i23354" DrawAspect="Content" ObjectID="_1820046636" r:id="rId455"/>
               </w:object>
             </w:r>
           </w:p>
@@ -20743,7 +20743,7 @@
                 <v:shape id="_x0000_i23356" type="#_x0000_t75" style="width:27pt;height:12.75pt" o:ole="">
                   <v:imagedata r:id="rId456" o:title=""/>
                 </v:shape>
-                <o:OLEObject Type="Embed" ProgID="Equation.DSMT4" ShapeID="_x0000_i23356" DrawAspect="Content" ObjectID="_1820000177" r:id="rId457"/>
+                <o:OLEObject Type="Embed" ProgID="Equation.DSMT4" ShapeID="_x0000_i23356" DrawAspect="Content" ObjectID="_1820046637" r:id="rId457"/>
               </w:object>
             </w:r>
           </w:p>
@@ -20824,7 +20824,7 @@
                 <v:shape id="_x0000_i5021" type="#_x0000_t75" style="width:9.75pt;height:14.25pt" o:ole="">
                   <v:imagedata r:id="rId32" o:title=""/>
                 </v:shape>
-                <o:OLEObject Type="Embed" ProgID="Equation.DSMT4" ShapeID="_x0000_i5021" DrawAspect="Content" ObjectID="_1820000178" r:id="rId458"/>
+                <o:OLEObject Type="Embed" ProgID="Equation.DSMT4" ShapeID="_x0000_i5021" DrawAspect="Content" ObjectID="_1820046638" r:id="rId458"/>
               </w:object>
             </w:r>
           </w:p>
@@ -20856,7 +20856,7 @@
                 <v:shape id="_x0000_i5022" type="#_x0000_t75" style="width:11.25pt;height:12pt" o:ole="">
                   <v:imagedata r:id="rId6" o:title=""/>
                 </v:shape>
-                <o:OLEObject Type="Embed" ProgID="Equation.DSMT4" ShapeID="_x0000_i5022" DrawAspect="Content" ObjectID="_1820000179" r:id="rId459"/>
+                <o:OLEObject Type="Embed" ProgID="Equation.DSMT4" ShapeID="_x0000_i5022" DrawAspect="Content" ObjectID="_1820046639" r:id="rId459"/>
               </w:object>
             </w:r>
           </w:p>
@@ -20889,7 +20889,7 @@
                 <v:shape id="_x0000_i5023" type="#_x0000_t75" style="width:9.75pt;height:14.25pt" o:ole="">
                   <v:imagedata r:id="rId68" o:title=""/>
                 </v:shape>
-                <o:OLEObject Type="Embed" ProgID="Equation.DSMT4" ShapeID="_x0000_i5023" DrawAspect="Content" ObjectID="_1820000180" r:id="rId460"/>
+                <o:OLEObject Type="Embed" ProgID="Equation.DSMT4" ShapeID="_x0000_i5023" DrawAspect="Content" ObjectID="_1820046640" r:id="rId460"/>
               </w:object>
             </w:r>
           </w:p>
@@ -20922,7 +20922,7 @@
                 <v:shape id="_x0000_i5024" type="#_x0000_t75" style="width:9.75pt;height:14.25pt" o:ole="">
                   <v:imagedata r:id="rId70" o:title=""/>
                 </v:shape>
-                <o:OLEObject Type="Embed" ProgID="Equation.DSMT4" ShapeID="_x0000_i5024" DrawAspect="Content" ObjectID="_1820000181" r:id="rId461"/>
+                <o:OLEObject Type="Embed" ProgID="Equation.DSMT4" ShapeID="_x0000_i5024" DrawAspect="Content" ObjectID="_1820046641" r:id="rId461"/>
               </w:object>
             </w:r>
           </w:p>
@@ -20955,7 +20955,7 @@
                 <v:shape id="_x0000_i5025" type="#_x0000_t75" style="width:9.75pt;height:14.25pt" o:ole="">
                   <v:imagedata r:id="rId72" o:title=""/>
                 </v:shape>
-                <o:OLEObject Type="Embed" ProgID="Equation.DSMT4" ShapeID="_x0000_i5025" DrawAspect="Content" ObjectID="_1820000182" r:id="rId462"/>
+                <o:OLEObject Type="Embed" ProgID="Equation.DSMT4" ShapeID="_x0000_i5025" DrawAspect="Content" ObjectID="_1820046642" r:id="rId462"/>
               </w:object>
             </w:r>
           </w:p>
@@ -20988,7 +20988,7 @@
                 <v:shape id="_x0000_i5026" type="#_x0000_t75" style="width:9.75pt;height:14.25pt" o:ole="">
                   <v:imagedata r:id="rId74" o:title=""/>
                 </v:shape>
-                <o:OLEObject Type="Embed" ProgID="Equation.DSMT4" ShapeID="_x0000_i5026" DrawAspect="Content" ObjectID="_1820000183" r:id="rId463"/>
+                <o:OLEObject Type="Embed" ProgID="Equation.DSMT4" ShapeID="_x0000_i5026" DrawAspect="Content" ObjectID="_1820046643" r:id="rId463"/>
               </w:object>
             </w:r>
           </w:p>
@@ -21021,7 +21021,7 @@
                 <v:shape id="_x0000_i5027" type="#_x0000_t75" style="width:9.75pt;height:14.25pt" o:ole="">
                   <v:imagedata r:id="rId76" o:title=""/>
                 </v:shape>
-                <o:OLEObject Type="Embed" ProgID="Equation.DSMT4" ShapeID="_x0000_i5027" DrawAspect="Content" ObjectID="_1820000184" r:id="rId464"/>
+                <o:OLEObject Type="Embed" ProgID="Equation.DSMT4" ShapeID="_x0000_i5027" DrawAspect="Content" ObjectID="_1820046644" r:id="rId464"/>
               </w:object>
             </w:r>
           </w:p>
@@ -21054,7 +21054,7 @@
                 <v:shape id="_x0000_i5028" type="#_x0000_t75" style="width:9.75pt;height:14.25pt" o:ole="">
                   <v:imagedata r:id="rId78" o:title=""/>
                 </v:shape>
-                <o:OLEObject Type="Embed" ProgID="Equation.DSMT4" ShapeID="_x0000_i5028" DrawAspect="Content" ObjectID="_1820000185" r:id="rId465"/>
+                <o:OLEObject Type="Embed" ProgID="Equation.DSMT4" ShapeID="_x0000_i5028" DrawAspect="Content" ObjectID="_1820046645" r:id="rId465"/>
               </w:object>
             </w:r>
           </w:p>
@@ -21318,7 +21318,7 @@
                 <v:shape id="_x0000_i5304" type="#_x0000_t75" style="width:11.25pt;height:12pt" o:ole="">
                   <v:imagedata r:id="rId6" o:title=""/>
                 </v:shape>
-                <o:OLEObject Type="Embed" ProgID="Equation.DSMT4" ShapeID="_x0000_i5304" DrawAspect="Content" ObjectID="_1820000186" r:id="rId466"/>
+                <o:OLEObject Type="Embed" ProgID="Equation.DSMT4" ShapeID="_x0000_i5304" DrawAspect="Content" ObjectID="_1820046646" r:id="rId466"/>
               </w:object>
             </w:r>
           </w:p>
@@ -21406,7 +21406,7 @@
                 <v:shape id="_x0000_i23382" type="#_x0000_t75" style="width:20.25pt;height:16.5pt" o:ole="">
                   <v:imagedata r:id="rId467" o:title=""/>
                 </v:shape>
-                <o:OLEObject Type="Embed" ProgID="Equation.DSMT4" ShapeID="_x0000_i23382" DrawAspect="Content" ObjectID="_1820000187" r:id="rId468"/>
+                <o:OLEObject Type="Embed" ProgID="Equation.DSMT4" ShapeID="_x0000_i23382" DrawAspect="Content" ObjectID="_1820046647" r:id="rId468"/>
               </w:object>
             </w:r>
           </w:p>
@@ -21441,7 +21441,7 @@
                 <v:shape id="_x0000_i23384" type="#_x0000_t75" style="width:20.25pt;height:15.75pt" o:ole="">
                   <v:imagedata r:id="rId469" o:title=""/>
                 </v:shape>
-                <o:OLEObject Type="Embed" ProgID="Equation.DSMT4" ShapeID="_x0000_i23384" DrawAspect="Content" ObjectID="_1820000188" r:id="rId470"/>
+                <o:OLEObject Type="Embed" ProgID="Equation.DSMT4" ShapeID="_x0000_i23384" DrawAspect="Content" ObjectID="_1820046648" r:id="rId470"/>
               </w:object>
             </w:r>
           </w:p>
@@ -21522,7 +21522,7 @@
                 <v:shape id="_x0000_i5305" type="#_x0000_t75" style="width:9.75pt;height:14.25pt" o:ole="">
                   <v:imagedata r:id="rId32" o:title=""/>
                 </v:shape>
-                <o:OLEObject Type="Embed" ProgID="Equation.DSMT4" ShapeID="_x0000_i5305" DrawAspect="Content" ObjectID="_1820000189" r:id="rId471"/>
+                <o:OLEObject Type="Embed" ProgID="Equation.DSMT4" ShapeID="_x0000_i5305" DrawAspect="Content" ObjectID="_1820046649" r:id="rId471"/>
               </w:object>
             </w:r>
           </w:p>
@@ -21618,7 +21618,7 @@
                 <v:shape id="_x0000_i23386" type="#_x0000_t75" style="width:27pt;height:13.5pt" o:ole="">
                   <v:imagedata r:id="rId472" o:title=""/>
                 </v:shape>
-                <o:OLEObject Type="Embed" ProgID="Equation.DSMT4" ShapeID="_x0000_i23386" DrawAspect="Content" ObjectID="_1820000190" r:id="rId473"/>
+                <o:OLEObject Type="Embed" ProgID="Equation.DSMT4" ShapeID="_x0000_i23386" DrawAspect="Content" ObjectID="_1820046650" r:id="rId473"/>
               </w:object>
             </w:r>
           </w:p>
@@ -21653,7 +21653,7 @@
                 <v:shape id="_x0000_i23388" type="#_x0000_t75" style="width:27pt;height:12.75pt" o:ole="">
                   <v:imagedata r:id="rId474" o:title=""/>
                 </v:shape>
-                <o:OLEObject Type="Embed" ProgID="Equation.DSMT4" ShapeID="_x0000_i23388" DrawAspect="Content" ObjectID="_1820000191" r:id="rId475"/>
+                <o:OLEObject Type="Embed" ProgID="Equation.DSMT4" ShapeID="_x0000_i23388" DrawAspect="Content" ObjectID="_1820046651" r:id="rId475"/>
               </w:object>
             </w:r>
           </w:p>
@@ -21734,7 +21734,7 @@
                 <v:shape id="_x0000_i5306" type="#_x0000_t75" style="width:9.75pt;height:14.25pt" o:ole="">
                   <v:imagedata r:id="rId32" o:title=""/>
                 </v:shape>
-                <o:OLEObject Type="Embed" ProgID="Equation.DSMT4" ShapeID="_x0000_i5306" DrawAspect="Content" ObjectID="_1820000192" r:id="rId476"/>
+                <o:OLEObject Type="Embed" ProgID="Equation.DSMT4" ShapeID="_x0000_i5306" DrawAspect="Content" ObjectID="_1820046652" r:id="rId476"/>
               </w:object>
             </w:r>
           </w:p>
@@ -21766,7 +21766,7 @@
                 <v:shape id="_x0000_i5307" type="#_x0000_t75" style="width:11.25pt;height:12pt" o:ole="">
                   <v:imagedata r:id="rId6" o:title=""/>
                 </v:shape>
-                <o:OLEObject Type="Embed" ProgID="Equation.DSMT4" ShapeID="_x0000_i5307" DrawAspect="Content" ObjectID="_1820000193" r:id="rId477"/>
+                <o:OLEObject Type="Embed" ProgID="Equation.DSMT4" ShapeID="_x0000_i5307" DrawAspect="Content" ObjectID="_1820046653" r:id="rId477"/>
               </w:object>
             </w:r>
           </w:p>
@@ -21799,7 +21799,7 @@
                 <v:shape id="_x0000_i5308" type="#_x0000_t75" style="width:9.75pt;height:14.25pt" o:ole="">
                   <v:imagedata r:id="rId68" o:title=""/>
                 </v:shape>
-                <o:OLEObject Type="Embed" ProgID="Equation.DSMT4" ShapeID="_x0000_i5308" DrawAspect="Content" ObjectID="_1820000194" r:id="rId478"/>
+                <o:OLEObject Type="Embed" ProgID="Equation.DSMT4" ShapeID="_x0000_i5308" DrawAspect="Content" ObjectID="_1820046654" r:id="rId478"/>
               </w:object>
             </w:r>
           </w:p>
@@ -21832,7 +21832,7 @@
                 <v:shape id="_x0000_i5309" type="#_x0000_t75" style="width:9.75pt;height:14.25pt" o:ole="">
                   <v:imagedata r:id="rId70" o:title=""/>
                 </v:shape>
-                <o:OLEObject Type="Embed" ProgID="Equation.DSMT4" ShapeID="_x0000_i5309" DrawAspect="Content" ObjectID="_1820000195" r:id="rId479"/>
+                <o:OLEObject Type="Embed" ProgID="Equation.DSMT4" ShapeID="_x0000_i5309" DrawAspect="Content" ObjectID="_1820046655" r:id="rId479"/>
               </w:object>
             </w:r>
           </w:p>
@@ -21865,7 +21865,7 @@
                 <v:shape id="_x0000_i5310" type="#_x0000_t75" style="width:9.75pt;height:14.25pt" o:ole="">
                   <v:imagedata r:id="rId72" o:title=""/>
                 </v:shape>
-                <o:OLEObject Type="Embed" ProgID="Equation.DSMT4" ShapeID="_x0000_i5310" DrawAspect="Content" ObjectID="_1820000196" r:id="rId480"/>
+                <o:OLEObject Type="Embed" ProgID="Equation.DSMT4" ShapeID="_x0000_i5310" DrawAspect="Content" ObjectID="_1820046656" r:id="rId480"/>
               </w:object>
             </w:r>
           </w:p>
@@ -21898,7 +21898,7 @@
                 <v:shape id="_x0000_i5311" type="#_x0000_t75" style="width:9.75pt;height:14.25pt" o:ole="">
                   <v:imagedata r:id="rId74" o:title=""/>
                 </v:shape>
-                <o:OLEObject Type="Embed" ProgID="Equation.DSMT4" ShapeID="_x0000_i5311" DrawAspect="Content" ObjectID="_1820000197" r:id="rId481"/>
+                <o:OLEObject Type="Embed" ProgID="Equation.DSMT4" ShapeID="_x0000_i5311" DrawAspect="Content" ObjectID="_1820046657" r:id="rId481"/>
               </w:object>
             </w:r>
           </w:p>
@@ -21931,7 +21931,7 @@
                 <v:shape id="_x0000_i5312" type="#_x0000_t75" style="width:9.75pt;height:14.25pt" o:ole="">
                   <v:imagedata r:id="rId76" o:title=""/>
                 </v:shape>
-                <o:OLEObject Type="Embed" ProgID="Equation.DSMT4" ShapeID="_x0000_i5312" DrawAspect="Content" ObjectID="_1820000198" r:id="rId482"/>
+                <o:OLEObject Type="Embed" ProgID="Equation.DSMT4" ShapeID="_x0000_i5312" DrawAspect="Content" ObjectID="_1820046658" r:id="rId482"/>
               </w:object>
             </w:r>
           </w:p>
@@ -21964,7 +21964,7 @@
                 <v:shape id="_x0000_i5313" type="#_x0000_t75" style="width:9.75pt;height:14.25pt" o:ole="">
                   <v:imagedata r:id="rId78" o:title=""/>
                 </v:shape>
-                <o:OLEObject Type="Embed" ProgID="Equation.DSMT4" ShapeID="_x0000_i5313" DrawAspect="Content" ObjectID="_1820000199" r:id="rId483"/>
+                <o:OLEObject Type="Embed" ProgID="Equation.DSMT4" ShapeID="_x0000_i5313" DrawAspect="Content" ObjectID="_1820046659" r:id="rId483"/>
               </w:object>
             </w:r>
           </w:p>
@@ -22239,7 +22239,7 @@
                 <v:shape id="_x0000_i2936" type="#_x0000_t75" style="width:11.25pt;height:12pt" o:ole="">
                   <v:imagedata r:id="rId6" o:title=""/>
                 </v:shape>
-                <o:OLEObject Type="Embed" ProgID="Equation.DSMT4" ShapeID="_x0000_i2936" DrawAspect="Content" ObjectID="_1820000200" r:id="rId484"/>
+                <o:OLEObject Type="Embed" ProgID="Equation.DSMT4" ShapeID="_x0000_i2936" DrawAspect="Content" ObjectID="_1820046660" r:id="rId484"/>
               </w:object>
             </w:r>
           </w:p>
@@ -22335,7 +22335,7 @@
                 <v:shape id="_x0000_i23416" type="#_x0000_t75" style="width:24.75pt;height:12.75pt" o:ole="">
                   <v:imagedata r:id="rId485" o:title=""/>
                 </v:shape>
-                <o:OLEObject Type="Embed" ProgID="Equation.DSMT4" ShapeID="_x0000_i23416" DrawAspect="Content" ObjectID="_1820000201" r:id="rId486"/>
+                <o:OLEObject Type="Embed" ProgID="Equation.DSMT4" ShapeID="_x0000_i23416" DrawAspect="Content" ObjectID="_1820046661" r:id="rId486"/>
               </w:object>
             </w:r>
           </w:p>
@@ -22370,7 +22370,7 @@
                 <v:shape id="_x0000_i23418" type="#_x0000_t75" style="width:25.5pt;height:12.75pt" o:ole="">
                   <v:imagedata r:id="rId487" o:title=""/>
                 </v:shape>
-                <o:OLEObject Type="Embed" ProgID="Equation.DSMT4" ShapeID="_x0000_i23418" DrawAspect="Content" ObjectID="_1820000202" r:id="rId488"/>
+                <o:OLEObject Type="Embed" ProgID="Equation.DSMT4" ShapeID="_x0000_i23418" DrawAspect="Content" ObjectID="_1820046662" r:id="rId488"/>
               </w:object>
             </w:r>
           </w:p>
@@ -22451,7 +22451,7 @@
                 <v:shape id="_x0000_i2988" type="#_x0000_t75" style="width:9.75pt;height:14.25pt" o:ole="">
                   <v:imagedata r:id="rId46" o:title=""/>
                 </v:shape>
-                <o:OLEObject Type="Embed" ProgID="Equation.DSMT4" ShapeID="_x0000_i2988" DrawAspect="Content" ObjectID="_1820000203" r:id="rId489"/>
+                <o:OLEObject Type="Embed" ProgID="Equation.DSMT4" ShapeID="_x0000_i2988" DrawAspect="Content" ObjectID="_1820046663" r:id="rId489"/>
               </w:object>
             </w:r>
           </w:p>
@@ -22547,7 +22547,7 @@
                 <v:shape id="_x0000_i23420" type="#_x0000_t75" style="width:27pt;height:12.75pt" o:ole="">
                   <v:imagedata r:id="rId490" o:title=""/>
                 </v:shape>
-                <o:OLEObject Type="Embed" ProgID="Equation.DSMT4" ShapeID="_x0000_i23420" DrawAspect="Content" ObjectID="_1820000204" r:id="rId491"/>
+                <o:OLEObject Type="Embed" ProgID="Equation.DSMT4" ShapeID="_x0000_i23420" DrawAspect="Content" ObjectID="_1820046664" r:id="rId491"/>
               </w:object>
             </w:r>
           </w:p>
@@ -22582,7 +22582,7 @@
                 <v:shape id="_x0000_i23422" type="#_x0000_t75" style="width:27pt;height:12.75pt" o:ole="">
                   <v:imagedata r:id="rId492" o:title=""/>
                 </v:shape>
-                <o:OLEObject Type="Embed" ProgID="Equation.DSMT4" ShapeID="_x0000_i23422" DrawAspect="Content" ObjectID="_1820000205" r:id="rId493"/>
+                <o:OLEObject Type="Embed" ProgID="Equation.DSMT4" ShapeID="_x0000_i23422" DrawAspect="Content" ObjectID="_1820046665" r:id="rId493"/>
               </w:object>
             </w:r>
           </w:p>
@@ -22663,7 +22663,7 @@
                 <v:shape id="_x0000_i2992" type="#_x0000_t75" style="width:9.75pt;height:14.25pt" o:ole="">
                   <v:imagedata r:id="rId32" o:title=""/>
                 </v:shape>
-                <o:OLEObject Type="Embed" ProgID="Equation.DSMT4" ShapeID="_x0000_i2992" DrawAspect="Content" ObjectID="_1820000206" r:id="rId494"/>
+                <o:OLEObject Type="Embed" ProgID="Equation.DSMT4" ShapeID="_x0000_i2992" DrawAspect="Content" ObjectID="_1820046666" r:id="rId494"/>
               </w:object>
             </w:r>
           </w:p>
@@ -22695,7 +22695,7 @@
                 <v:shape id="_x0000_i2993" type="#_x0000_t75" style="width:11.25pt;height:12pt" o:ole="">
                   <v:imagedata r:id="rId6" o:title=""/>
                 </v:shape>
-                <o:OLEObject Type="Embed" ProgID="Equation.DSMT4" ShapeID="_x0000_i2993" DrawAspect="Content" ObjectID="_1820000207" r:id="rId495"/>
+                <o:OLEObject Type="Embed" ProgID="Equation.DSMT4" ShapeID="_x0000_i2993" DrawAspect="Content" ObjectID="_1820046667" r:id="rId495"/>
               </w:object>
             </w:r>
           </w:p>
@@ -22728,7 +22728,7 @@
                 <v:shape id="_x0000_i2994" type="#_x0000_t75" style="width:9.75pt;height:14.25pt" o:ole="">
                   <v:imagedata r:id="rId68" o:title=""/>
                 </v:shape>
-                <o:OLEObject Type="Embed" ProgID="Equation.DSMT4" ShapeID="_x0000_i2994" DrawAspect="Content" ObjectID="_1820000208" r:id="rId496"/>
+                <o:OLEObject Type="Embed" ProgID="Equation.DSMT4" ShapeID="_x0000_i2994" DrawAspect="Content" ObjectID="_1820046668" r:id="rId496"/>
               </w:object>
             </w:r>
           </w:p>
@@ -22761,7 +22761,7 @@
                 <v:shape id="_x0000_i2995" type="#_x0000_t75" style="width:9.75pt;height:14.25pt" o:ole="">
                   <v:imagedata r:id="rId70" o:title=""/>
                 </v:shape>
-                <o:OLEObject Type="Embed" ProgID="Equation.DSMT4" ShapeID="_x0000_i2995" DrawAspect="Content" ObjectID="_1820000209" r:id="rId497"/>
+                <o:OLEObject Type="Embed" ProgID="Equation.DSMT4" ShapeID="_x0000_i2995" DrawAspect="Content" ObjectID="_1820046669" r:id="rId497"/>
               </w:object>
             </w:r>
           </w:p>
@@ -22794,7 +22794,7 @@
                 <v:shape id="_x0000_i2996" type="#_x0000_t75" style="width:9.75pt;height:14.25pt" o:ole="">
                   <v:imagedata r:id="rId72" o:title=""/>
                 </v:shape>
-                <o:OLEObject Type="Embed" ProgID="Equation.DSMT4" ShapeID="_x0000_i2996" DrawAspect="Content" ObjectID="_1820000210" r:id="rId498"/>
+                <o:OLEObject Type="Embed" ProgID="Equation.DSMT4" ShapeID="_x0000_i2996" DrawAspect="Content" ObjectID="_1820046670" r:id="rId498"/>
               </w:object>
             </w:r>
           </w:p>
@@ -22827,7 +22827,7 @@
                 <v:shape id="_x0000_i2997" type="#_x0000_t75" style="width:9.75pt;height:14.25pt" o:ole="">
                   <v:imagedata r:id="rId74" o:title=""/>
                 </v:shape>
-                <o:OLEObject Type="Embed" ProgID="Equation.DSMT4" ShapeID="_x0000_i2997" DrawAspect="Content" ObjectID="_1820000211" r:id="rId499"/>
+                <o:OLEObject Type="Embed" ProgID="Equation.DSMT4" ShapeID="_x0000_i2997" DrawAspect="Content" ObjectID="_1820046671" r:id="rId499"/>
               </w:object>
             </w:r>
           </w:p>
@@ -22860,7 +22860,7 @@
                 <v:shape id="_x0000_i2998" type="#_x0000_t75" style="width:9.75pt;height:14.25pt" o:ole="">
                   <v:imagedata r:id="rId76" o:title=""/>
                 </v:shape>
-                <o:OLEObject Type="Embed" ProgID="Equation.DSMT4" ShapeID="_x0000_i2998" DrawAspect="Content" ObjectID="_1820000212" r:id="rId500"/>
+                <o:OLEObject Type="Embed" ProgID="Equation.DSMT4" ShapeID="_x0000_i2998" DrawAspect="Content" ObjectID="_1820046672" r:id="rId500"/>
               </w:object>
             </w:r>
           </w:p>
@@ -22893,7 +22893,7 @@
                 <v:shape id="_x0000_i2999" type="#_x0000_t75" style="width:9.75pt;height:14.25pt" o:ole="">
                   <v:imagedata r:id="rId78" o:title=""/>
                 </v:shape>
-                <o:OLEObject Type="Embed" ProgID="Equation.DSMT4" ShapeID="_x0000_i2999" DrawAspect="Content" ObjectID="_1820000213" r:id="rId501"/>
+                <o:OLEObject Type="Embed" ProgID="Equation.DSMT4" ShapeID="_x0000_i2999" DrawAspect="Content" ObjectID="_1820046673" r:id="rId501"/>
               </w:object>
             </w:r>
           </w:p>
@@ -23174,7 +23174,7 @@
                 <v:shape id="_x0000_i15616" type="#_x0000_t75" style="width:11.25pt;height:12pt" o:ole="">
                   <v:imagedata r:id="rId6" o:title=""/>
                 </v:shape>
-                <o:OLEObject Type="Embed" ProgID="Equation.DSMT4" ShapeID="_x0000_i15616" DrawAspect="Content" ObjectID="_1820000214" r:id="rId502"/>
+                <o:OLEObject Type="Embed" ProgID="Equation.DSMT4" ShapeID="_x0000_i15616" DrawAspect="Content" ObjectID="_1820046674" r:id="rId502"/>
               </w:object>
             </w:r>
           </w:p>
@@ -23262,7 +23262,7 @@
                 <v:shape id="_x0000_i23450" type="#_x0000_t75" style="width:18.75pt;height:15.75pt" o:ole="">
                   <v:imagedata r:id="rId503" o:title=""/>
                 </v:shape>
-                <o:OLEObject Type="Embed" ProgID="Equation.DSMT4" ShapeID="_x0000_i23450" DrawAspect="Content" ObjectID="_1820000215" r:id="rId504"/>
+                <o:OLEObject Type="Embed" ProgID="Equation.DSMT4" ShapeID="_x0000_i23450" DrawAspect="Content" ObjectID="_1820046675" r:id="rId504"/>
               </w:object>
             </w:r>
           </w:p>
@@ -23297,7 +23297,7 @@
                 <v:shape id="_x0000_i23452" type="#_x0000_t75" style="width:19.5pt;height:15.75pt" o:ole="">
                   <v:imagedata r:id="rId505" o:title=""/>
                 </v:shape>
-                <o:OLEObject Type="Embed" ProgID="Equation.DSMT4" ShapeID="_x0000_i23452" DrawAspect="Content" ObjectID="_1820000216" r:id="rId506"/>
+                <o:OLEObject Type="Embed" ProgID="Equation.DSMT4" ShapeID="_x0000_i23452" DrawAspect="Content" ObjectID="_1820046676" r:id="rId506"/>
               </w:object>
             </w:r>
           </w:p>
@@ -23378,7 +23378,7 @@
                 <v:shape id="_x0000_i15617" type="#_x0000_t75" style="width:9.75pt;height:14.25pt" o:ole="">
                   <v:imagedata r:id="rId46" o:title=""/>
                 </v:shape>
-                <o:OLEObject Type="Embed" ProgID="Equation.DSMT4" ShapeID="_x0000_i15617" DrawAspect="Content" ObjectID="_1820000217" r:id="rId507"/>
+                <o:OLEObject Type="Embed" ProgID="Equation.DSMT4" ShapeID="_x0000_i15617" DrawAspect="Content" ObjectID="_1820046677" r:id="rId507"/>
               </w:object>
             </w:r>
           </w:p>
@@ -23474,7 +23474,7 @@
                 <v:shape id="_x0000_i23454" type="#_x0000_t75" style="width:24.75pt;height:12.75pt" o:ole="">
                   <v:imagedata r:id="rId508" o:title=""/>
                 </v:shape>
-                <o:OLEObject Type="Embed" ProgID="Equation.DSMT4" ShapeID="_x0000_i23454" DrawAspect="Content" ObjectID="_1820000218" r:id="rId509"/>
+                <o:OLEObject Type="Embed" ProgID="Equation.DSMT4" ShapeID="_x0000_i23454" DrawAspect="Content" ObjectID="_1820046678" r:id="rId509"/>
               </w:object>
             </w:r>
           </w:p>
@@ -23509,7 +23509,7 @@
                 <v:shape id="_x0000_i23456" type="#_x0000_t75" style="width:25.5pt;height:12.75pt" o:ole="">
                   <v:imagedata r:id="rId510" o:title=""/>
                 </v:shape>
-                <o:OLEObject Type="Embed" ProgID="Equation.DSMT4" ShapeID="_x0000_i23456" DrawAspect="Content" ObjectID="_1820000219" r:id="rId511"/>
+                <o:OLEObject Type="Embed" ProgID="Equation.DSMT4" ShapeID="_x0000_i23456" DrawAspect="Content" ObjectID="_1820046679" r:id="rId511"/>
               </w:object>
             </w:r>
           </w:p>
@@ -23590,7 +23590,7 @@
                 <v:shape id="_x0000_i15620" type="#_x0000_t75" style="width:9.75pt;height:14.25pt" o:ole="">
                   <v:imagedata r:id="rId46" o:title=""/>
                 </v:shape>
-                <o:OLEObject Type="Embed" ProgID="Equation.DSMT4" ShapeID="_x0000_i15620" DrawAspect="Content" ObjectID="_1820000220" r:id="rId512"/>
+                <o:OLEObject Type="Embed" ProgID="Equation.DSMT4" ShapeID="_x0000_i15620" DrawAspect="Content" ObjectID="_1820046680" r:id="rId512"/>
               </w:object>
             </w:r>
           </w:p>
@@ -23686,7 +23686,7 @@
                 <v:shape id="_x0000_i23458" type="#_x0000_t75" style="width:27pt;height:12.75pt" o:ole="">
                   <v:imagedata r:id="rId513" o:title=""/>
                 </v:shape>
-                <o:OLEObject Type="Embed" ProgID="Equation.DSMT4" ShapeID="_x0000_i23458" DrawAspect="Content" ObjectID="_1820000221" r:id="rId514"/>
+                <o:OLEObject Type="Embed" ProgID="Equation.DSMT4" ShapeID="_x0000_i23458" DrawAspect="Content" ObjectID="_1820046681" r:id="rId514"/>
               </w:object>
             </w:r>
           </w:p>
@@ -23721,7 +23721,7 @@
                 <v:shape id="_x0000_i23460" type="#_x0000_t75" style="width:27pt;height:12.75pt" o:ole="">
                   <v:imagedata r:id="rId515" o:title=""/>
                 </v:shape>
-                <o:OLEObject Type="Embed" ProgID="Equation.DSMT4" ShapeID="_x0000_i23460" DrawAspect="Content" ObjectID="_1820000222" r:id="rId516"/>
+                <o:OLEObject Type="Embed" ProgID="Equation.DSMT4" ShapeID="_x0000_i23460" DrawAspect="Content" ObjectID="_1820046682" r:id="rId516"/>
               </w:object>
             </w:r>
           </w:p>
@@ -23802,7 +23802,7 @@
                 <v:shape id="_x0000_i15623" type="#_x0000_t75" style="width:9.75pt;height:14.25pt" o:ole="">
                   <v:imagedata r:id="rId32" o:title=""/>
                 </v:shape>
-                <o:OLEObject Type="Embed" ProgID="Equation.DSMT4" ShapeID="_x0000_i15623" DrawAspect="Content" ObjectID="_1820000223" r:id="rId517"/>
+                <o:OLEObject Type="Embed" ProgID="Equation.DSMT4" ShapeID="_x0000_i15623" DrawAspect="Content" ObjectID="_1820046683" r:id="rId517"/>
               </w:object>
             </w:r>
           </w:p>
@@ -23834,7 +23834,7 @@
                 <v:shape id="_x0000_i15626" type="#_x0000_t75" style="width:11.25pt;height:12pt" o:ole="">
                   <v:imagedata r:id="rId6" o:title=""/>
                 </v:shape>
-                <o:OLEObject Type="Embed" ProgID="Equation.DSMT4" ShapeID="_x0000_i15626" DrawAspect="Content" ObjectID="_1820000224" r:id="rId518"/>
+                <o:OLEObject Type="Embed" ProgID="Equation.DSMT4" ShapeID="_x0000_i15626" DrawAspect="Content" ObjectID="_1820046684" r:id="rId518"/>
               </w:object>
             </w:r>
           </w:p>
@@ -23867,7 +23867,7 @@
                 <v:shape id="_x0000_i15627" type="#_x0000_t75" style="width:9.75pt;height:14.25pt" o:ole="">
                   <v:imagedata r:id="rId68" o:title=""/>
                 </v:shape>
-                <o:OLEObject Type="Embed" ProgID="Equation.DSMT4" ShapeID="_x0000_i15627" DrawAspect="Content" ObjectID="_1820000225" r:id="rId519"/>
+                <o:OLEObject Type="Embed" ProgID="Equation.DSMT4" ShapeID="_x0000_i15627" DrawAspect="Content" ObjectID="_1820046685" r:id="rId519"/>
               </w:object>
             </w:r>
           </w:p>
@@ -23900,7 +23900,7 @@
                 <v:shape id="_x0000_i15628" type="#_x0000_t75" style="width:9.75pt;height:14.25pt" o:ole="">
                   <v:imagedata r:id="rId70" o:title=""/>
                 </v:shape>
-                <o:OLEObject Type="Embed" ProgID="Equation.DSMT4" ShapeID="_x0000_i15628" DrawAspect="Content" ObjectID="_1820000226" r:id="rId520"/>
+                <o:OLEObject Type="Embed" ProgID="Equation.DSMT4" ShapeID="_x0000_i15628" DrawAspect="Content" ObjectID="_1820046686" r:id="rId520"/>
               </w:object>
             </w:r>
           </w:p>
@@ -23933,7 +23933,7 @@
                 <v:shape id="_x0000_i15629" type="#_x0000_t75" style="width:9.75pt;height:14.25pt" o:ole="">
                   <v:imagedata r:id="rId72" o:title=""/>
                 </v:shape>
-                <o:OLEObject Type="Embed" ProgID="Equation.DSMT4" ShapeID="_x0000_i15629" DrawAspect="Content" ObjectID="_1820000227" r:id="rId521"/>
+                <o:OLEObject Type="Embed" ProgID="Equation.DSMT4" ShapeID="_x0000_i15629" DrawAspect="Content" ObjectID="_1820046687" r:id="rId521"/>
               </w:object>
             </w:r>
           </w:p>
@@ -23966,7 +23966,7 @@
                 <v:shape id="_x0000_i15630" type="#_x0000_t75" style="width:9.75pt;height:14.25pt" o:ole="">
                   <v:imagedata r:id="rId74" o:title=""/>
                 </v:shape>
-                <o:OLEObject Type="Embed" ProgID="Equation.DSMT4" ShapeID="_x0000_i15630" DrawAspect="Content" ObjectID="_1820000228" r:id="rId522"/>
+                <o:OLEObject Type="Embed" ProgID="Equation.DSMT4" ShapeID="_x0000_i15630" DrawAspect="Content" ObjectID="_1820046688" r:id="rId522"/>
               </w:object>
             </w:r>
           </w:p>
@@ -23999,7 +23999,7 @@
                 <v:shape id="_x0000_i15631" type="#_x0000_t75" style="width:9.75pt;height:14.25pt" o:ole="">
                   <v:imagedata r:id="rId76" o:title=""/>
                 </v:shape>
-                <o:OLEObject Type="Embed" ProgID="Equation.DSMT4" ShapeID="_x0000_i15631" DrawAspect="Content" ObjectID="_1820000229" r:id="rId523"/>
+                <o:OLEObject Type="Embed" ProgID="Equation.DSMT4" ShapeID="_x0000_i15631" DrawAspect="Content" ObjectID="_1820046689" r:id="rId523"/>
               </w:object>
             </w:r>
           </w:p>
@@ -24032,7 +24032,7 @@
                 <v:shape id="_x0000_i15632" type="#_x0000_t75" style="width:9.75pt;height:14.25pt" o:ole="">
                   <v:imagedata r:id="rId78" o:title=""/>
                 </v:shape>
-                <o:OLEObject Type="Embed" ProgID="Equation.DSMT4" ShapeID="_x0000_i15632" DrawAspect="Content" ObjectID="_1820000230" r:id="rId524"/>
+                <o:OLEObject Type="Embed" ProgID="Equation.DSMT4" ShapeID="_x0000_i15632" DrawAspect="Content" ObjectID="_1820046690" r:id="rId524"/>
               </w:object>
             </w:r>
           </w:p>
@@ -24283,7 +24283,7 @@
                 <v:shape id="_x0000_i26191" type="#_x0000_t75" style="width:11.25pt;height:12pt" o:ole="">
                   <v:imagedata r:id="rId6" o:title=""/>
                 </v:shape>
-                <o:OLEObject Type="Embed" ProgID="Equation.DSMT4" ShapeID="_x0000_i26191" DrawAspect="Content" ObjectID="_1820000231" r:id="rId525"/>
+                <o:OLEObject Type="Embed" ProgID="Equation.DSMT4" ShapeID="_x0000_i26191" DrawAspect="Content" ObjectID="_1820046691" r:id="rId525"/>
               </w:object>
             </w:r>
           </w:p>
@@ -24379,7 +24379,7 @@
                 <v:shape id="_x0000_i26202" type="#_x0000_t75" style="width:24.75pt;height:12.75pt" o:ole="">
                   <v:imagedata r:id="rId526" o:title=""/>
                 </v:shape>
-                <o:OLEObject Type="Embed" ProgID="Equation.DSMT4" ShapeID="_x0000_i26202" DrawAspect="Content" ObjectID="_1820000232" r:id="rId527"/>
+                <o:OLEObject Type="Embed" ProgID="Equation.DSMT4" ShapeID="_x0000_i26202" DrawAspect="Content" ObjectID="_1820046692" r:id="rId527"/>
               </w:object>
             </w:r>
           </w:p>
@@ -24414,7 +24414,7 @@
                 <v:shape id="_x0000_i26204" type="#_x0000_t75" style="width:25.5pt;height:12.75pt" o:ole="">
                   <v:imagedata r:id="rId528" o:title=""/>
                 </v:shape>
-                <o:OLEObject Type="Embed" ProgID="Equation.DSMT4" ShapeID="_x0000_i26204" DrawAspect="Content" ObjectID="_1820000233" r:id="rId529"/>
+                <o:OLEObject Type="Embed" ProgID="Equation.DSMT4" ShapeID="_x0000_i26204" DrawAspect="Content" ObjectID="_1820046693" r:id="rId529"/>
               </w:object>
             </w:r>
           </w:p>
@@ -24495,7 +24495,7 @@
                 <v:shape id="_x0000_i26193" type="#_x0000_t75" style="width:9.75pt;height:14.25pt" o:ole="">
                   <v:imagedata r:id="rId46" o:title=""/>
                 </v:shape>
-                <o:OLEObject Type="Embed" ProgID="Equation.DSMT4" ShapeID="_x0000_i26193" DrawAspect="Content" ObjectID="_1820000234" r:id="rId530"/>
+                <o:OLEObject Type="Embed" ProgID="Equation.DSMT4" ShapeID="_x0000_i26193" DrawAspect="Content" ObjectID="_1820046694" r:id="rId530"/>
               </w:object>
             </w:r>
           </w:p>
@@ -24583,7 +24583,7 @@
                 <v:shape id="_x0000_i27300" type="#_x0000_t75" style="width:27pt;height:15pt" o:ole="">
                   <v:imagedata r:id="rId531" o:title=""/>
                 </v:shape>
-                <o:OLEObject Type="Embed" ProgID="Equation.DSMT4" ShapeID="_x0000_i27300" DrawAspect="Content" ObjectID="_1820000235" r:id="rId532"/>
+                <o:OLEObject Type="Embed" ProgID="Equation.DSMT4" ShapeID="_x0000_i27300" DrawAspect="Content" ObjectID="_1820046695" r:id="rId532"/>
               </w:object>
             </w:r>
           </w:p>
@@ -24618,7 +24618,7 @@
                 <v:shape id="_x0000_i27302" type="#_x0000_t75" style="width:27pt;height:15pt" o:ole="">
                   <v:imagedata r:id="rId533" o:title=""/>
                 </v:shape>
-                <o:OLEObject Type="Embed" ProgID="Equation.DSMT4" ShapeID="_x0000_i27302" DrawAspect="Content" ObjectID="_1820000236" r:id="rId534"/>
+                <o:OLEObject Type="Embed" ProgID="Equation.DSMT4" ShapeID="_x0000_i27302" DrawAspect="Content" ObjectID="_1820046696" r:id="rId534"/>
               </w:object>
             </w:r>
           </w:p>
@@ -24699,7 +24699,7 @@
                 <v:shape id="_x0000_i26194" type="#_x0000_t75" style="width:9.75pt;height:14.25pt" o:ole="">
                   <v:imagedata r:id="rId32" o:title=""/>
                 </v:shape>
-                <o:OLEObject Type="Embed" ProgID="Equation.DSMT4" ShapeID="_x0000_i26194" DrawAspect="Content" ObjectID="_1820000237" r:id="rId535"/>
+                <o:OLEObject Type="Embed" ProgID="Equation.DSMT4" ShapeID="_x0000_i26194" DrawAspect="Content" ObjectID="_1820046697" r:id="rId535"/>
               </w:object>
             </w:r>
           </w:p>
@@ -24731,7 +24731,7 @@
                 <v:shape id="_x0000_i26195" type="#_x0000_t75" style="width:11.25pt;height:12pt" o:ole="">
                   <v:imagedata r:id="rId6" o:title=""/>
                 </v:shape>
-                <o:OLEObject Type="Embed" ProgID="Equation.DSMT4" ShapeID="_x0000_i26195" DrawAspect="Content" ObjectID="_1820000238" r:id="rId536"/>
+                <o:OLEObject Type="Embed" ProgID="Equation.DSMT4" ShapeID="_x0000_i26195" DrawAspect="Content" ObjectID="_1820046698" r:id="rId536"/>
               </w:object>
             </w:r>
           </w:p>
@@ -24764,7 +24764,7 @@
                 <v:shape id="_x0000_i26196" type="#_x0000_t75" style="width:9.75pt;height:14.25pt" o:ole="">
                   <v:imagedata r:id="rId68" o:title=""/>
                 </v:shape>
-                <o:OLEObject Type="Embed" ProgID="Equation.DSMT4" ShapeID="_x0000_i26196" DrawAspect="Content" ObjectID="_1820000239" r:id="rId537"/>
+                <o:OLEObject Type="Embed" ProgID="Equation.DSMT4" ShapeID="_x0000_i26196" DrawAspect="Content" ObjectID="_1820046699" r:id="rId537"/>
               </w:object>
             </w:r>
           </w:p>
@@ -24797,7 +24797,7 @@
                 <v:shape id="_x0000_i26197" type="#_x0000_t75" style="width:9.75pt;height:14.25pt" o:ole="">
                   <v:imagedata r:id="rId70" o:title=""/>
                 </v:shape>
-                <o:OLEObject Type="Embed" ProgID="Equation.DSMT4" ShapeID="_x0000_i26197" DrawAspect="Content" ObjectID="_1820000240" r:id="rId538"/>
+                <o:OLEObject Type="Embed" ProgID="Equation.DSMT4" ShapeID="_x0000_i26197" DrawAspect="Content" ObjectID="_1820046700" r:id="rId538"/>
               </w:object>
             </w:r>
           </w:p>
@@ -24830,7 +24830,7 @@
                 <v:shape id="_x0000_i26198" type="#_x0000_t75" style="width:9.75pt;height:14.25pt" o:ole="">
                   <v:imagedata r:id="rId72" o:title=""/>
                 </v:shape>
-                <o:OLEObject Type="Embed" ProgID="Equation.DSMT4" ShapeID="_x0000_i26198" DrawAspect="Content" ObjectID="_1820000241" r:id="rId539"/>
+                <o:OLEObject Type="Embed" ProgID="Equation.DSMT4" ShapeID="_x0000_i26198" DrawAspect="Content" ObjectID="_1820046701" r:id="rId539"/>
               </w:object>
             </w:r>
           </w:p>
@@ -24863,7 +24863,7 @@
                 <v:shape id="_x0000_i26199" type="#_x0000_t75" style="width:9.75pt;height:14.25pt" o:ole="">
                   <v:imagedata r:id="rId74" o:title=""/>
                 </v:shape>
-                <o:OLEObject Type="Embed" ProgID="Equation.DSMT4" ShapeID="_x0000_i26199" DrawAspect="Content" ObjectID="_1820000242" r:id="rId540"/>
+                <o:OLEObject Type="Embed" ProgID="Equation.DSMT4" ShapeID="_x0000_i26199" DrawAspect="Content" ObjectID="_1820046702" r:id="rId540"/>
               </w:object>
             </w:r>
           </w:p>
@@ -24896,7 +24896,7 @@
                 <v:shape id="_x0000_i26200" type="#_x0000_t75" style="width:9.75pt;height:14.25pt" o:ole="">
                   <v:imagedata r:id="rId76" o:title=""/>
                 </v:shape>
-                <o:OLEObject Type="Embed" ProgID="Equation.DSMT4" ShapeID="_x0000_i26200" DrawAspect="Content" ObjectID="_1820000243" r:id="rId541"/>
+                <o:OLEObject Type="Embed" ProgID="Equation.DSMT4" ShapeID="_x0000_i26200" DrawAspect="Content" ObjectID="_1820046703" r:id="rId541"/>
               </w:object>
             </w:r>
           </w:p>
@@ -24929,7 +24929,7 @@
                 <v:shape id="_x0000_i26201" type="#_x0000_t75" style="width:9.75pt;height:14.25pt" o:ole="">
                   <v:imagedata r:id="rId78" o:title=""/>
                 </v:shape>
-                <o:OLEObject Type="Embed" ProgID="Equation.DSMT4" ShapeID="_x0000_i26201" DrawAspect="Content" ObjectID="_1820000244" r:id="rId542"/>
+                <o:OLEObject Type="Embed" ProgID="Equation.DSMT4" ShapeID="_x0000_i26201" DrawAspect="Content" ObjectID="_1820046704" r:id="rId542"/>
               </w:object>
             </w:r>
           </w:p>
@@ -25204,7 +25204,7 @@
                 <v:shape id="_x0000_i13335" type="#_x0000_t75" style="width:11.25pt;height:12pt" o:ole="">
                   <v:imagedata r:id="rId6" o:title=""/>
                 </v:shape>
-                <o:OLEObject Type="Embed" ProgID="Equation.DSMT4" ShapeID="_x0000_i13335" DrawAspect="Content" ObjectID="_1820000245" r:id="rId543"/>
+                <o:OLEObject Type="Embed" ProgID="Equation.DSMT4" ShapeID="_x0000_i13335" DrawAspect="Content" ObjectID="_1820046705" r:id="rId543"/>
               </w:object>
             </w:r>
           </w:p>
@@ -25323,7 +25323,7 @@
                 <v:shape id="_x0000_i23534" type="#_x0000_t75" style="width:25.5pt;height:12.75pt" o:ole="">
                   <v:imagedata r:id="rId544" o:title=""/>
                 </v:shape>
-                <o:OLEObject Type="Embed" ProgID="Equation.DSMT4" ShapeID="_x0000_i23534" DrawAspect="Content" ObjectID="_1820000246" r:id="rId545"/>
+                <o:OLEObject Type="Embed" ProgID="Equation.DSMT4" ShapeID="_x0000_i23534" DrawAspect="Content" ObjectID="_1820046706" r:id="rId545"/>
               </w:object>
             </w:r>
           </w:p>
@@ -25358,7 +25358,7 @@
                 <v:shape id="_x0000_i23536" type="#_x0000_t75" style="width:25.5pt;height:12.75pt" o:ole="">
                   <v:imagedata r:id="rId546" o:title=""/>
                 </v:shape>
-                <o:OLEObject Type="Embed" ProgID="Equation.DSMT4" ShapeID="_x0000_i23536" DrawAspect="Content" ObjectID="_1820000247" r:id="rId547"/>
+                <o:OLEObject Type="Embed" ProgID="Equation.DSMT4" ShapeID="_x0000_i23536" DrawAspect="Content" ObjectID="_1820046707" r:id="rId547"/>
               </w:object>
             </w:r>
           </w:p>
@@ -25416,7 +25416,7 @@
                 <v:shape id="_x0000_i13336" type="#_x0000_t75" style="width:9.75pt;height:14.25pt" o:ole="">
                   <v:imagedata r:id="rId40" o:title=""/>
                 </v:shape>
-                <o:OLEObject Type="Embed" ProgID="Equation.DSMT4" ShapeID="_x0000_i13336" DrawAspect="Content" ObjectID="_1820000248" r:id="rId548"/>
+                <o:OLEObject Type="Embed" ProgID="Equation.DSMT4" ShapeID="_x0000_i13336" DrawAspect="Content" ObjectID="_1820046708" r:id="rId548"/>
               </w:object>
             </w:r>
           </w:p>
@@ -25535,7 +25535,7 @@
                 <v:shape id="_x0000_i23538" type="#_x0000_t75" style="width:30pt;height:12.75pt" o:ole="">
                   <v:imagedata r:id="rId549" o:title=""/>
                 </v:shape>
-                <o:OLEObject Type="Embed" ProgID="Equation.DSMT4" ShapeID="_x0000_i23538" DrawAspect="Content" ObjectID="_1820000249" r:id="rId550"/>
+                <o:OLEObject Type="Embed" ProgID="Equation.DSMT4" ShapeID="_x0000_i23538" DrawAspect="Content" ObjectID="_1820046709" r:id="rId550"/>
               </w:object>
             </w:r>
           </w:p>
@@ -25570,7 +25570,7 @@
                 <v:shape id="_x0000_i23540" type="#_x0000_t75" style="width:30pt;height:12.75pt" o:ole="">
                   <v:imagedata r:id="rId551" o:title=""/>
                 </v:shape>
-                <o:OLEObject Type="Embed" ProgID="Equation.DSMT4" ShapeID="_x0000_i23540" DrawAspect="Content" ObjectID="_1820000250" r:id="rId552"/>
+                <o:OLEObject Type="Embed" ProgID="Equation.DSMT4" ShapeID="_x0000_i23540" DrawAspect="Content" ObjectID="_1820046710" r:id="rId552"/>
               </w:object>
             </w:r>
           </w:p>
@@ -25628,7 +25628,7 @@
                 <v:shape id="_x0000_i13339" type="#_x0000_t75" style="width:9.75pt;height:14.25pt" o:ole="">
                   <v:imagedata r:id="rId18" o:title=""/>
                 </v:shape>
-                <o:OLEObject Type="Embed" ProgID="Equation.DSMT4" ShapeID="_x0000_i13339" DrawAspect="Content" ObjectID="_1820000251" r:id="rId553"/>
+                <o:OLEObject Type="Embed" ProgID="Equation.DSMT4" ShapeID="_x0000_i13339" DrawAspect="Content" ObjectID="_1820046711" r:id="rId553"/>
               </w:object>
             </w:r>
           </w:p>
@@ -25660,7 +25660,7 @@
                 <v:shape id="_x0000_i13342" type="#_x0000_t75" style="width:11.25pt;height:12pt" o:ole="">
                   <v:imagedata r:id="rId6" o:title=""/>
                 </v:shape>
-                <o:OLEObject Type="Embed" ProgID="Equation.DSMT4" ShapeID="_x0000_i13342" DrawAspect="Content" ObjectID="_1820000252" r:id="rId554"/>
+                <o:OLEObject Type="Embed" ProgID="Equation.DSMT4" ShapeID="_x0000_i13342" DrawAspect="Content" ObjectID="_1820046712" r:id="rId554"/>
               </w:object>
             </w:r>
           </w:p>
@@ -25693,7 +25693,7 @@
                 <v:shape id="_x0000_i13343" type="#_x0000_t75" style="width:9.75pt;height:14.25pt" o:ole="">
                   <v:imagedata r:id="rId68" o:title=""/>
                 </v:shape>
-                <o:OLEObject Type="Embed" ProgID="Equation.DSMT4" ShapeID="_x0000_i13343" DrawAspect="Content" ObjectID="_1820000253" r:id="rId555"/>
+                <o:OLEObject Type="Embed" ProgID="Equation.DSMT4" ShapeID="_x0000_i13343" DrawAspect="Content" ObjectID="_1820046713" r:id="rId555"/>
               </w:object>
             </w:r>
           </w:p>
@@ -25726,7 +25726,7 @@
                 <v:shape id="_x0000_i13344" type="#_x0000_t75" style="width:9.75pt;height:14.25pt" o:ole="">
                   <v:imagedata r:id="rId70" o:title=""/>
                 </v:shape>
-                <o:OLEObject Type="Embed" ProgID="Equation.DSMT4" ShapeID="_x0000_i13344" DrawAspect="Content" ObjectID="_1820000254" r:id="rId556"/>
+                <o:OLEObject Type="Embed" ProgID="Equation.DSMT4" ShapeID="_x0000_i13344" DrawAspect="Content" ObjectID="_1820046714" r:id="rId556"/>
               </w:object>
             </w:r>
           </w:p>
@@ -25759,7 +25759,7 @@
                 <v:shape id="_x0000_i13345" type="#_x0000_t75" style="width:9.75pt;height:14.25pt" o:ole="">
                   <v:imagedata r:id="rId72" o:title=""/>
                 </v:shape>
-                <o:OLEObject Type="Embed" ProgID="Equation.DSMT4" ShapeID="_x0000_i13345" DrawAspect="Content" ObjectID="_1820000255" r:id="rId557"/>
+                <o:OLEObject Type="Embed" ProgID="Equation.DSMT4" ShapeID="_x0000_i13345" DrawAspect="Content" ObjectID="_1820046715" r:id="rId557"/>
               </w:object>
             </w:r>
           </w:p>
@@ -25792,7 +25792,7 @@
                 <v:shape id="_x0000_i13346" type="#_x0000_t75" style="width:9.75pt;height:14.25pt" o:ole="">
                   <v:imagedata r:id="rId74" o:title=""/>
                 </v:shape>
-                <o:OLEObject Type="Embed" ProgID="Equation.DSMT4" ShapeID="_x0000_i13346" DrawAspect="Content" ObjectID="_1820000256" r:id="rId558"/>
+                <o:OLEObject Type="Embed" ProgID="Equation.DSMT4" ShapeID="_x0000_i13346" DrawAspect="Content" ObjectID="_1820046716" r:id="rId558"/>
               </w:object>
             </w:r>
           </w:p>
@@ -25825,7 +25825,7 @@
                 <v:shape id="_x0000_i13347" type="#_x0000_t75" style="width:9.75pt;height:14.25pt" o:ole="">
                   <v:imagedata r:id="rId76" o:title=""/>
                 </v:shape>
-                <o:OLEObject Type="Embed" ProgID="Equation.DSMT4" ShapeID="_x0000_i13347" DrawAspect="Content" ObjectID="_1820000257" r:id="rId559"/>
+                <o:OLEObject Type="Embed" ProgID="Equation.DSMT4" ShapeID="_x0000_i13347" DrawAspect="Content" ObjectID="_1820046717" r:id="rId559"/>
               </w:object>
             </w:r>
           </w:p>
@@ -25858,7 +25858,7 @@
                 <v:shape id="_x0000_i13348" type="#_x0000_t75" style="width:9.75pt;height:14.25pt" o:ole="">
                   <v:imagedata r:id="rId78" o:title=""/>
                 </v:shape>
-                <o:OLEObject Type="Embed" ProgID="Equation.DSMT4" ShapeID="_x0000_i13348" DrawAspect="Content" ObjectID="_1820000258" r:id="rId560"/>
+                <o:OLEObject Type="Embed" ProgID="Equation.DSMT4" ShapeID="_x0000_i13348" DrawAspect="Content" ObjectID="_1820046718" r:id="rId560"/>
               </w:object>
             </w:r>
           </w:p>
@@ -26129,7 +26129,7 @@
                 <v:shape id="_x0000_i11978" type="#_x0000_t75" style="width:11.25pt;height:12pt" o:ole="">
                   <v:imagedata r:id="rId6" o:title=""/>
                 </v:shape>
-                <o:OLEObject Type="Embed" ProgID="Equation.DSMT4" ShapeID="_x0000_i11978" DrawAspect="Content" ObjectID="_1820000259" r:id="rId561"/>
+                <o:OLEObject Type="Embed" ProgID="Equation.DSMT4" ShapeID="_x0000_i11978" DrawAspect="Content" ObjectID="_1820046719" r:id="rId561"/>
               </w:object>
             </w:r>
           </w:p>
@@ -26271,7 +26271,7 @@
                 <v:shape id="_x0000_i23542" type="#_x0000_t75" style="width:25.5pt;height:12.75pt" o:ole="">
                   <v:imagedata r:id="rId562" o:title=""/>
                 </v:shape>
-                <o:OLEObject Type="Embed" ProgID="Equation.DSMT4" ShapeID="_x0000_i23542" DrawAspect="Content" ObjectID="_1820000260" r:id="rId563"/>
+                <o:OLEObject Type="Embed" ProgID="Equation.DSMT4" ShapeID="_x0000_i23542" DrawAspect="Content" ObjectID="_1820046720" r:id="rId563"/>
               </w:object>
             </w:r>
           </w:p>
@@ -26306,7 +26306,7 @@
                 <v:shape id="_x0000_i23544" type="#_x0000_t75" style="width:25.5pt;height:12.75pt" o:ole="">
                   <v:imagedata r:id="rId564" o:title=""/>
                 </v:shape>
-                <o:OLEObject Type="Embed" ProgID="Equation.DSMT4" ShapeID="_x0000_i23544" DrawAspect="Content" ObjectID="_1820000261" r:id="rId565"/>
+                <o:OLEObject Type="Embed" ProgID="Equation.DSMT4" ShapeID="_x0000_i23544" DrawAspect="Content" ObjectID="_1820046721" r:id="rId565"/>
               </w:object>
             </w:r>
           </w:p>
@@ -26341,7 +26341,7 @@
                 <v:shape id="_x0000_i11979" type="#_x0000_t75" style="width:9.75pt;height:14.25pt" o:ole="">
                   <v:imagedata r:id="rId40" o:title=""/>
                 </v:shape>
-                <o:OLEObject Type="Embed" ProgID="Equation.DSMT4" ShapeID="_x0000_i11979" DrawAspect="Content" ObjectID="_1820000262" r:id="rId566"/>
+                <o:OLEObject Type="Embed" ProgID="Equation.DSMT4" ShapeID="_x0000_i11979" DrawAspect="Content" ObjectID="_1820046722" r:id="rId566"/>
               </w:object>
             </w:r>
           </w:p>
@@ -26483,7 +26483,7 @@
                 <v:shape id="_x0000_i23546" type="#_x0000_t75" style="width:30pt;height:12.75pt" o:ole="">
                   <v:imagedata r:id="rId567" o:title=""/>
                 </v:shape>
-                <o:OLEObject Type="Embed" ProgID="Equation.DSMT4" ShapeID="_x0000_i23546" DrawAspect="Content" ObjectID="_1820000263" r:id="rId568"/>
+                <o:OLEObject Type="Embed" ProgID="Equation.DSMT4" ShapeID="_x0000_i23546" DrawAspect="Content" ObjectID="_1820046723" r:id="rId568"/>
               </w:object>
             </w:r>
           </w:p>
@@ -26518,7 +26518,7 @@
                 <v:shape id="_x0000_i23548" type="#_x0000_t75" style="width:30pt;height:12.75pt" o:ole="">
                   <v:imagedata r:id="rId569" o:title=""/>
                 </v:shape>
-                <o:OLEObject Type="Embed" ProgID="Equation.DSMT4" ShapeID="_x0000_i23548" DrawAspect="Content" ObjectID="_1820000264" r:id="rId570"/>
+                <o:OLEObject Type="Embed" ProgID="Equation.DSMT4" ShapeID="_x0000_i23548" DrawAspect="Content" ObjectID="_1820046724" r:id="rId570"/>
               </w:object>
             </w:r>
           </w:p>
@@ -26553,7 +26553,7 @@
                 <v:shape id="_x0000_i11982" type="#_x0000_t75" style="width:9.75pt;height:14.25pt" o:ole="">
                   <v:imagedata r:id="rId18" o:title=""/>
                 </v:shape>
-                <o:OLEObject Type="Embed" ProgID="Equation.DSMT4" ShapeID="_x0000_i11982" DrawAspect="Content" ObjectID="_1820000265" r:id="rId571"/>
+                <o:OLEObject Type="Embed" ProgID="Equation.DSMT4" ShapeID="_x0000_i11982" DrawAspect="Content" ObjectID="_1820046725" r:id="rId571"/>
               </w:object>
             </w:r>
           </w:p>
@@ -26585,7 +26585,7 @@
                 <v:shape id="_x0000_i11985" type="#_x0000_t75" style="width:11.25pt;height:12pt" o:ole="">
                   <v:imagedata r:id="rId6" o:title=""/>
                 </v:shape>
-                <o:OLEObject Type="Embed" ProgID="Equation.DSMT4" ShapeID="_x0000_i11985" DrawAspect="Content" ObjectID="_1820000266" r:id="rId572"/>
+                <o:OLEObject Type="Embed" ProgID="Equation.DSMT4" ShapeID="_x0000_i11985" DrawAspect="Content" ObjectID="_1820046726" r:id="rId572"/>
               </w:object>
             </w:r>
           </w:p>
@@ -26618,7 +26618,7 @@
                 <v:shape id="_x0000_i11986" type="#_x0000_t75" style="width:9.75pt;height:14.25pt" o:ole="">
                   <v:imagedata r:id="rId68" o:title=""/>
                 </v:shape>
-                <o:OLEObject Type="Embed" ProgID="Equation.DSMT4" ShapeID="_x0000_i11986" DrawAspect="Content" ObjectID="_1820000267" r:id="rId573"/>
+                <o:OLEObject Type="Embed" ProgID="Equation.DSMT4" ShapeID="_x0000_i11986" DrawAspect="Content" ObjectID="_1820046727" r:id="rId573"/>
               </w:object>
             </w:r>
           </w:p>
@@ -26651,7 +26651,7 @@
                 <v:shape id="_x0000_i11987" type="#_x0000_t75" style="width:9.75pt;height:14.25pt" o:ole="">
                   <v:imagedata r:id="rId70" o:title=""/>
                 </v:shape>
-                <o:OLEObject Type="Embed" ProgID="Equation.DSMT4" ShapeID="_x0000_i11987" DrawAspect="Content" ObjectID="_1820000268" r:id="rId574"/>
+                <o:OLEObject Type="Embed" ProgID="Equation.DSMT4" ShapeID="_x0000_i11987" DrawAspect="Content" ObjectID="_1820046728" r:id="rId574"/>
               </w:object>
             </w:r>
           </w:p>
@@ -26684,7 +26684,7 @@
                 <v:shape id="_x0000_i11988" type="#_x0000_t75" style="width:9.75pt;height:14.25pt" o:ole="">
                   <v:imagedata r:id="rId72" o:title=""/>
                 </v:shape>
-                <o:OLEObject Type="Embed" ProgID="Equation.DSMT4" ShapeID="_x0000_i11988" DrawAspect="Content" ObjectID="_1820000269" r:id="rId575"/>
+                <o:OLEObject Type="Embed" ProgID="Equation.DSMT4" ShapeID="_x0000_i11988" DrawAspect="Content" ObjectID="_1820046729" r:id="rId575"/>
               </w:object>
             </w:r>
           </w:p>
@@ -26717,7 +26717,7 @@
                 <v:shape id="_x0000_i11989" type="#_x0000_t75" style="width:9.75pt;height:14.25pt" o:ole="">
                   <v:imagedata r:id="rId74" o:title=""/>
                 </v:shape>
-                <o:OLEObject Type="Embed" ProgID="Equation.DSMT4" ShapeID="_x0000_i11989" DrawAspect="Content" ObjectID="_1820000270" r:id="rId576"/>
+                <o:OLEObject Type="Embed" ProgID="Equation.DSMT4" ShapeID="_x0000_i11989" DrawAspect="Content" ObjectID="_1820046730" r:id="rId576"/>
               </w:object>
             </w:r>
           </w:p>
@@ -26750,7 +26750,7 @@
                 <v:shape id="_x0000_i11990" type="#_x0000_t75" style="width:9.75pt;height:14.25pt" o:ole="">
                   <v:imagedata r:id="rId76" o:title=""/>
                 </v:shape>
-                <o:OLEObject Type="Embed" ProgID="Equation.DSMT4" ShapeID="_x0000_i11990" DrawAspect="Content" ObjectID="_1820000271" r:id="rId577"/>
+                <o:OLEObject Type="Embed" ProgID="Equation.DSMT4" ShapeID="_x0000_i11990" DrawAspect="Content" ObjectID="_1820046731" r:id="rId577"/>
               </w:object>
             </w:r>
           </w:p>
@@ -26783,7 +26783,7 @@
                 <v:shape id="_x0000_i11991" type="#_x0000_t75" style="width:9.75pt;height:14.25pt" o:ole="">
                   <v:imagedata r:id="rId78" o:title=""/>
                 </v:shape>
-                <o:OLEObject Type="Embed" ProgID="Equation.DSMT4" ShapeID="_x0000_i11991" DrawAspect="Content" ObjectID="_1820000272" r:id="rId578"/>
+                <o:OLEObject Type="Embed" ProgID="Equation.DSMT4" ShapeID="_x0000_i11991" DrawAspect="Content" ObjectID="_1820046732" r:id="rId578"/>
               </w:object>
             </w:r>
           </w:p>
@@ -27054,7 +27054,7 @@
                 <v:shape id="_x0000_i12125" type="#_x0000_t75" style="width:11.25pt;height:12pt" o:ole="">
                   <v:imagedata r:id="rId6" o:title=""/>
                 </v:shape>
-                <o:OLEObject Type="Embed" ProgID="Equation.DSMT4" ShapeID="_x0000_i12125" DrawAspect="Content" ObjectID="_1820000273" r:id="rId579"/>
+                <o:OLEObject Type="Embed" ProgID="Equation.DSMT4" ShapeID="_x0000_i12125" DrawAspect="Content" ObjectID="_1820046733" r:id="rId579"/>
               </w:object>
             </w:r>
           </w:p>
@@ -27165,7 +27165,7 @@
                 <v:shape id="_x0000_i23576" type="#_x0000_t75" style="width:18.75pt;height:15.75pt" o:ole="">
                   <v:imagedata r:id="rId580" o:title=""/>
                 </v:shape>
-                <o:OLEObject Type="Embed" ProgID="Equation.DSMT4" ShapeID="_x0000_i23576" DrawAspect="Content" ObjectID="_1820000274" r:id="rId581"/>
+                <o:OLEObject Type="Embed" ProgID="Equation.DSMT4" ShapeID="_x0000_i23576" DrawAspect="Content" ObjectID="_1820046734" r:id="rId581"/>
               </w:object>
             </w:r>
           </w:p>
@@ -27200,7 +27200,7 @@
                 <v:shape id="_x0000_i23578" type="#_x0000_t75" style="width:18.75pt;height:15.75pt" o:ole="">
                   <v:imagedata r:id="rId582" o:title=""/>
                 </v:shape>
-                <o:OLEObject Type="Embed" ProgID="Equation.DSMT4" ShapeID="_x0000_i23578" DrawAspect="Content" ObjectID="_1820000275" r:id="rId583"/>
+                <o:OLEObject Type="Embed" ProgID="Equation.DSMT4" ShapeID="_x0000_i23578" DrawAspect="Content" ObjectID="_1820046735" r:id="rId583"/>
               </w:object>
             </w:r>
           </w:p>
@@ -27258,7 +27258,7 @@
                 <v:shape id="_x0000_i12126" type="#_x0000_t75" style="width:9.75pt;height:14.25pt" o:ole="">
                   <v:imagedata r:id="rId40" o:title=""/>
                 </v:shape>
-                <o:OLEObject Type="Embed" ProgID="Equation.DSMT4" ShapeID="_x0000_i12126" DrawAspect="Content" ObjectID="_1820000276" r:id="rId584"/>
+                <o:OLEObject Type="Embed" ProgID="Equation.DSMT4" ShapeID="_x0000_i12126" DrawAspect="Content" ObjectID="_1820046736" r:id="rId584"/>
               </w:object>
             </w:r>
           </w:p>
@@ -27377,7 +27377,7 @@
                 <v:shape id="_x0000_i23580" type="#_x0000_t75" style="width:25.5pt;height:12.75pt" o:ole="">
                   <v:imagedata r:id="rId585" o:title=""/>
                 </v:shape>
-                <o:OLEObject Type="Embed" ProgID="Equation.DSMT4" ShapeID="_x0000_i23580" DrawAspect="Content" ObjectID="_1820000277" r:id="rId586"/>
+                <o:OLEObject Type="Embed" ProgID="Equation.DSMT4" ShapeID="_x0000_i23580" DrawAspect="Content" ObjectID="_1820046737" r:id="rId586"/>
               </w:object>
             </w:r>
           </w:p>
@@ -27412,7 +27412,7 @@
                 <v:shape id="_x0000_i23582" type="#_x0000_t75" style="width:25.5pt;height:12.75pt" o:ole="">
                   <v:imagedata r:id="rId587" o:title=""/>
                 </v:shape>
-                <o:OLEObject Type="Embed" ProgID="Equation.DSMT4" ShapeID="_x0000_i23582" DrawAspect="Content" ObjectID="_1820000278" r:id="rId588"/>
+                <o:OLEObject Type="Embed" ProgID="Equation.DSMT4" ShapeID="_x0000_i23582" DrawAspect="Content" ObjectID="_1820046738" r:id="rId588"/>
               </w:object>
             </w:r>
           </w:p>
@@ -27470,7 +27470,7 @@
                 <v:shape id="_x0000_i12129" type="#_x0000_t75" style="width:9.75pt;height:14.25pt" o:ole="">
                   <v:imagedata r:id="rId40" o:title=""/>
                 </v:shape>
-                <o:OLEObject Type="Embed" ProgID="Equation.DSMT4" ShapeID="_x0000_i12129" DrawAspect="Content" ObjectID="_1820000279" r:id="rId589"/>
+                <o:OLEObject Type="Embed" ProgID="Equation.DSMT4" ShapeID="_x0000_i12129" DrawAspect="Content" ObjectID="_1820046739" r:id="rId589"/>
               </w:object>
             </w:r>
           </w:p>
@@ -27589,7 +27589,7 @@
                 <v:shape id="_x0000_i23584" type="#_x0000_t75" style="width:30pt;height:12.75pt" o:ole="">
                   <v:imagedata r:id="rId590" o:title=""/>
                 </v:shape>
-                <o:OLEObject Type="Embed" ProgID="Equation.DSMT4" ShapeID="_x0000_i23584" DrawAspect="Content" ObjectID="_1820000280" r:id="rId591"/>
+                <o:OLEObject Type="Embed" ProgID="Equation.DSMT4" ShapeID="_x0000_i23584" DrawAspect="Content" ObjectID="_1820046740" r:id="rId591"/>
               </w:object>
             </w:r>
           </w:p>
@@ -27624,7 +27624,7 @@
                 <v:shape id="_x0000_i23586" type="#_x0000_t75" style="width:30pt;height:12.75pt" o:ole="">
                   <v:imagedata r:id="rId592" o:title=""/>
                 </v:shape>
-                <o:OLEObject Type="Embed" ProgID="Equation.DSMT4" ShapeID="_x0000_i23586" DrawAspect="Content" ObjectID="_1820000281" r:id="rId593"/>
+                <o:OLEObject Type="Embed" ProgID="Equation.DSMT4" ShapeID="_x0000_i23586" DrawAspect="Content" ObjectID="_1820046741" r:id="rId593"/>
               </w:object>
             </w:r>
           </w:p>
@@ -27682,7 +27682,7 @@
                 <v:shape id="_x0000_i12132" type="#_x0000_t75" style="width:9.75pt;height:14.25pt" o:ole="">
                   <v:imagedata r:id="rId18" o:title=""/>
                 </v:shape>
-                <o:OLEObject Type="Embed" ProgID="Equation.DSMT4" ShapeID="_x0000_i12132" DrawAspect="Content" ObjectID="_1820000282" r:id="rId594"/>
+                <o:OLEObject Type="Embed" ProgID="Equation.DSMT4" ShapeID="_x0000_i12132" DrawAspect="Content" ObjectID="_1820046742" r:id="rId594"/>
               </w:object>
             </w:r>
           </w:p>
@@ -27714,7 +27714,7 @@
                 <v:shape id="_x0000_i12135" type="#_x0000_t75" style="width:11.25pt;height:12pt" o:ole="">
                   <v:imagedata r:id="rId6" o:title=""/>
                 </v:shape>
-                <o:OLEObject Type="Embed" ProgID="Equation.DSMT4" ShapeID="_x0000_i12135" DrawAspect="Content" ObjectID="_1820000283" r:id="rId595"/>
+                <o:OLEObject Type="Embed" ProgID="Equation.DSMT4" ShapeID="_x0000_i12135" DrawAspect="Content" ObjectID="_1820046743" r:id="rId595"/>
               </w:object>
             </w:r>
           </w:p>
@@ -27747,7 +27747,7 @@
                 <v:shape id="_x0000_i12136" type="#_x0000_t75" style="width:9.75pt;height:14.25pt" o:ole="">
                   <v:imagedata r:id="rId68" o:title=""/>
                 </v:shape>
-                <o:OLEObject Type="Embed" ProgID="Equation.DSMT4" ShapeID="_x0000_i12136" DrawAspect="Content" ObjectID="_1820000284" r:id="rId596"/>
+                <o:OLEObject Type="Embed" ProgID="Equation.DSMT4" ShapeID="_x0000_i12136" DrawAspect="Content" ObjectID="_1820046744" r:id="rId596"/>
               </w:object>
             </w:r>
           </w:p>
@@ -27780,7 +27780,7 @@
                 <v:shape id="_x0000_i12137" type="#_x0000_t75" style="width:9.75pt;height:14.25pt" o:ole="">
                   <v:imagedata r:id="rId70" o:title=""/>
                 </v:shape>
-                <o:OLEObject Type="Embed" ProgID="Equation.DSMT4" ShapeID="_x0000_i12137" DrawAspect="Content" ObjectID="_1820000285" r:id="rId597"/>
+                <o:OLEObject Type="Embed" ProgID="Equation.DSMT4" ShapeID="_x0000_i12137" DrawAspect="Content" ObjectID="_1820046745" r:id="rId597"/>
               </w:object>
             </w:r>
           </w:p>
@@ -27813,7 +27813,7 @@
                 <v:shape id="_x0000_i12138" type="#_x0000_t75" style="width:9.75pt;height:14.25pt" o:ole="">
                   <v:imagedata r:id="rId72" o:title=""/>
                 </v:shape>
-                <o:OLEObject Type="Embed" ProgID="Equation.DSMT4" ShapeID="_x0000_i12138" DrawAspect="Content" ObjectID="_1820000286" r:id="rId598"/>
+                <o:OLEObject Type="Embed" ProgID="Equation.DSMT4" ShapeID="_x0000_i12138" DrawAspect="Content" ObjectID="_1820046746" r:id="rId598"/>
               </w:object>
             </w:r>
           </w:p>
@@ -27846,7 +27846,7 @@
                 <v:shape id="_x0000_i12139" type="#_x0000_t75" style="width:9.75pt;height:14.25pt" o:ole="">
                   <v:imagedata r:id="rId74" o:title=""/>
                 </v:shape>
-                <o:OLEObject Type="Embed" ProgID="Equation.DSMT4" ShapeID="_x0000_i12139" DrawAspect="Content" ObjectID="_1820000287" r:id="rId599"/>
+                <o:OLEObject Type="Embed" ProgID="Equation.DSMT4" ShapeID="_x0000_i12139" DrawAspect="Content" ObjectID="_1820046747" r:id="rId599"/>
               </w:object>
             </w:r>
           </w:p>
@@ -27879,7 +27879,7 @@
                 <v:shape id="_x0000_i12140" type="#_x0000_t75" style="width:9.75pt;height:14.25pt" o:ole="">
                   <v:imagedata r:id="rId76" o:title=""/>
                 </v:shape>
-                <o:OLEObject Type="Embed" ProgID="Equation.DSMT4" ShapeID="_x0000_i12140" DrawAspect="Content" ObjectID="_1820000288" r:id="rId600"/>
+                <o:OLEObject Type="Embed" ProgID="Equation.DSMT4" ShapeID="_x0000_i12140" DrawAspect="Content" ObjectID="_1820046748" r:id="rId600"/>
               </w:object>
             </w:r>
           </w:p>
@@ -27912,7 +27912,7 @@
                 <v:shape id="_x0000_i12141" type="#_x0000_t75" style="width:9.75pt;height:14.25pt" o:ole="">
                   <v:imagedata r:id="rId78" o:title=""/>
                 </v:shape>
-                <o:OLEObject Type="Embed" ProgID="Equation.DSMT4" ShapeID="_x0000_i12141" DrawAspect="Content" ObjectID="_1820000289" r:id="rId601"/>
+                <o:OLEObject Type="Embed" ProgID="Equation.DSMT4" ShapeID="_x0000_i12141" DrawAspect="Content" ObjectID="_1820046749" r:id="rId601"/>
               </w:object>
             </w:r>
           </w:p>
@@ -28195,7 +28195,7 @@
                 <v:shape id="_x0000_i8890" type="#_x0000_t75" style="width:11.25pt;height:12pt" o:ole="">
                   <v:imagedata r:id="rId6" o:title=""/>
                 </v:shape>
-                <o:OLEObject Type="Embed" ProgID="Equation.DSMT4" ShapeID="_x0000_i8890" DrawAspect="Content" ObjectID="_1820000290" r:id="rId602"/>
+                <o:OLEObject Type="Embed" ProgID="Equation.DSMT4" ShapeID="_x0000_i8890" DrawAspect="Content" ObjectID="_1820046750" r:id="rId602"/>
               </w:object>
             </w:r>
           </w:p>
@@ -28329,7 +28329,7 @@
                 <v:shape id="_x0000_i23620" type="#_x0000_t75" style="width:18.75pt;height:15.75pt" o:ole="">
                   <v:imagedata r:id="rId603" o:title=""/>
                 </v:shape>
-                <o:OLEObject Type="Embed" ProgID="Equation.DSMT4" ShapeID="_x0000_i23620" DrawAspect="Content" ObjectID="_1820000291" r:id="rId604"/>
+                <o:OLEObject Type="Embed" ProgID="Equation.DSMT4" ShapeID="_x0000_i23620" DrawAspect="Content" ObjectID="_1820046751" r:id="rId604"/>
               </w:object>
             </w:r>
           </w:p>
@@ -28364,7 +28364,7 @@
                 <v:shape id="_x0000_i23622" type="#_x0000_t75" style="width:18.75pt;height:15.75pt" o:ole="">
                   <v:imagedata r:id="rId605" o:title=""/>
                 </v:shape>
-                <o:OLEObject Type="Embed" ProgID="Equation.DSMT4" ShapeID="_x0000_i23622" DrawAspect="Content" ObjectID="_1820000292" r:id="rId606"/>
+                <o:OLEObject Type="Embed" ProgID="Equation.DSMT4" ShapeID="_x0000_i23622" DrawAspect="Content" ObjectID="_1820046752" r:id="rId606"/>
               </w:object>
             </w:r>
           </w:p>
@@ -28399,7 +28399,7 @@
                 <v:shape id="_x0000_i8891" type="#_x0000_t75" style="width:9.75pt;height:14.25pt" o:ole="">
                   <v:imagedata r:id="rId40" o:title=""/>
                 </v:shape>
-                <o:OLEObject Type="Embed" ProgID="Equation.DSMT4" ShapeID="_x0000_i8891" DrawAspect="Content" ObjectID="_1820000293" r:id="rId607"/>
+                <o:OLEObject Type="Embed" ProgID="Equation.DSMT4" ShapeID="_x0000_i8891" DrawAspect="Content" ObjectID="_1820046753" r:id="rId607"/>
               </w:object>
             </w:r>
           </w:p>
@@ -28541,7 +28541,7 @@
                 <v:shape id="_x0000_i23624" type="#_x0000_t75" style="width:25.5pt;height:12.75pt" o:ole="">
                   <v:imagedata r:id="rId608" o:title=""/>
                 </v:shape>
-                <o:OLEObject Type="Embed" ProgID="Equation.DSMT4" ShapeID="_x0000_i23624" DrawAspect="Content" ObjectID="_1820000294" r:id="rId609"/>
+                <o:OLEObject Type="Embed" ProgID="Equation.DSMT4" ShapeID="_x0000_i23624" DrawAspect="Content" ObjectID="_1820046754" r:id="rId609"/>
               </w:object>
             </w:r>
           </w:p>
@@ -28576,7 +28576,7 @@
                 <v:shape id="_x0000_i23626" type="#_x0000_t75" style="width:26.25pt;height:12.75pt" o:ole="">
                   <v:imagedata r:id="rId610" o:title=""/>
                 </v:shape>
-                <o:OLEObject Type="Embed" ProgID="Equation.DSMT4" ShapeID="_x0000_i23626" DrawAspect="Content" ObjectID="_1820000295" r:id="rId611"/>
+                <o:OLEObject Type="Embed" ProgID="Equation.DSMT4" ShapeID="_x0000_i23626" DrawAspect="Content" ObjectID="_1820046755" r:id="rId611"/>
               </w:object>
             </w:r>
           </w:p>
@@ -28611,7 +28611,7 @@
                 <v:shape id="_x0000_i8894" type="#_x0000_t75" style="width:9.75pt;height:14.25pt" o:ole="">
                   <v:imagedata r:id="rId40" o:title=""/>
                 </v:shape>
-                <o:OLEObject Type="Embed" ProgID="Equation.DSMT4" ShapeID="_x0000_i8894" DrawAspect="Content" ObjectID="_1820000296" r:id="rId612"/>
+                <o:OLEObject Type="Embed" ProgID="Equation.DSMT4" ShapeID="_x0000_i8894" DrawAspect="Content" ObjectID="_1820046756" r:id="rId612"/>
               </w:object>
             </w:r>
           </w:p>
@@ -28753,7 +28753,7 @@
                 <v:shape id="_x0000_i23628" type="#_x0000_t75" style="width:30pt;height:12.75pt" o:ole="">
                   <v:imagedata r:id="rId613" o:title=""/>
                 </v:shape>
-                <o:OLEObject Type="Embed" ProgID="Equation.DSMT4" ShapeID="_x0000_i23628" DrawAspect="Content" ObjectID="_1820000297" r:id="rId614"/>
+                <o:OLEObject Type="Embed" ProgID="Equation.DSMT4" ShapeID="_x0000_i23628" DrawAspect="Content" ObjectID="_1820046757" r:id="rId614"/>
               </w:object>
             </w:r>
           </w:p>
@@ -28788,7 +28788,7 @@
                 <v:shape id="_x0000_i23630" type="#_x0000_t75" style="width:30pt;height:12.75pt" o:ole="">
                   <v:imagedata r:id="rId615" o:title=""/>
                 </v:shape>
-                <o:OLEObject Type="Embed" ProgID="Equation.DSMT4" ShapeID="_x0000_i23630" DrawAspect="Content" ObjectID="_1820000298" r:id="rId616"/>
+                <o:OLEObject Type="Embed" ProgID="Equation.DSMT4" ShapeID="_x0000_i23630" DrawAspect="Content" ObjectID="_1820046758" r:id="rId616"/>
               </w:object>
             </w:r>
           </w:p>
@@ -28823,7 +28823,7 @@
                 <v:shape id="_x0000_i8897" type="#_x0000_t75" style="width:9.75pt;height:14.25pt" o:ole="">
                   <v:imagedata r:id="rId18" o:title=""/>
                 </v:shape>
-                <o:OLEObject Type="Embed" ProgID="Equation.DSMT4" ShapeID="_x0000_i8897" DrawAspect="Content" ObjectID="_1820000299" r:id="rId617"/>
+                <o:OLEObject Type="Embed" ProgID="Equation.DSMT4" ShapeID="_x0000_i8897" DrawAspect="Content" ObjectID="_1820046759" r:id="rId617"/>
               </w:object>
             </w:r>
           </w:p>
@@ -28855,7 +28855,7 @@
                 <v:shape id="_x0000_i8900" type="#_x0000_t75" style="width:11.25pt;height:12pt" o:ole="">
                   <v:imagedata r:id="rId6" o:title=""/>
                 </v:shape>
-                <o:OLEObject Type="Embed" ProgID="Equation.DSMT4" ShapeID="_x0000_i8900" DrawAspect="Content" ObjectID="_1820000300" r:id="rId618"/>
+                <o:OLEObject Type="Embed" ProgID="Equation.DSMT4" ShapeID="_x0000_i8900" DrawAspect="Content" ObjectID="_1820046760" r:id="rId618"/>
               </w:object>
             </w:r>
           </w:p>
@@ -28888,7 +28888,7 @@
                 <v:shape id="_x0000_i8901" type="#_x0000_t75" style="width:9.75pt;height:14.25pt" o:ole="">
                   <v:imagedata r:id="rId68" o:title=""/>
                 </v:shape>
-                <o:OLEObject Type="Embed" ProgID="Equation.DSMT4" ShapeID="_x0000_i8901" DrawAspect="Content" ObjectID="_1820000301" r:id="rId619"/>
+                <o:OLEObject Type="Embed" ProgID="Equation.DSMT4" ShapeID="_x0000_i8901" DrawAspect="Content" ObjectID="_1820046761" r:id="rId619"/>
               </w:object>
             </w:r>
           </w:p>
@@ -28921,7 +28921,7 @@
                 <v:shape id="_x0000_i8902" type="#_x0000_t75" style="width:9.75pt;height:14.25pt" o:ole="">
                   <v:imagedata r:id="rId70" o:title=""/>
                 </v:shape>
-                <o:OLEObject Type="Embed" ProgID="Equation.DSMT4" ShapeID="_x0000_i8902" DrawAspect="Content" ObjectID="_1820000302" r:id="rId620"/>
+                <o:OLEObject Type="Embed" ProgID="Equation.DSMT4" ShapeID="_x0000_i8902" DrawAspect="Content" ObjectID="_1820046762" r:id="rId620"/>
               </w:object>
             </w:r>
           </w:p>
@@ -28954,7 +28954,7 @@
                 <v:shape id="_x0000_i8903" type="#_x0000_t75" style="width:9.75pt;height:14.25pt" o:ole="">
                   <v:imagedata r:id="rId72" o:title=""/>
                 </v:shape>
-                <o:OLEObject Type="Embed" ProgID="Equation.DSMT4" ShapeID="_x0000_i8903" DrawAspect="Content" ObjectID="_1820000303" r:id="rId621"/>
+                <o:OLEObject Type="Embed" ProgID="Equation.DSMT4" ShapeID="_x0000_i8903" DrawAspect="Content" ObjectID="_1820046763" r:id="rId621"/>
               </w:object>
             </w:r>
           </w:p>
@@ -28987,7 +28987,7 @@
                 <v:shape id="_x0000_i8904" type="#_x0000_t75" style="width:9.75pt;height:14.25pt" o:ole="">
                   <v:imagedata r:id="rId74" o:title=""/>
                 </v:shape>
-                <o:OLEObject Type="Embed" ProgID="Equation.DSMT4" ShapeID="_x0000_i8904" DrawAspect="Content" ObjectID="_1820000304" r:id="rId622"/>
+                <o:OLEObject Type="Embed" ProgID="Equation.DSMT4" ShapeID="_x0000_i8904" DrawAspect="Content" ObjectID="_1820046764" r:id="rId622"/>
               </w:object>
             </w:r>
           </w:p>
@@ -29020,7 +29020,7 @@
                 <v:shape id="_x0000_i8905" type="#_x0000_t75" style="width:9.75pt;height:14.25pt" o:ole="">
                   <v:imagedata r:id="rId76" o:title=""/>
                 </v:shape>
-                <o:OLEObject Type="Embed" ProgID="Equation.DSMT4" ShapeID="_x0000_i8905" DrawAspect="Content" ObjectID="_1820000305" r:id="rId623"/>
+                <o:OLEObject Type="Embed" ProgID="Equation.DSMT4" ShapeID="_x0000_i8905" DrawAspect="Content" ObjectID="_1820046765" r:id="rId623"/>
               </w:object>
             </w:r>
           </w:p>
@@ -29053,7 +29053,7 @@
                 <v:shape id="_x0000_i8906" type="#_x0000_t75" style="width:9.75pt;height:14.25pt" o:ole="">
                   <v:imagedata r:id="rId78" o:title=""/>
                 </v:shape>
-                <o:OLEObject Type="Embed" ProgID="Equation.DSMT4" ShapeID="_x0000_i8906" DrawAspect="Content" ObjectID="_1820000306" r:id="rId624"/>
+                <o:OLEObject Type="Embed" ProgID="Equation.DSMT4" ShapeID="_x0000_i8906" DrawAspect="Content" ObjectID="_1820046766" r:id="rId624"/>
               </w:object>
             </w:r>
           </w:p>
@@ -29323,7 +29323,7 @@
                 <v:shape id="_x0000_i27450" type="#_x0000_t75" style="width:11.25pt;height:12pt" o:ole="">
                   <v:imagedata r:id="rId6" o:title=""/>
                 </v:shape>
-                <o:OLEObject Type="Embed" ProgID="Equation.DSMT4" ShapeID="_x0000_i27450" DrawAspect="Content" ObjectID="_1820000307" r:id="rId625"/>
+                <o:OLEObject Type="Embed" ProgID="Equation.DSMT4" ShapeID="_x0000_i27450" DrawAspect="Content" ObjectID="_1820046767" r:id="rId625"/>
               </w:object>
             </w:r>
           </w:p>
@@ -29442,7 +29442,7 @@
                 <v:shape id="_x0000_i27479" type="#_x0000_t75" style="width:25.5pt;height:12.75pt" o:ole="">
                   <v:imagedata r:id="rId626" o:title=""/>
                 </v:shape>
-                <o:OLEObject Type="Embed" ProgID="Equation.DSMT4" ShapeID="_x0000_i27479" DrawAspect="Content" ObjectID="_1820000308" r:id="rId627"/>
+                <o:OLEObject Type="Embed" ProgID="Equation.DSMT4" ShapeID="_x0000_i27479" DrawAspect="Content" ObjectID="_1820046768" r:id="rId627"/>
               </w:object>
             </w:r>
           </w:p>
@@ -29500,7 +29500,7 @@
                 <v:shape id="_x0000_i27484" type="#_x0000_t75" style="width:25.5pt;height:12.75pt" o:ole="">
                   <v:imagedata r:id="rId628" o:title=""/>
                 </v:shape>
-                <o:OLEObject Type="Embed" ProgID="Equation.DSMT4" ShapeID="_x0000_i27484" DrawAspect="Content" ObjectID="_1820000309" r:id="rId629"/>
+                <o:OLEObject Type="Embed" ProgID="Equation.DSMT4" ShapeID="_x0000_i27484" DrawAspect="Content" ObjectID="_1820046769" r:id="rId629"/>
               </w:object>
             </w:r>
           </w:p>
@@ -29535,7 +29535,7 @@
                 <v:shape id="_x0000_i27451" type="#_x0000_t75" style="width:9.75pt;height:14.25pt" o:ole="">
                   <v:imagedata r:id="rId40" o:title=""/>
                 </v:shape>
-                <o:OLEObject Type="Embed" ProgID="Equation.DSMT4" ShapeID="_x0000_i27451" DrawAspect="Content" ObjectID="_1820000310" r:id="rId630"/>
+                <o:OLEObject Type="Embed" ProgID="Equation.DSMT4" ShapeID="_x0000_i27451" DrawAspect="Content" ObjectID="_1820046770" r:id="rId630"/>
               </w:object>
             </w:r>
           </w:p>
@@ -29654,7 +29654,7 @@
                 <v:shape id="_x0000_i27486" type="#_x0000_t75" style="width:30pt;height:12.75pt" o:ole="">
                   <v:imagedata r:id="rId631" o:title=""/>
                 </v:shape>
-                <o:OLEObject Type="Embed" ProgID="Equation.DSMT4" ShapeID="_x0000_i27486" DrawAspect="Content" ObjectID="_1820000311" r:id="rId632"/>
+                <o:OLEObject Type="Embed" ProgID="Equation.DSMT4" ShapeID="_x0000_i27486" DrawAspect="Content" ObjectID="_1820046771" r:id="rId632"/>
               </w:object>
             </w:r>
           </w:p>
@@ -29712,7 +29712,7 @@
                 <v:shape id="_x0000_i27491" type="#_x0000_t75" style="width:30pt;height:12.75pt" o:ole="">
                   <v:imagedata r:id="rId633" o:title=""/>
                 </v:shape>
-                <o:OLEObject Type="Embed" ProgID="Equation.DSMT4" ShapeID="_x0000_i27491" DrawAspect="Content" ObjectID="_1820000312" r:id="rId634"/>
+                <o:OLEObject Type="Embed" ProgID="Equation.DSMT4" ShapeID="_x0000_i27491" DrawAspect="Content" ObjectID="_1820046772" r:id="rId634"/>
               </w:object>
             </w:r>
           </w:p>
@@ -29747,7 +29747,7 @@
                 <v:shape id="_x0000_i27452" type="#_x0000_t75" style="width:9.75pt;height:14.25pt" o:ole="">
                   <v:imagedata r:id="rId18" o:title=""/>
                 </v:shape>
-                <o:OLEObject Type="Embed" ProgID="Equation.DSMT4" ShapeID="_x0000_i27452" DrawAspect="Content" ObjectID="_1820000313" r:id="rId635"/>
+                <o:OLEObject Type="Embed" ProgID="Equation.DSMT4" ShapeID="_x0000_i27452" DrawAspect="Content" ObjectID="_1820046773" r:id="rId635"/>
               </w:object>
             </w:r>
           </w:p>
@@ -29779,7 +29779,7 @@
                 <v:shape id="_x0000_i27453" type="#_x0000_t75" style="width:11.25pt;height:12pt" o:ole="">
                   <v:imagedata r:id="rId6" o:title=""/>
                 </v:shape>
-                <o:OLEObject Type="Embed" ProgID="Equation.DSMT4" ShapeID="_x0000_i27453" DrawAspect="Content" ObjectID="_1820000314" r:id="rId636"/>
+                <o:OLEObject Type="Embed" ProgID="Equation.DSMT4" ShapeID="_x0000_i27453" DrawAspect="Content" ObjectID="_1820046774" r:id="rId636"/>
               </w:object>
             </w:r>
           </w:p>
@@ -29812,7 +29812,7 @@
                 <v:shape id="_x0000_i27454" type="#_x0000_t75" style="width:9.75pt;height:14.25pt" o:ole="">
                   <v:imagedata r:id="rId68" o:title=""/>
                 </v:shape>
-                <o:OLEObject Type="Embed" ProgID="Equation.DSMT4" ShapeID="_x0000_i27454" DrawAspect="Content" ObjectID="_1820000315" r:id="rId637"/>
+                <o:OLEObject Type="Embed" ProgID="Equation.DSMT4" ShapeID="_x0000_i27454" DrawAspect="Content" ObjectID="_1820046775" r:id="rId637"/>
               </w:object>
             </w:r>
           </w:p>
@@ -29845,7 +29845,7 @@
                 <v:shape id="_x0000_i27455" type="#_x0000_t75" style="width:9.75pt;height:14.25pt" o:ole="">
                   <v:imagedata r:id="rId70" o:title=""/>
                 </v:shape>
-                <o:OLEObject Type="Embed" ProgID="Equation.DSMT4" ShapeID="_x0000_i27455" DrawAspect="Content" ObjectID="_1820000316" r:id="rId638"/>
+                <o:OLEObject Type="Embed" ProgID="Equation.DSMT4" ShapeID="_x0000_i27455" DrawAspect="Content" ObjectID="_1820046776" r:id="rId638"/>
               </w:object>
             </w:r>
           </w:p>
@@ -29878,7 +29878,7 @@
                 <v:shape id="_x0000_i27456" type="#_x0000_t75" style="width:9.75pt;height:14.25pt" o:ole="">
                   <v:imagedata r:id="rId72" o:title=""/>
                 </v:shape>
-                <o:OLEObject Type="Embed" ProgID="Equation.DSMT4" ShapeID="_x0000_i27456" DrawAspect="Content" ObjectID="_1820000317" r:id="rId639"/>
+                <o:OLEObject Type="Embed" ProgID="Equation.DSMT4" ShapeID="_x0000_i27456" DrawAspect="Content" ObjectID="_1820046777" r:id="rId639"/>
               </w:object>
             </w:r>
           </w:p>
@@ -29911,7 +29911,7 @@
                 <v:shape id="_x0000_i27457" type="#_x0000_t75" style="width:9.75pt;height:14.25pt" o:ole="">
                   <v:imagedata r:id="rId74" o:title=""/>
                 </v:shape>
-                <o:OLEObject Type="Embed" ProgID="Equation.DSMT4" ShapeID="_x0000_i27457" DrawAspect="Content" ObjectID="_1820000318" r:id="rId640"/>
+                <o:OLEObject Type="Embed" ProgID="Equation.DSMT4" ShapeID="_x0000_i27457" DrawAspect="Content" ObjectID="_1820046778" r:id="rId640"/>
               </w:object>
             </w:r>
           </w:p>
@@ -29944,7 +29944,7 @@
                 <v:shape id="_x0000_i27458" type="#_x0000_t75" style="width:9.75pt;height:14.25pt" o:ole="">
                   <v:imagedata r:id="rId76" o:title=""/>
                 </v:shape>
-                <o:OLEObject Type="Embed" ProgID="Equation.DSMT4" ShapeID="_x0000_i27458" DrawAspect="Content" ObjectID="_1820000319" r:id="rId641"/>
+                <o:OLEObject Type="Embed" ProgID="Equation.DSMT4" ShapeID="_x0000_i27458" DrawAspect="Content" ObjectID="_1820046779" r:id="rId641"/>
               </w:object>
             </w:r>
           </w:p>
@@ -29977,7 +29977,7 @@
                 <v:shape id="_x0000_i27459" type="#_x0000_t75" style="width:9.75pt;height:14.25pt" o:ole="">
                   <v:imagedata r:id="rId78" o:title=""/>
                 </v:shape>
-                <o:OLEObject Type="Embed" ProgID="Equation.DSMT4" ShapeID="_x0000_i27459" DrawAspect="Content" ObjectID="_1820000320" r:id="rId642"/>
+                <o:OLEObject Type="Embed" ProgID="Equation.DSMT4" ShapeID="_x0000_i27459" DrawAspect="Content" ObjectID="_1820046780" r:id="rId642"/>
               </w:object>
             </w:r>
           </w:p>
@@ -30279,7 +30279,7 @@
                 <v:shape id="_x0000_i7478" type="#_x0000_t75" style="width:11.25pt;height:12pt" o:ole="">
                   <v:imagedata r:id="rId6" o:title=""/>
                 </v:shape>
-                <o:OLEObject Type="Embed" ProgID="Equation.DSMT4" ShapeID="_x0000_i7478" DrawAspect="Content" ObjectID="_1820000321" r:id="rId643"/>
+                <o:OLEObject Type="Embed" ProgID="Equation.DSMT4" ShapeID="_x0000_i7478" DrawAspect="Content" ObjectID="_1820046781" r:id="rId643"/>
               </w:object>
             </w:r>
           </w:p>
@@ -30401,7 +30401,7 @@
                 <v:shape id="_x0000_i23664" type="#_x0000_t75" style="width:24.75pt;height:12.75pt" o:ole="">
                   <v:imagedata r:id="rId644" o:title=""/>
                 </v:shape>
-                <o:OLEObject Type="Embed" ProgID="Equation.DSMT4" ShapeID="_x0000_i23664" DrawAspect="Content" ObjectID="_1820000322" r:id="rId645"/>
+                <o:OLEObject Type="Embed" ProgID="Equation.DSMT4" ShapeID="_x0000_i23664" DrawAspect="Content" ObjectID="_1820046782" r:id="rId645"/>
               </w:object>
             </w:r>
           </w:p>
@@ -30459,7 +30459,7 @@
                 <v:shape id="_x0000_i23666" type="#_x0000_t75" style="width:24.75pt;height:12.75pt" o:ole="">
                   <v:imagedata r:id="rId646" o:title=""/>
                 </v:shape>
-                <o:OLEObject Type="Embed" ProgID="Equation.DSMT4" ShapeID="_x0000_i23666" DrawAspect="Content" ObjectID="_1820000323" r:id="rId647"/>
+                <o:OLEObject Type="Embed" ProgID="Equation.DSMT4" ShapeID="_x0000_i23666" DrawAspect="Content" ObjectID="_1820046783" r:id="rId647"/>
               </w:object>
             </w:r>
           </w:p>
@@ -30494,7 +30494,7 @@
                 <v:shape id="_x0000_i7479" type="#_x0000_t75" style="width:9.75pt;height:14.25pt" o:ole="">
                   <v:imagedata r:id="rId24" o:title=""/>
                 </v:shape>
-                <o:OLEObject Type="Embed" ProgID="Equation.DSMT4" ShapeID="_x0000_i7479" DrawAspect="Content" ObjectID="_1820000324" r:id="rId648"/>
+                <o:OLEObject Type="Embed" ProgID="Equation.DSMT4" ShapeID="_x0000_i7479" DrawAspect="Content" ObjectID="_1820046784" r:id="rId648"/>
               </w:object>
             </w:r>
           </w:p>
@@ -30613,7 +30613,7 @@
                 <v:shape id="_x0000_i23668" type="#_x0000_t75" style="width:30pt;height:12.75pt" o:ole="">
                   <v:imagedata r:id="rId649" o:title=""/>
                 </v:shape>
-                <o:OLEObject Type="Embed" ProgID="Equation.DSMT4" ShapeID="_x0000_i23668" DrawAspect="Content" ObjectID="_1820000325" r:id="rId650"/>
+                <o:OLEObject Type="Embed" ProgID="Equation.DSMT4" ShapeID="_x0000_i23668" DrawAspect="Content" ObjectID="_1820046785" r:id="rId650"/>
               </w:object>
             </w:r>
           </w:p>
@@ -30671,7 +30671,7 @@
                 <v:shape id="_x0000_i23670" type="#_x0000_t75" style="width:30pt;height:12.75pt" o:ole="">
                   <v:imagedata r:id="rId651" o:title=""/>
                 </v:shape>
-                <o:OLEObject Type="Embed" ProgID="Equation.DSMT4" ShapeID="_x0000_i23670" DrawAspect="Content" ObjectID="_1820000326" r:id="rId652"/>
+                <o:OLEObject Type="Embed" ProgID="Equation.DSMT4" ShapeID="_x0000_i23670" DrawAspect="Content" ObjectID="_1820046786" r:id="rId652"/>
               </w:object>
             </w:r>
           </w:p>
@@ -30706,7 +30706,7 @@
                 <v:shape id="_x0000_i7482" type="#_x0000_t75" style="width:9.75pt;height:14.25pt" o:ole="">
                   <v:imagedata r:id="rId18" o:title=""/>
                 </v:shape>
-                <o:OLEObject Type="Embed" ProgID="Equation.DSMT4" ShapeID="_x0000_i7482" DrawAspect="Content" ObjectID="_1820000327" r:id="rId653"/>
+                <o:OLEObject Type="Embed" ProgID="Equation.DSMT4" ShapeID="_x0000_i7482" DrawAspect="Content" ObjectID="_1820046787" r:id="rId653"/>
               </w:object>
             </w:r>
           </w:p>
@@ -30738,7 +30738,7 @@
                 <v:shape id="_x0000_i7485" type="#_x0000_t75" style="width:11.25pt;height:12pt" o:ole="">
                   <v:imagedata r:id="rId6" o:title=""/>
                 </v:shape>
-                <o:OLEObject Type="Embed" ProgID="Equation.DSMT4" ShapeID="_x0000_i7485" DrawAspect="Content" ObjectID="_1820000328" r:id="rId654"/>
+                <o:OLEObject Type="Embed" ProgID="Equation.DSMT4" ShapeID="_x0000_i7485" DrawAspect="Content" ObjectID="_1820046788" r:id="rId654"/>
               </w:object>
             </w:r>
           </w:p>
@@ -30771,7 +30771,7 @@
                 <v:shape id="_x0000_i7486" type="#_x0000_t75" style="width:9.75pt;height:14.25pt" o:ole="">
                   <v:imagedata r:id="rId68" o:title=""/>
                 </v:shape>
-                <o:OLEObject Type="Embed" ProgID="Equation.DSMT4" ShapeID="_x0000_i7486" DrawAspect="Content" ObjectID="_1820000329" r:id="rId655"/>
+                <o:OLEObject Type="Embed" ProgID="Equation.DSMT4" ShapeID="_x0000_i7486" DrawAspect="Content" ObjectID="_1820046789" r:id="rId655"/>
               </w:object>
             </w:r>
           </w:p>
@@ -30804,7 +30804,7 @@
                 <v:shape id="_x0000_i7487" type="#_x0000_t75" style="width:9.75pt;height:14.25pt" o:ole="">
                   <v:imagedata r:id="rId70" o:title=""/>
                 </v:shape>
-                <o:OLEObject Type="Embed" ProgID="Equation.DSMT4" ShapeID="_x0000_i7487" DrawAspect="Content" ObjectID="_1820000330" r:id="rId656"/>
+                <o:OLEObject Type="Embed" ProgID="Equation.DSMT4" ShapeID="_x0000_i7487" DrawAspect="Content" ObjectID="_1820046790" r:id="rId656"/>
               </w:object>
             </w:r>
           </w:p>
@@ -30837,7 +30837,7 @@
                 <v:shape id="_x0000_i7488" type="#_x0000_t75" style="width:9.75pt;height:14.25pt" o:ole="">
                   <v:imagedata r:id="rId72" o:title=""/>
                 </v:shape>
-                <o:OLEObject Type="Embed" ProgID="Equation.DSMT4" ShapeID="_x0000_i7488" DrawAspect="Content" ObjectID="_1820000331" r:id="rId657"/>
+                <o:OLEObject Type="Embed" ProgID="Equation.DSMT4" ShapeID="_x0000_i7488" DrawAspect="Content" ObjectID="_1820046791" r:id="rId657"/>
               </w:object>
             </w:r>
           </w:p>
@@ -30870,7 +30870,7 @@
                 <v:shape id="_x0000_i7489" type="#_x0000_t75" style="width:9.75pt;height:14.25pt" o:ole="">
                   <v:imagedata r:id="rId74" o:title=""/>
                 </v:shape>
-                <o:OLEObject Type="Embed" ProgID="Equation.DSMT4" ShapeID="_x0000_i7489" DrawAspect="Content" ObjectID="_1820000332" r:id="rId658"/>
+                <o:OLEObject Type="Embed" ProgID="Equation.DSMT4" ShapeID="_x0000_i7489" DrawAspect="Content" ObjectID="_1820046792" r:id="rId658"/>
               </w:object>
             </w:r>
           </w:p>
@@ -30903,7 +30903,7 @@
                 <v:shape id="_x0000_i7490" type="#_x0000_t75" style="width:9.75pt;height:14.25pt" o:ole="">
                   <v:imagedata r:id="rId76" o:title=""/>
                 </v:shape>
-                <o:OLEObject Type="Embed" ProgID="Equation.DSMT4" ShapeID="_x0000_i7490" DrawAspect="Content" ObjectID="_1820000333" r:id="rId659"/>
+                <o:OLEObject Type="Embed" ProgID="Equation.DSMT4" ShapeID="_x0000_i7490" DrawAspect="Content" ObjectID="_1820046793" r:id="rId659"/>
               </w:object>
             </w:r>
           </w:p>
@@ -30936,7 +30936,7 @@
                 <v:shape id="_x0000_i7491" type="#_x0000_t75" style="width:9.75pt;height:14.25pt" o:ole="">
                   <v:imagedata r:id="rId78" o:title=""/>
                 </v:shape>
-                <o:OLEObject Type="Embed" ProgID="Equation.DSMT4" ShapeID="_x0000_i7491" DrawAspect="Content" ObjectID="_1820000334" r:id="rId660"/>
+                <o:OLEObject Type="Embed" ProgID="Equation.DSMT4" ShapeID="_x0000_i7491" DrawAspect="Content" ObjectID="_1820046794" r:id="rId660"/>
               </w:object>
             </w:r>
           </w:p>
@@ -31187,7 +31187,7 @@
                 <v:shape id="_x0000_i7557" type="#_x0000_t75" style="width:11.25pt;height:12pt" o:ole="">
                   <v:imagedata r:id="rId6" o:title=""/>
                 </v:shape>
-                <o:OLEObject Type="Embed" ProgID="Equation.DSMT4" ShapeID="_x0000_i7557" DrawAspect="Content" ObjectID="_1820000335" r:id="rId661"/>
+                <o:OLEObject Type="Embed" ProgID="Equation.DSMT4" ShapeID="_x0000_i7557" DrawAspect="Content" ObjectID="_1820046795" r:id="rId661"/>
               </w:object>
             </w:r>
           </w:p>
@@ -31298,7 +31298,7 @@
                 <v:shape id="_x0000_i23698" type="#_x0000_t75" style="width:18.75pt;height:15.75pt" o:ole="">
                   <v:imagedata r:id="rId662" o:title=""/>
                 </v:shape>
-                <o:OLEObject Type="Embed" ProgID="Equation.DSMT4" ShapeID="_x0000_i23698" DrawAspect="Content" ObjectID="_1820000336" r:id="rId663"/>
+                <o:OLEObject Type="Embed" ProgID="Equation.DSMT4" ShapeID="_x0000_i23698" DrawAspect="Content" ObjectID="_1820046796" r:id="rId663"/>
               </w:object>
             </w:r>
           </w:p>
@@ -31356,7 +31356,7 @@
                 <v:shape id="_x0000_i23700" type="#_x0000_t75" style="width:18.75pt;height:15.75pt" o:ole="">
                   <v:imagedata r:id="rId664" o:title=""/>
                 </v:shape>
-                <o:OLEObject Type="Embed" ProgID="Equation.DSMT4" ShapeID="_x0000_i23700" DrawAspect="Content" ObjectID="_1820000337" r:id="rId665"/>
+                <o:OLEObject Type="Embed" ProgID="Equation.DSMT4" ShapeID="_x0000_i23700" DrawAspect="Content" ObjectID="_1820046797" r:id="rId665"/>
               </w:object>
             </w:r>
           </w:p>
@@ -31391,7 +31391,7 @@
                 <v:shape id="_x0000_i7558" type="#_x0000_t75" style="width:9.75pt;height:14.25pt" o:ole="">
                   <v:imagedata r:id="rId24" o:title=""/>
                 </v:shape>
-                <o:OLEObject Type="Embed" ProgID="Equation.DSMT4" ShapeID="_x0000_i7558" DrawAspect="Content" ObjectID="_1820000338" r:id="rId666"/>
+                <o:OLEObject Type="Embed" ProgID="Equation.DSMT4" ShapeID="_x0000_i7558" DrawAspect="Content" ObjectID="_1820046798" r:id="rId666"/>
               </w:object>
             </w:r>
           </w:p>
@@ -31510,7 +31510,7 @@
                 <v:shape id="_x0000_i23702" type="#_x0000_t75" style="width:24.75pt;height:12.75pt" o:ole="">
                   <v:imagedata r:id="rId667" o:title=""/>
                 </v:shape>
-                <o:OLEObject Type="Embed" ProgID="Equation.DSMT4" ShapeID="_x0000_i23702" DrawAspect="Content" ObjectID="_1820000339" r:id="rId668"/>
+                <o:OLEObject Type="Embed" ProgID="Equation.DSMT4" ShapeID="_x0000_i23702" DrawAspect="Content" ObjectID="_1820046799" r:id="rId668"/>
               </w:object>
             </w:r>
           </w:p>
@@ -31568,7 +31568,7 @@
                 <v:shape id="_x0000_i23704" type="#_x0000_t75" style="width:24.75pt;height:12.75pt" o:ole="">
                   <v:imagedata r:id="rId669" o:title=""/>
                 </v:shape>
-                <o:OLEObject Type="Embed" ProgID="Equation.DSMT4" ShapeID="_x0000_i23704" DrawAspect="Content" ObjectID="_1820000340" r:id="rId670"/>
+                <o:OLEObject Type="Embed" ProgID="Equation.DSMT4" ShapeID="_x0000_i23704" DrawAspect="Content" ObjectID="_1820046800" r:id="rId670"/>
               </w:object>
             </w:r>
           </w:p>
@@ -31603,7 +31603,7 @@
                 <v:shape id="_x0000_i7561" type="#_x0000_t75" style="width:9.75pt;height:14.25pt" o:ole="">
                   <v:imagedata r:id="rId24" o:title=""/>
                 </v:shape>
-                <o:OLEObject Type="Embed" ProgID="Equation.DSMT4" ShapeID="_x0000_i7561" DrawAspect="Content" ObjectID="_1820000341" r:id="rId671"/>
+                <o:OLEObject Type="Embed" ProgID="Equation.DSMT4" ShapeID="_x0000_i7561" DrawAspect="Content" ObjectID="_1820046801" r:id="rId671"/>
               </w:object>
             </w:r>
           </w:p>
@@ -31722,7 +31722,7 @@
                 <v:shape id="_x0000_i23706" type="#_x0000_t75" style="width:30pt;height:12.75pt" o:ole="">
                   <v:imagedata r:id="rId672" o:title=""/>
                 </v:shape>
-                <o:OLEObject Type="Embed" ProgID="Equation.DSMT4" ShapeID="_x0000_i23706" DrawAspect="Content" ObjectID="_1820000342" r:id="rId673"/>
+                <o:OLEObject Type="Embed" ProgID="Equation.DSMT4" ShapeID="_x0000_i23706" DrawAspect="Content" ObjectID="_1820046802" r:id="rId673"/>
               </w:object>
             </w:r>
           </w:p>
@@ -31780,7 +31780,7 @@
                 <v:shape id="_x0000_i23708" type="#_x0000_t75" style="width:30pt;height:12.75pt" o:ole="">
                   <v:imagedata r:id="rId674" o:title=""/>
                 </v:shape>
-                <o:OLEObject Type="Embed" ProgID="Equation.DSMT4" ShapeID="_x0000_i23708" DrawAspect="Content" ObjectID="_1820000343" r:id="rId675"/>
+                <o:OLEObject Type="Embed" ProgID="Equation.DSMT4" ShapeID="_x0000_i23708" DrawAspect="Content" ObjectID="_1820046803" r:id="rId675"/>
               </w:object>
             </w:r>
           </w:p>
@@ -31815,7 +31815,7 @@
                 <v:shape id="_x0000_i7564" type="#_x0000_t75" style="width:9.75pt;height:14.25pt" o:ole="">
                   <v:imagedata r:id="rId18" o:title=""/>
                 </v:shape>
-                <o:OLEObject Type="Embed" ProgID="Equation.DSMT4" ShapeID="_x0000_i7564" DrawAspect="Content" ObjectID="_1820000344" r:id="rId676"/>
+                <o:OLEObject Type="Embed" ProgID="Equation.DSMT4" ShapeID="_x0000_i7564" DrawAspect="Content" ObjectID="_1820046804" r:id="rId676"/>
               </w:object>
             </w:r>
           </w:p>
@@ -31847,7 +31847,7 @@
                 <v:shape id="_x0000_i7567" type="#_x0000_t75" style="width:11.25pt;height:12pt" o:ole="">
                   <v:imagedata r:id="rId6" o:title=""/>
                 </v:shape>
-                <o:OLEObject Type="Embed" ProgID="Equation.DSMT4" ShapeID="_x0000_i7567" DrawAspect="Content" ObjectID="_1820000345" r:id="rId677"/>
+                <o:OLEObject Type="Embed" ProgID="Equation.DSMT4" ShapeID="_x0000_i7567" DrawAspect="Content" ObjectID="_1820046805" r:id="rId677"/>
               </w:object>
             </w:r>
           </w:p>
@@ -31880,7 +31880,7 @@
                 <v:shape id="_x0000_i7568" type="#_x0000_t75" style="width:9.75pt;height:14.25pt" o:ole="">
                   <v:imagedata r:id="rId68" o:title=""/>
                 </v:shape>
-                <o:OLEObject Type="Embed" ProgID="Equation.DSMT4" ShapeID="_x0000_i7568" DrawAspect="Content" ObjectID="_1820000346" r:id="rId678"/>
+                <o:OLEObject Type="Embed" ProgID="Equation.DSMT4" ShapeID="_x0000_i7568" DrawAspect="Content" ObjectID="_1820046806" r:id="rId678"/>
               </w:object>
             </w:r>
           </w:p>
@@ -31913,7 +31913,7 @@
                 <v:shape id="_x0000_i7569" type="#_x0000_t75" style="width:9.75pt;height:14.25pt" o:ole="">
                   <v:imagedata r:id="rId70" o:title=""/>
                 </v:shape>
-                <o:OLEObject Type="Embed" ProgID="Equation.DSMT4" ShapeID="_x0000_i7569" DrawAspect="Content" ObjectID="_1820000347" r:id="rId679"/>
+                <o:OLEObject Type="Embed" ProgID="Equation.DSMT4" ShapeID="_x0000_i7569" DrawAspect="Content" ObjectID="_1820046807" r:id="rId679"/>
               </w:object>
             </w:r>
           </w:p>
@@ -31946,7 +31946,7 @@
                 <v:shape id="_x0000_i7570" type="#_x0000_t75" style="width:9.75pt;height:14.25pt" o:ole="">
                   <v:imagedata r:id="rId72" o:title=""/>
                 </v:shape>
-                <o:OLEObject Type="Embed" ProgID="Equation.DSMT4" ShapeID="_x0000_i7570" DrawAspect="Content" ObjectID="_1820000348" r:id="rId680"/>
+                <o:OLEObject Type="Embed" ProgID="Equation.DSMT4" ShapeID="_x0000_i7570" DrawAspect="Content" ObjectID="_1820046808" r:id="rId680"/>
               </w:object>
             </w:r>
           </w:p>
@@ -31979,7 +31979,7 @@
                 <v:shape id="_x0000_i7571" type="#_x0000_t75" style="width:9.75pt;height:14.25pt" o:ole="">
                   <v:imagedata r:id="rId74" o:title=""/>
                 </v:shape>
-                <o:OLEObject Type="Embed" ProgID="Equation.DSMT4" ShapeID="_x0000_i7571" DrawAspect="Content" ObjectID="_1820000349" r:id="rId681"/>
+                <o:OLEObject Type="Embed" ProgID="Equation.DSMT4" ShapeID="_x0000_i7571" DrawAspect="Content" ObjectID="_1820046809" r:id="rId681"/>
               </w:object>
             </w:r>
           </w:p>
@@ -32012,7 +32012,7 @@
                 <v:shape id="_x0000_i7572" type="#_x0000_t75" style="width:9.75pt;height:14.25pt" o:ole="">
                   <v:imagedata r:id="rId76" o:title=""/>
                 </v:shape>
-                <o:OLEObject Type="Embed" ProgID="Equation.DSMT4" ShapeID="_x0000_i7572" DrawAspect="Content" ObjectID="_1820000350" r:id="rId682"/>
+                <o:OLEObject Type="Embed" ProgID="Equation.DSMT4" ShapeID="_x0000_i7572" DrawAspect="Content" ObjectID="_1820046810" r:id="rId682"/>
               </w:object>
             </w:r>
           </w:p>
@@ -32045,7 +32045,7 @@
                 <v:shape id="_x0000_i7573" type="#_x0000_t75" style="width:9.75pt;height:14.25pt" o:ole="">
                   <v:imagedata r:id="rId78" o:title=""/>
                 </v:shape>
-                <o:OLEObject Type="Embed" ProgID="Equation.DSMT4" ShapeID="_x0000_i7573" DrawAspect="Content" ObjectID="_1820000351" r:id="rId683"/>
+                <o:OLEObject Type="Embed" ProgID="Equation.DSMT4" ShapeID="_x0000_i7573" DrawAspect="Content" ObjectID="_1820046811" r:id="rId683"/>
               </w:object>
             </w:r>
           </w:p>
@@ -32084,7 +32084,31 @@
         <w:rPr>
           <w:lang w:val="en-US"/>
         </w:rPr>
-        <w:t>firm entry</w:t>
+        <w:t xml:space="preserve">household invest in </w:t>
+      </w:r>
+      <w:r>
+        <w:rPr>
+          <w:lang w:val="en-US"/>
+        </w:rPr>
+        <w:t>firm</w:t>
+      </w:r>
+      <w:r>
+        <w:rPr>
+          <w:lang w:val="en-US"/>
+        </w:rPr>
+        <w:t xml:space="preserve"> equities (</w:t>
+      </w:r>
+      <w:r>
+        <w:rPr>
+          <w:lang w:val="en-US"/>
+        </w:rPr>
+        <w:t>firm</w:t>
+      </w:r>
+      <w:r>
+        <w:rPr>
+          <w:lang w:val="en-US"/>
+        </w:rPr>
+        <w:t xml:space="preserve"> entry)</w:t>
       </w:r>
     </w:p>
     <w:tbl>
@@ -32311,7 +32335,7 @@
                 <v:shape id="_x0000_i23840" type="#_x0000_t75" style="width:11.25pt;height:12pt" o:ole="">
                   <v:imagedata r:id="rId6" o:title=""/>
                 </v:shape>
-                <o:OLEObject Type="Embed" ProgID="Equation.DSMT4" ShapeID="_x0000_i23840" DrawAspect="Content" ObjectID="_1820000352" r:id="rId684"/>
+                <o:OLEObject Type="Embed" ProgID="Equation.DSMT4" ShapeID="_x0000_i23840" DrawAspect="Content" ObjectID="_1820046812" r:id="rId684"/>
               </w:object>
             </w:r>
           </w:p>
@@ -32384,7 +32408,7 @@
                 <v:shape id="_x0000_i24043" type="#_x0000_t75" style="width:30pt;height:13.5pt" o:ole="">
                   <v:imagedata r:id="rId685" o:title=""/>
                 </v:shape>
-                <o:OLEObject Type="Embed" ProgID="Equation.DSMT4" ShapeID="_x0000_i24043" DrawAspect="Content" ObjectID="_1820000353" r:id="rId686"/>
+                <o:OLEObject Type="Embed" ProgID="Equation.DSMT4" ShapeID="_x0000_i24043" DrawAspect="Content" ObjectID="_1820046813" r:id="rId686"/>
               </w:object>
             </w:r>
           </w:p>
@@ -32419,7 +32443,7 @@
                 <v:shape id="_x0000_i23864" type="#_x0000_t75" style="width:30pt;height:12.75pt" o:ole="">
                   <v:imagedata r:id="rId687" o:title=""/>
                 </v:shape>
-                <o:OLEObject Type="Embed" ProgID="Equation.DSMT4" ShapeID="_x0000_i23864" DrawAspect="Content" ObjectID="_1820000354" r:id="rId688"/>
+                <o:OLEObject Type="Embed" ProgID="Equation.DSMT4" ShapeID="_x0000_i23864" DrawAspect="Content" ObjectID="_1820046814" r:id="rId688"/>
               </w:object>
             </w:r>
           </w:p>
@@ -32523,7 +32547,7 @@
                 <v:shape id="_x0000_i23844" type="#_x0000_t75" style="width:9.75pt;height:14.25pt" o:ole="">
                   <v:imagedata r:id="rId18" o:title=""/>
                 </v:shape>
-                <o:OLEObject Type="Embed" ProgID="Equation.DSMT4" ShapeID="_x0000_i23844" DrawAspect="Content" ObjectID="_1820000355" r:id="rId689"/>
+                <o:OLEObject Type="Embed" ProgID="Equation.DSMT4" ShapeID="_x0000_i23844" DrawAspect="Content" ObjectID="_1820046815" r:id="rId689"/>
               </w:object>
             </w:r>
           </w:p>
@@ -32588,7 +32612,7 @@
                 <v:shape id="_x0000_i27307" type="#_x0000_t75" style="width:26.25pt;height:13.5pt" o:ole="">
                   <v:imagedata r:id="rId690" o:title=""/>
                 </v:shape>
-                <o:OLEObject Type="Embed" ProgID="Equation.DSMT4" ShapeID="_x0000_i27307" DrawAspect="Content" ObjectID="_1820000356" r:id="rId691"/>
+                <o:OLEObject Type="Embed" ProgID="Equation.DSMT4" ShapeID="_x0000_i27307" DrawAspect="Content" ObjectID="_1820046816" r:id="rId691"/>
               </w:object>
             </w:r>
           </w:p>
@@ -32623,7 +32647,7 @@
                 <v:shape id="_x0000_i27311" type="#_x0000_t75" style="width:26.25pt;height:13.5pt" o:ole="">
                   <v:imagedata r:id="rId692" o:title=""/>
                 </v:shape>
-                <o:OLEObject Type="Embed" ProgID="Equation.DSMT4" ShapeID="_x0000_i27311" DrawAspect="Content" ObjectID="_1820000357" r:id="rId693"/>
+                <o:OLEObject Type="Embed" ProgID="Equation.DSMT4" ShapeID="_x0000_i27311" DrawAspect="Content" ObjectID="_1820046817" r:id="rId693"/>
               </w:object>
             </w:r>
           </w:p>
@@ -32725,7 +32749,7 @@
                 <v:shape id="_x0000_i27313" type="#_x0000_t75" style="width:9.75pt;height:14.25pt" o:ole="">
                   <v:imagedata r:id="rId24" o:title=""/>
                 </v:shape>
-                <o:OLEObject Type="Embed" ProgID="Equation.DSMT4" ShapeID="_x0000_i27313" DrawAspect="Content" ObjectID="_1820000358" r:id="rId694"/>
+                <o:OLEObject Type="Embed" ProgID="Equation.DSMT4" ShapeID="_x0000_i27313" DrawAspect="Content" ObjectID="_1820046818" r:id="rId694"/>
               </w:object>
             </w:r>
           </w:p>
@@ -32757,7 +32781,7 @@
                 <v:shape id="_x0000_i23847" type="#_x0000_t75" style="width:11.25pt;height:12pt" o:ole="">
                   <v:imagedata r:id="rId6" o:title=""/>
                 </v:shape>
-                <o:OLEObject Type="Embed" ProgID="Equation.DSMT4" ShapeID="_x0000_i23847" DrawAspect="Content" ObjectID="_1820000359" r:id="rId695"/>
+                <o:OLEObject Type="Embed" ProgID="Equation.DSMT4" ShapeID="_x0000_i23847" DrawAspect="Content" ObjectID="_1820046819" r:id="rId695"/>
               </w:object>
             </w:r>
           </w:p>
@@ -32790,7 +32814,7 @@
                 <v:shape id="_x0000_i23848" type="#_x0000_t75" style="width:9.75pt;height:14.25pt" o:ole="">
                   <v:imagedata r:id="rId68" o:title=""/>
                 </v:shape>
-                <o:OLEObject Type="Embed" ProgID="Equation.DSMT4" ShapeID="_x0000_i23848" DrawAspect="Content" ObjectID="_1820000360" r:id="rId696"/>
+                <o:OLEObject Type="Embed" ProgID="Equation.DSMT4" ShapeID="_x0000_i23848" DrawAspect="Content" ObjectID="_1820046820" r:id="rId696"/>
               </w:object>
             </w:r>
           </w:p>
@@ -32823,7 +32847,7 @@
                 <v:shape id="_x0000_i23849" type="#_x0000_t75" style="width:9.75pt;height:14.25pt" o:ole="">
                   <v:imagedata r:id="rId70" o:title=""/>
                 </v:shape>
-                <o:OLEObject Type="Embed" ProgID="Equation.DSMT4" ShapeID="_x0000_i23849" DrawAspect="Content" ObjectID="_1820000361" r:id="rId697"/>
+                <o:OLEObject Type="Embed" ProgID="Equation.DSMT4" ShapeID="_x0000_i23849" DrawAspect="Content" ObjectID="_1820046821" r:id="rId697"/>
               </w:object>
             </w:r>
           </w:p>
@@ -32856,7 +32880,7 @@
                 <v:shape id="_x0000_i23850" type="#_x0000_t75" style="width:9.75pt;height:14.25pt" o:ole="">
                   <v:imagedata r:id="rId72" o:title=""/>
                 </v:shape>
-                <o:OLEObject Type="Embed" ProgID="Equation.DSMT4" ShapeID="_x0000_i23850" DrawAspect="Content" ObjectID="_1820000362" r:id="rId698"/>
+                <o:OLEObject Type="Embed" ProgID="Equation.DSMT4" ShapeID="_x0000_i23850" DrawAspect="Content" ObjectID="_1820046822" r:id="rId698"/>
               </w:object>
             </w:r>
           </w:p>
@@ -32889,7 +32913,7 @@
                 <v:shape id="_x0000_i23851" type="#_x0000_t75" style="width:9.75pt;height:14.25pt" o:ole="">
                   <v:imagedata r:id="rId74" o:title=""/>
                 </v:shape>
-                <o:OLEObject Type="Embed" ProgID="Equation.DSMT4" ShapeID="_x0000_i23851" DrawAspect="Content" ObjectID="_1820000363" r:id="rId699"/>
+                <o:OLEObject Type="Embed" ProgID="Equation.DSMT4" ShapeID="_x0000_i23851" DrawAspect="Content" ObjectID="_1820046823" r:id="rId699"/>
               </w:object>
             </w:r>
           </w:p>
@@ -32922,7 +32946,7 @@
                 <v:shape id="_x0000_i23852" type="#_x0000_t75" style="width:9.75pt;height:14.25pt" o:ole="">
                   <v:imagedata r:id="rId76" o:title=""/>
                 </v:shape>
-                <o:OLEObject Type="Embed" ProgID="Equation.DSMT4" ShapeID="_x0000_i23852" DrawAspect="Content" ObjectID="_1820000364" r:id="rId700"/>
+                <o:OLEObject Type="Embed" ProgID="Equation.DSMT4" ShapeID="_x0000_i23852" DrawAspect="Content" ObjectID="_1820046824" r:id="rId700"/>
               </w:object>
             </w:r>
           </w:p>
@@ -32955,7 +32979,7 @@
                 <v:shape id="_x0000_i23853" type="#_x0000_t75" style="width:9.75pt;height:14.25pt" o:ole="">
                   <v:imagedata r:id="rId78" o:title=""/>
                 </v:shape>
-                <o:OLEObject Type="Embed" ProgID="Equation.DSMT4" ShapeID="_x0000_i23853" DrawAspect="Content" ObjectID="_1820000365" r:id="rId701"/>
+                <o:OLEObject Type="Embed" ProgID="Equation.DSMT4" ShapeID="_x0000_i23853" DrawAspect="Content" ObjectID="_1820046825" r:id="rId701"/>
               </w:object>
             </w:r>
           </w:p>
@@ -33134,21 +33158,25 @@
         <w:rPr>
           <w:lang w:val="en-US"/>
         </w:rPr>
-        <w:t>close</w:t>
+        <w:t>reimburse residual equities</w:t>
       </w:r>
     </w:p>
     <w:p>
       <w:pPr>
+        <w:spacing w:after="0"/>
+        <w:ind w:left="360"/>
         <w:rPr>
           <w:lang w:val="en-US"/>
         </w:rPr>
       </w:pPr>
-      <w:r>
+    </w:p>
+    <w:p>
+      <w:pPr>
+        <w:spacing w:after="0"/>
         <w:rPr>
           <w:lang w:val="en-US"/>
         </w:rPr>
-        <w:t xml:space="preserve">when </w:t>
-      </w:r>
+      </w:pPr>
       <w:r>
         <w:rPr>
           <w:lang w:val="en-US"/>
@@ -33392,7 +33420,7 @@
                 <v:shape id="_x0000_i27330" type="#_x0000_t75" style="width:11.25pt;height:12pt" o:ole="">
                   <v:imagedata r:id="rId6" o:title=""/>
                 </v:shape>
-                <o:OLEObject Type="Embed" ProgID="Equation.DSMT4" ShapeID="_x0000_i27330" DrawAspect="Content" ObjectID="_1820000366" r:id="rId702"/>
+                <o:OLEObject Type="Embed" ProgID="Equation.DSMT4" ShapeID="_x0000_i27330" DrawAspect="Content" ObjectID="_1820046826" r:id="rId702"/>
               </w:object>
             </w:r>
           </w:p>
@@ -33423,15 +33451,7 @@
                 <w:szCs w:val="20"/>
                 <w:lang w:val="en-US"/>
               </w:rPr>
-              <w:t>Change in</w:t>
-            </w:r>
-            <w:r>
-              <w:rPr>
-                <w:sz w:val="20"/>
-                <w:szCs w:val="20"/>
-                <w:lang w:val="en-US"/>
-              </w:rPr>
-              <w:t xml:space="preserve"> HP Money</w:t>
+              <w:t xml:space="preserve">Entrepreneurial profits </w:t>
             </w:r>
           </w:p>
         </w:tc>
@@ -33458,14 +33478,14 @@
             </w:pPr>
             <w:r>
               <w:rPr>
-                <w:position w:val="-4"/>
-                <w:lang w:val="en-US"/>
-              </w:rPr>
-              <w:object w:dxaOrig="600" w:dyaOrig="260" w14:anchorId="2D8BE462">
-                <v:shape id="_x0000_i27359" type="#_x0000_t75" style="width:30pt;height:13.5pt" o:ole="">
+                <w:position w:val="-6"/>
+                <w:lang w:val="en-US"/>
+              </w:rPr>
+              <w:object w:dxaOrig="460" w:dyaOrig="320" w14:anchorId="2D8BE462">
+                <v:shape id="_x0000_i27782" type="#_x0000_t75" style="width:23.25pt;height:16.5pt" o:ole="">
                   <v:imagedata r:id="rId703" o:title=""/>
                 </v:shape>
-                <o:OLEObject Type="Embed" ProgID="Equation.DSMT4" ShapeID="_x0000_i27359" DrawAspect="Content" ObjectID="_1820000367" r:id="rId704"/>
+                <o:OLEObject Type="Embed" ProgID="Equation.DSMT4" ShapeID="_x0000_i27782" DrawAspect="Content" ObjectID="_1820046827" r:id="rId704"/>
               </w:object>
             </w:r>
           </w:p>
@@ -33493,14 +33513,14 @@
             </w:pPr>
             <w:r>
               <w:rPr>
-                <w:position w:val="-4"/>
-                <w:lang w:val="en-US"/>
-              </w:rPr>
-              <w:object w:dxaOrig="600" w:dyaOrig="260" w14:anchorId="6AC54C34">
-                <v:shape id="_x0000_i27361" type="#_x0000_t75" style="width:30pt;height:12.75pt" o:ole="">
+                <w:position w:val="-6"/>
+                <w:lang w:val="en-US"/>
+              </w:rPr>
+              <w:object w:dxaOrig="460" w:dyaOrig="320" w14:anchorId="6AC54C34">
+                <v:shape id="_x0000_i27784" type="#_x0000_t75" style="width:23.25pt;height:15.75pt" o:ole="">
                   <v:imagedata r:id="rId705" o:title=""/>
                 </v:shape>
-                <o:OLEObject Type="Embed" ProgID="Equation.DSMT4" ShapeID="_x0000_i27361" DrawAspect="Content" ObjectID="_1820000368" r:id="rId706"/>
+                <o:OLEObject Type="Embed" ProgID="Equation.DSMT4" ShapeID="_x0000_i27784" DrawAspect="Content" ObjectID="_1820046828" r:id="rId706"/>
               </w:object>
             </w:r>
           </w:p>
@@ -33604,7 +33624,7 @@
                 <v:shape id="_x0000_i27331" type="#_x0000_t75" style="width:9.75pt;height:14.25pt" o:ole="">
                   <v:imagedata r:id="rId18" o:title=""/>
                 </v:shape>
-                <o:OLEObject Type="Embed" ProgID="Equation.DSMT4" ShapeID="_x0000_i27331" DrawAspect="Content" ObjectID="_1820000369" r:id="rId707"/>
+                <o:OLEObject Type="Embed" ProgID="Equation.DSMT4" ShapeID="_x0000_i27331" DrawAspect="Content" ObjectID="_1820046829" r:id="rId707"/>
               </w:object>
             </w:r>
           </w:p>
@@ -33635,6 +33655,212 @@
                 <w:szCs w:val="20"/>
                 <w:lang w:val="en-US"/>
               </w:rPr>
+              <w:t>Change in</w:t>
+            </w:r>
+            <w:r>
+              <w:rPr>
+                <w:sz w:val="20"/>
+                <w:szCs w:val="20"/>
+                <w:lang w:val="en-US"/>
+              </w:rPr>
+              <w:t xml:space="preserve"> HP Money</w:t>
+            </w:r>
+          </w:p>
+        </w:tc>
+        <w:tc>
+          <w:tcPr>
+            <w:tcW w:w="1536" w:type="dxa"/>
+            <w:tcBorders>
+              <w:top w:val="nil"/>
+              <w:left w:val="nil"/>
+              <w:bottom w:val="nil"/>
+              <w:right w:val="nil"/>
+            </w:tcBorders>
+            <w:vAlign w:val="center"/>
+          </w:tcPr>
+          <w:p>
+            <w:pPr>
+              <w:spacing w:line="240" w:lineRule="auto"/>
+              <w:jc w:val="center"/>
+              <w:rPr>
+                <w:lang w:val="en-US"/>
+              </w:rPr>
+            </w:pPr>
+            <w:r>
+              <w:rPr>
+                <w:position w:val="-4"/>
+                <w:lang w:val="en-US"/>
+              </w:rPr>
+              <w:object w:dxaOrig="600" w:dyaOrig="260" w14:anchorId="31AC9D58">
+                <v:shape id="_x0000_i27778" type="#_x0000_t75" style="width:30pt;height:13.5pt" o:ole="">
+                  <v:imagedata r:id="rId708" o:title=""/>
+                </v:shape>
+                <o:OLEObject Type="Embed" ProgID="Equation.DSMT4" ShapeID="_x0000_i27778" DrawAspect="Content" ObjectID="_1820046830" r:id="rId709"/>
+              </w:object>
+            </w:r>
+          </w:p>
+        </w:tc>
+        <w:tc>
+          <w:tcPr>
+            <w:tcW w:w="907" w:type="dxa"/>
+            <w:tcBorders>
+              <w:top w:val="nil"/>
+              <w:left w:val="nil"/>
+              <w:bottom w:val="nil"/>
+              <w:right w:val="nil"/>
+            </w:tcBorders>
+            <w:vAlign w:val="center"/>
+          </w:tcPr>
+          <w:p>
+            <w:pPr>
+              <w:spacing w:line="240" w:lineRule="auto"/>
+              <w:jc w:val="center"/>
+              <w:rPr>
+                <w:lang w:val="en-US"/>
+              </w:rPr>
+            </w:pPr>
+            <w:r>
+              <w:rPr>
+                <w:position w:val="-4"/>
+                <w:lang w:val="en-US"/>
+              </w:rPr>
+              <w:object w:dxaOrig="600" w:dyaOrig="260" w14:anchorId="5FE6B4BB">
+                <v:shape id="_x0000_i27779" type="#_x0000_t75" style="width:30pt;height:12.75pt" o:ole="">
+                  <v:imagedata r:id="rId710" o:title=""/>
+                </v:shape>
+                <o:OLEObject Type="Embed" ProgID="Equation.DSMT4" ShapeID="_x0000_i27779" DrawAspect="Content" ObjectID="_1820046831" r:id="rId711"/>
+              </w:object>
+            </w:r>
+          </w:p>
+        </w:tc>
+        <w:tc>
+          <w:tcPr>
+            <w:tcW w:w="964" w:type="dxa"/>
+            <w:tcBorders>
+              <w:top w:val="nil"/>
+              <w:left w:val="nil"/>
+              <w:bottom w:val="nil"/>
+              <w:right w:val="nil"/>
+            </w:tcBorders>
+            <w:vAlign w:val="center"/>
+          </w:tcPr>
+          <w:p>
+            <w:pPr>
+              <w:spacing w:line="240" w:lineRule="auto"/>
+              <w:jc w:val="center"/>
+              <w:rPr>
+                <w:sz w:val="20"/>
+                <w:szCs w:val="20"/>
+                <w:lang w:val="en-US"/>
+              </w:rPr>
+            </w:pPr>
+          </w:p>
+        </w:tc>
+        <w:tc>
+          <w:tcPr>
+            <w:tcW w:w="1216" w:type="dxa"/>
+            <w:tcBorders>
+              <w:top w:val="nil"/>
+              <w:left w:val="nil"/>
+              <w:bottom w:val="nil"/>
+              <w:right w:val="nil"/>
+            </w:tcBorders>
+            <w:vAlign w:val="center"/>
+          </w:tcPr>
+          <w:p>
+            <w:pPr>
+              <w:spacing w:line="240" w:lineRule="auto"/>
+              <w:jc w:val="center"/>
+              <w:rPr>
+                <w:sz w:val="20"/>
+                <w:szCs w:val="20"/>
+                <w:lang w:val="en-US"/>
+              </w:rPr>
+            </w:pPr>
+          </w:p>
+        </w:tc>
+        <w:tc>
+          <w:tcPr>
+            <w:tcW w:w="1129" w:type="dxa"/>
+            <w:tcBorders>
+              <w:top w:val="nil"/>
+              <w:left w:val="nil"/>
+              <w:bottom w:val="nil"/>
+              <w:right w:val="nil"/>
+            </w:tcBorders>
+            <w:vAlign w:val="center"/>
+          </w:tcPr>
+          <w:p>
+            <w:pPr>
+              <w:spacing w:line="240" w:lineRule="auto"/>
+              <w:jc w:val="center"/>
+              <w:rPr>
+                <w:sz w:val="20"/>
+                <w:szCs w:val="20"/>
+                <w:lang w:val="en-US"/>
+              </w:rPr>
+            </w:pPr>
+          </w:p>
+        </w:tc>
+        <w:tc>
+          <w:tcPr>
+            <w:tcW w:w="499" w:type="dxa"/>
+            <w:tcBorders>
+              <w:top w:val="nil"/>
+              <w:left w:val="nil"/>
+              <w:bottom w:val="nil"/>
+              <w:right w:val="nil"/>
+            </w:tcBorders>
+            <w:vAlign w:val="center"/>
+          </w:tcPr>
+          <w:p>
+            <w:pPr>
+              <w:spacing w:line="240" w:lineRule="auto"/>
+              <w:jc w:val="center"/>
+              <w:rPr>
+                <w:lang w:val="en-US"/>
+              </w:rPr>
+            </w:pPr>
+            <w:r>
+              <w:rPr>
+                <w:position w:val="-6"/>
+                <w:lang w:val="en-US"/>
+              </w:rPr>
+              <w:object w:dxaOrig="200" w:dyaOrig="279" w14:anchorId="7583B055">
+                <v:shape id="_x0000_i27780" type="#_x0000_t75" style="width:9.75pt;height:14.25pt" o:ole="">
+                  <v:imagedata r:id="rId18" o:title=""/>
+                </v:shape>
+                <o:OLEObject Type="Embed" ProgID="Equation.DSMT4" ShapeID="_x0000_i27780" DrawAspect="Content" ObjectID="_1820046832" r:id="rId712"/>
+              </w:object>
+            </w:r>
+          </w:p>
+        </w:tc>
+      </w:tr>
+      <w:tr>
+        <w:tc>
+          <w:tcPr>
+            <w:tcW w:w="2086" w:type="dxa"/>
+            <w:tcBorders>
+              <w:top w:val="nil"/>
+              <w:left w:val="nil"/>
+              <w:bottom w:val="nil"/>
+              <w:right w:val="nil"/>
+            </w:tcBorders>
+          </w:tcPr>
+          <w:p>
+            <w:pPr>
+              <w:rPr>
+                <w:sz w:val="20"/>
+                <w:szCs w:val="20"/>
+                <w:lang w:val="en-US"/>
+              </w:rPr>
+            </w:pPr>
+            <w:r>
+              <w:rPr>
+                <w:sz w:val="20"/>
+                <w:szCs w:val="20"/>
+                <w:lang w:val="en-US"/>
+              </w:rPr>
               <w:t>Change in equities</w:t>
             </w:r>
           </w:p>
@@ -33667,9 +33893,9 @@
               </w:rPr>
               <w:object w:dxaOrig="520" w:dyaOrig="260" w14:anchorId="39D334BF">
                 <v:shape id="_x0000_i27363" type="#_x0000_t75" style="width:26.25pt;height:13.5pt" o:ole="">
-                  <v:imagedata r:id="rId708" o:title=""/>
-                </v:shape>
-                <o:OLEObject Type="Embed" ProgID="Equation.DSMT4" ShapeID="_x0000_i27363" DrawAspect="Content" ObjectID="_1820000370" r:id="rId709"/>
+                  <v:imagedata r:id="rId713" o:title=""/>
+                </v:shape>
+                <o:OLEObject Type="Embed" ProgID="Equation.DSMT4" ShapeID="_x0000_i27363" DrawAspect="Content" ObjectID="_1820046833" r:id="rId714"/>
               </w:object>
             </w:r>
           </w:p>
@@ -33702,9 +33928,9 @@
               </w:rPr>
               <w:object w:dxaOrig="520" w:dyaOrig="260" w14:anchorId="769B482B">
                 <v:shape id="_x0000_i27365" type="#_x0000_t75" style="width:26.25pt;height:13.5pt" o:ole="">
-                  <v:imagedata r:id="rId710" o:title=""/>
-                </v:shape>
-                <o:OLEObject Type="Embed" ProgID="Equation.DSMT4" ShapeID="_x0000_i27365" DrawAspect="Content" ObjectID="_1820000371" r:id="rId711"/>
+                  <v:imagedata r:id="rId715" o:title=""/>
+                </v:shape>
+                <o:OLEObject Type="Embed" ProgID="Equation.DSMT4" ShapeID="_x0000_i27365" DrawAspect="Content" ObjectID="_1820046834" r:id="rId716"/>
               </w:object>
             </w:r>
           </w:p>
@@ -33806,7 +34032,7 @@
                 <v:shape id="_x0000_i27343" type="#_x0000_t75" style="width:9.75pt;height:14.25pt" o:ole="">
                   <v:imagedata r:id="rId24" o:title=""/>
                 </v:shape>
-                <o:OLEObject Type="Embed" ProgID="Equation.DSMT4" ShapeID="_x0000_i27343" DrawAspect="Content" ObjectID="_1820000372" r:id="rId712"/>
+                <o:OLEObject Type="Embed" ProgID="Equation.DSMT4" ShapeID="_x0000_i27343" DrawAspect="Content" ObjectID="_1820046835" r:id="rId717"/>
               </w:object>
             </w:r>
           </w:p>
@@ -33838,7 +34064,7 @@
                 <v:shape id="_x0000_i27332" type="#_x0000_t75" style="width:11.25pt;height:12pt" o:ole="">
                   <v:imagedata r:id="rId6" o:title=""/>
                 </v:shape>
-                <o:OLEObject Type="Embed" ProgID="Equation.DSMT4" ShapeID="_x0000_i27332" DrawAspect="Content" ObjectID="_1820000373" r:id="rId713"/>
+                <o:OLEObject Type="Embed" ProgID="Equation.DSMT4" ShapeID="_x0000_i27332" DrawAspect="Content" ObjectID="_1820046836" r:id="rId718"/>
               </w:object>
             </w:r>
           </w:p>
@@ -33871,7 +34097,7 @@
                 <v:shape id="_x0000_i27333" type="#_x0000_t75" style="width:9.75pt;height:14.25pt" o:ole="">
                   <v:imagedata r:id="rId68" o:title=""/>
                 </v:shape>
-                <o:OLEObject Type="Embed" ProgID="Equation.DSMT4" ShapeID="_x0000_i27333" DrawAspect="Content" ObjectID="_1820000374" r:id="rId714"/>
+                <o:OLEObject Type="Embed" ProgID="Equation.DSMT4" ShapeID="_x0000_i27333" DrawAspect="Content" ObjectID="_1820046837" r:id="rId719"/>
               </w:object>
             </w:r>
           </w:p>
@@ -33904,7 +34130,7 @@
                 <v:shape id="_x0000_i27334" type="#_x0000_t75" style="width:9.75pt;height:14.25pt" o:ole="">
                   <v:imagedata r:id="rId70" o:title=""/>
                 </v:shape>
-                <o:OLEObject Type="Embed" ProgID="Equation.DSMT4" ShapeID="_x0000_i27334" DrawAspect="Content" ObjectID="_1820000375" r:id="rId715"/>
+                <o:OLEObject Type="Embed" ProgID="Equation.DSMT4" ShapeID="_x0000_i27334" DrawAspect="Content" ObjectID="_1820046838" r:id="rId720"/>
               </w:object>
             </w:r>
           </w:p>
@@ -33937,7 +34163,7 @@
                 <v:shape id="_x0000_i27335" type="#_x0000_t75" style="width:9.75pt;height:14.25pt" o:ole="">
                   <v:imagedata r:id="rId72" o:title=""/>
                 </v:shape>
-                <o:OLEObject Type="Embed" ProgID="Equation.DSMT4" ShapeID="_x0000_i27335" DrawAspect="Content" ObjectID="_1820000376" r:id="rId716"/>
+                <o:OLEObject Type="Embed" ProgID="Equation.DSMT4" ShapeID="_x0000_i27335" DrawAspect="Content" ObjectID="_1820046839" r:id="rId721"/>
               </w:object>
             </w:r>
           </w:p>
@@ -33970,7 +34196,7 @@
                 <v:shape id="_x0000_i27336" type="#_x0000_t75" style="width:9.75pt;height:14.25pt" o:ole="">
                   <v:imagedata r:id="rId74" o:title=""/>
                 </v:shape>
-                <o:OLEObject Type="Embed" ProgID="Equation.DSMT4" ShapeID="_x0000_i27336" DrawAspect="Content" ObjectID="_1820000377" r:id="rId717"/>
+                <o:OLEObject Type="Embed" ProgID="Equation.DSMT4" ShapeID="_x0000_i27336" DrawAspect="Content" ObjectID="_1820046840" r:id="rId722"/>
               </w:object>
             </w:r>
           </w:p>
@@ -34003,7 +34229,7 @@
                 <v:shape id="_x0000_i27337" type="#_x0000_t75" style="width:9.75pt;height:14.25pt" o:ole="">
                   <v:imagedata r:id="rId76" o:title=""/>
                 </v:shape>
-                <o:OLEObject Type="Embed" ProgID="Equation.DSMT4" ShapeID="_x0000_i27337" DrawAspect="Content" ObjectID="_1820000378" r:id="rId718"/>
+                <o:OLEObject Type="Embed" ProgID="Equation.DSMT4" ShapeID="_x0000_i27337" DrawAspect="Content" ObjectID="_1820046841" r:id="rId723"/>
               </w:object>
             </w:r>
           </w:p>
@@ -34036,7 +34262,7 @@
                 <v:shape id="_x0000_i27338" type="#_x0000_t75" style="width:9.75pt;height:14.25pt" o:ole="">
                   <v:imagedata r:id="rId78" o:title=""/>
                 </v:shape>
-                <o:OLEObject Type="Embed" ProgID="Equation.DSMT4" ShapeID="_x0000_i27338" DrawAspect="Content" ObjectID="_1820000379" r:id="rId719"/>
+                <o:OLEObject Type="Embed" ProgID="Equation.DSMT4" ShapeID="_x0000_i27338" DrawAspect="Content" ObjectID="_1820046842" r:id="rId724"/>
               </w:object>
             </w:r>
           </w:p>
@@ -34067,13 +34293,7 @@
         <w:rPr>
           <w:lang w:val="en-US"/>
         </w:rPr>
-        <w:t>bank e</w:t>
-      </w:r>
-      <w:r>
-        <w:rPr>
-          <w:lang w:val="en-US"/>
-        </w:rPr>
-        <w:t>ntry</w:t>
+        <w:t>household invest in bank equities (bank entry)</w:t>
       </w:r>
     </w:p>
     <w:tbl>
@@ -34300,7 +34520,7 @@
                 <v:shape id="_x0000_i27416" type="#_x0000_t75" style="width:11.25pt;height:12pt" o:ole="">
                   <v:imagedata r:id="rId6" o:title=""/>
                 </v:shape>
-                <o:OLEObject Type="Embed" ProgID="Equation.DSMT4" ShapeID="_x0000_i27416" DrawAspect="Content" ObjectID="_1820000380" r:id="rId720"/>
+                <o:OLEObject Type="Embed" ProgID="Equation.DSMT4" ShapeID="_x0000_i27416" DrawAspect="Content" ObjectID="_1820046843" r:id="rId725"/>
               </w:object>
             </w:r>
           </w:p>
@@ -34373,7 +34593,7 @@
                 <v:shape id="_x0000_i27426" type="#_x0000_t75" style="width:30pt;height:13.5pt" o:ole="">
                   <v:imagedata r:id="rId685" o:title=""/>
                 </v:shape>
-                <o:OLEObject Type="Embed" ProgID="Equation.DSMT4" ShapeID="_x0000_i27426" DrawAspect="Content" ObjectID="_1820000381" r:id="rId721"/>
+                <o:OLEObject Type="Embed" ProgID="Equation.DSMT4" ShapeID="_x0000_i27426" DrawAspect="Content" ObjectID="_1820046844" r:id="rId726"/>
               </w:object>
             </w:r>
           </w:p>
@@ -34431,7 +34651,7 @@
                 <v:shape id="_x0000_i27445" type="#_x0000_t75" style="width:30pt;height:12.75pt" o:ole="">
                   <v:imagedata r:id="rId687" o:title=""/>
                 </v:shape>
-                <o:OLEObject Type="Embed" ProgID="Equation.DSMT4" ShapeID="_x0000_i27445" DrawAspect="Content" ObjectID="_1820000382" r:id="rId722"/>
+                <o:OLEObject Type="Embed" ProgID="Equation.DSMT4" ShapeID="_x0000_i27445" DrawAspect="Content" ObjectID="_1820046845" r:id="rId727"/>
               </w:object>
             </w:r>
           </w:p>
@@ -34512,7 +34732,7 @@
                 <v:shape id="_x0000_i27417" type="#_x0000_t75" style="width:9.75pt;height:14.25pt" o:ole="">
                   <v:imagedata r:id="rId18" o:title=""/>
                 </v:shape>
-                <o:OLEObject Type="Embed" ProgID="Equation.DSMT4" ShapeID="_x0000_i27417" DrawAspect="Content" ObjectID="_1820000383" r:id="rId723"/>
+                <o:OLEObject Type="Embed" ProgID="Equation.DSMT4" ShapeID="_x0000_i27417" DrawAspect="Content" ObjectID="_1820046846" r:id="rId728"/>
               </w:object>
             </w:r>
           </w:p>
@@ -34577,7 +34797,7 @@
                 <v:shape id="_x0000_i27427" type="#_x0000_t75" style="width:26.25pt;height:13.5pt" o:ole="">
                   <v:imagedata r:id="rId690" o:title=""/>
                 </v:shape>
-                <o:OLEObject Type="Embed" ProgID="Equation.DSMT4" ShapeID="_x0000_i27427" DrawAspect="Content" ObjectID="_1820000384" r:id="rId724"/>
+                <o:OLEObject Type="Embed" ProgID="Equation.DSMT4" ShapeID="_x0000_i27427" DrawAspect="Content" ObjectID="_1820046847" r:id="rId729"/>
               </w:object>
             </w:r>
           </w:p>
@@ -34635,7 +34855,7 @@
                 <v:shape id="_x0000_i27448" type="#_x0000_t75" style="width:26.25pt;height:13.5pt" o:ole="">
                   <v:imagedata r:id="rId692" o:title=""/>
                 </v:shape>
-                <o:OLEObject Type="Embed" ProgID="Equation.DSMT4" ShapeID="_x0000_i27448" DrawAspect="Content" ObjectID="_1820000385" r:id="rId725"/>
+                <o:OLEObject Type="Embed" ProgID="Equation.DSMT4" ShapeID="_x0000_i27448" DrawAspect="Content" ObjectID="_1820046848" r:id="rId730"/>
               </w:object>
             </w:r>
           </w:p>
@@ -34714,7 +34934,7 @@
                 <v:shape id="_x0000_i27429" type="#_x0000_t75" style="width:9.75pt;height:14.25pt" o:ole="">
                   <v:imagedata r:id="rId24" o:title=""/>
                 </v:shape>
-                <o:OLEObject Type="Embed" ProgID="Equation.DSMT4" ShapeID="_x0000_i27429" DrawAspect="Content" ObjectID="_1820000386" r:id="rId726"/>
+                <o:OLEObject Type="Embed" ProgID="Equation.DSMT4" ShapeID="_x0000_i27429" DrawAspect="Content" ObjectID="_1820046849" r:id="rId731"/>
               </w:object>
             </w:r>
           </w:p>
@@ -34746,7 +34966,7 @@
                 <v:shape id="_x0000_i27418" type="#_x0000_t75" style="width:11.25pt;height:12pt" o:ole="">
                   <v:imagedata r:id="rId6" o:title=""/>
                 </v:shape>
-                <o:OLEObject Type="Embed" ProgID="Equation.DSMT4" ShapeID="_x0000_i27418" DrawAspect="Content" ObjectID="_1820000387" r:id="rId727"/>
+                <o:OLEObject Type="Embed" ProgID="Equation.DSMT4" ShapeID="_x0000_i27418" DrawAspect="Content" ObjectID="_1820046850" r:id="rId732"/>
               </w:object>
             </w:r>
           </w:p>
@@ -34779,7 +34999,7 @@
                 <v:shape id="_x0000_i27419" type="#_x0000_t75" style="width:9.75pt;height:14.25pt" o:ole="">
                   <v:imagedata r:id="rId68" o:title=""/>
                 </v:shape>
-                <o:OLEObject Type="Embed" ProgID="Equation.DSMT4" ShapeID="_x0000_i27419" DrawAspect="Content" ObjectID="_1820000388" r:id="rId728"/>
+                <o:OLEObject Type="Embed" ProgID="Equation.DSMT4" ShapeID="_x0000_i27419" DrawAspect="Content" ObjectID="_1820046851" r:id="rId733"/>
               </w:object>
             </w:r>
           </w:p>
@@ -34812,7 +35032,7 @@
                 <v:shape id="_x0000_i27420" type="#_x0000_t75" style="width:9.75pt;height:14.25pt" o:ole="">
                   <v:imagedata r:id="rId70" o:title=""/>
                 </v:shape>
-                <o:OLEObject Type="Embed" ProgID="Equation.DSMT4" ShapeID="_x0000_i27420" DrawAspect="Content" ObjectID="_1820000389" r:id="rId729"/>
+                <o:OLEObject Type="Embed" ProgID="Equation.DSMT4" ShapeID="_x0000_i27420" DrawAspect="Content" ObjectID="_1820046852" r:id="rId734"/>
               </w:object>
             </w:r>
           </w:p>
@@ -34845,7 +35065,7 @@
                 <v:shape id="_x0000_i27421" type="#_x0000_t75" style="width:9.75pt;height:14.25pt" o:ole="">
                   <v:imagedata r:id="rId72" o:title=""/>
                 </v:shape>
-                <o:OLEObject Type="Embed" ProgID="Equation.DSMT4" ShapeID="_x0000_i27421" DrawAspect="Content" ObjectID="_1820000390" r:id="rId730"/>
+                <o:OLEObject Type="Embed" ProgID="Equation.DSMT4" ShapeID="_x0000_i27421" DrawAspect="Content" ObjectID="_1820046853" r:id="rId735"/>
               </w:object>
             </w:r>
           </w:p>
@@ -34878,7 +35098,7 @@
                 <v:shape id="_x0000_i27422" type="#_x0000_t75" style="width:9.75pt;height:14.25pt" o:ole="">
                   <v:imagedata r:id="rId74" o:title=""/>
                 </v:shape>
-                <o:OLEObject Type="Embed" ProgID="Equation.DSMT4" ShapeID="_x0000_i27422" DrawAspect="Content" ObjectID="_1820000391" r:id="rId731"/>
+                <o:OLEObject Type="Embed" ProgID="Equation.DSMT4" ShapeID="_x0000_i27422" DrawAspect="Content" ObjectID="_1820046854" r:id="rId736"/>
               </w:object>
             </w:r>
           </w:p>
@@ -34911,7 +35131,7 @@
                 <v:shape id="_x0000_i27423" type="#_x0000_t75" style="width:9.75pt;height:14.25pt" o:ole="">
                   <v:imagedata r:id="rId76" o:title=""/>
                 </v:shape>
-                <o:OLEObject Type="Embed" ProgID="Equation.DSMT4" ShapeID="_x0000_i27423" DrawAspect="Content" ObjectID="_1820000392" r:id="rId732"/>
+                <o:OLEObject Type="Embed" ProgID="Equation.DSMT4" ShapeID="_x0000_i27423" DrawAspect="Content" ObjectID="_1820046855" r:id="rId737"/>
               </w:object>
             </w:r>
           </w:p>
@@ -34944,7 +35164,7 @@
                 <v:shape id="_x0000_i27424" type="#_x0000_t75" style="width:9.75pt;height:14.25pt" o:ole="">
                   <v:imagedata r:id="rId78" o:title=""/>
                 </v:shape>
-                <o:OLEObject Type="Embed" ProgID="Equation.DSMT4" ShapeID="_x0000_i27424" DrawAspect="Content" ObjectID="_1820000393" r:id="rId733"/>
+                <o:OLEObject Type="Embed" ProgID="Equation.DSMT4" ShapeID="_x0000_i27424" DrawAspect="Content" ObjectID="_1820046856" r:id="rId738"/>
               </w:object>
             </w:r>
           </w:p>
@@ -35330,7 +35550,7 @@
         <w:rPr>
           <w:lang w:val="en-US"/>
         </w:rPr>
-        <w:t>close</w:t>
+        <w:t>reimburse residual equities</w:t>
       </w:r>
     </w:p>
     <w:p>
@@ -35583,7 +35803,7 @@
                 <v:shape id="_x0000_i27492" type="#_x0000_t75" style="width:11.25pt;height:12pt" o:ole="">
                   <v:imagedata r:id="rId6" o:title=""/>
                 </v:shape>
-                <o:OLEObject Type="Embed" ProgID="Equation.DSMT4" ShapeID="_x0000_i27492" DrawAspect="Content" ObjectID="_1820000394" r:id="rId734"/>
+                <o:OLEObject Type="Embed" ProgID="Equation.DSMT4" ShapeID="_x0000_i27492" DrawAspect="Content" ObjectID="_1820046857" r:id="rId739"/>
               </w:object>
             </w:r>
           </w:p>
@@ -35614,15 +35834,7 @@
                 <w:szCs w:val="20"/>
                 <w:lang w:val="en-US"/>
               </w:rPr>
-              <w:t>Change in</w:t>
-            </w:r>
-            <w:r>
-              <w:rPr>
-                <w:sz w:val="20"/>
-                <w:szCs w:val="20"/>
-                <w:lang w:val="en-US"/>
-              </w:rPr>
-              <w:t xml:space="preserve"> HP Money</w:t>
+              <w:t>Entrepreneurial profits</w:t>
             </w:r>
           </w:p>
         </w:tc>
@@ -35649,14 +35861,14 @@
             </w:pPr>
             <w:r>
               <w:rPr>
-                <w:position w:val="-4"/>
-                <w:lang w:val="en-US"/>
-              </w:rPr>
-              <w:object w:dxaOrig="600" w:dyaOrig="260" w14:anchorId="29989BB9">
-                <v:shape id="_x0000_i27536" type="#_x0000_t75" style="width:30pt;height:13.5pt" o:ole="">
-                  <v:imagedata r:id="rId735" o:title=""/>
-                </v:shape>
-                <o:OLEObject Type="Embed" ProgID="Equation.DSMT4" ShapeID="_x0000_i27536" DrawAspect="Content" ObjectID="_1820000395" r:id="rId736"/>
+                <w:position w:val="-6"/>
+                <w:lang w:val="en-US"/>
+              </w:rPr>
+              <w:object w:dxaOrig="460" w:dyaOrig="320" w14:anchorId="29989BB9">
+                <v:shape id="_x0000_i27775" type="#_x0000_t75" style="width:23.25pt;height:16.5pt" o:ole="">
+                  <v:imagedata r:id="rId740" o:title=""/>
+                </v:shape>
+                <o:OLEObject Type="Embed" ProgID="Equation.DSMT4" ShapeID="_x0000_i27775" DrawAspect="Content" ObjectID="_1820046858" r:id="rId741"/>
               </w:object>
             </w:r>
           </w:p>
@@ -35707,14 +35919,14 @@
             </w:pPr>
             <w:r>
               <w:rPr>
-                <w:position w:val="-4"/>
-                <w:lang w:val="en-US"/>
-              </w:rPr>
-              <w:object w:dxaOrig="600" w:dyaOrig="260" w14:anchorId="5E9AE052">
-                <v:shape id="_x0000_i27538" type="#_x0000_t75" style="width:30pt;height:12.75pt" o:ole="">
-                  <v:imagedata r:id="rId737" o:title=""/>
-                </v:shape>
-                <o:OLEObject Type="Embed" ProgID="Equation.DSMT4" ShapeID="_x0000_i27538" DrawAspect="Content" ObjectID="_1820000396" r:id="rId738"/>
+                <w:position w:val="-6"/>
+                <w:lang w:val="en-US"/>
+              </w:rPr>
+              <w:object w:dxaOrig="460" w:dyaOrig="320" w14:anchorId="5E9AE052">
+                <v:shape id="_x0000_i27777" type="#_x0000_t75" style="width:23.25pt;height:15.75pt" o:ole="">
+                  <v:imagedata r:id="rId742" o:title=""/>
+                </v:shape>
+                <o:OLEObject Type="Embed" ProgID="Equation.DSMT4" ShapeID="_x0000_i27777" DrawAspect="Content" ObjectID="_1820046859" r:id="rId743"/>
               </w:object>
             </w:r>
           </w:p>
@@ -35795,7 +36007,7 @@
                 <v:shape id="_x0000_i27493" type="#_x0000_t75" style="width:9.75pt;height:14.25pt" o:ole="">
                   <v:imagedata r:id="rId18" o:title=""/>
                 </v:shape>
-                <o:OLEObject Type="Embed" ProgID="Equation.DSMT4" ShapeID="_x0000_i27493" DrawAspect="Content" ObjectID="_1820000397" r:id="rId739"/>
+                <o:OLEObject Type="Embed" ProgID="Equation.DSMT4" ShapeID="_x0000_i27493" DrawAspect="Content" ObjectID="_1820046860" r:id="rId744"/>
               </w:object>
             </w:r>
           </w:p>
@@ -35826,6 +36038,215 @@
                 <w:szCs w:val="20"/>
                 <w:lang w:val="en-US"/>
               </w:rPr>
+              <w:lastRenderedPageBreak/>
+              <w:t>Change in</w:t>
+            </w:r>
+            <w:r>
+              <w:rPr>
+                <w:sz w:val="20"/>
+                <w:szCs w:val="20"/>
+                <w:lang w:val="en-US"/>
+              </w:rPr>
+              <w:t xml:space="preserve"> HP Money</w:t>
+            </w:r>
+          </w:p>
+        </w:tc>
+        <w:tc>
+          <w:tcPr>
+            <w:tcW w:w="1536" w:type="dxa"/>
+            <w:tcBorders>
+              <w:top w:val="nil"/>
+              <w:left w:val="nil"/>
+              <w:bottom w:val="nil"/>
+              <w:right w:val="nil"/>
+            </w:tcBorders>
+            <w:vAlign w:val="center"/>
+          </w:tcPr>
+          <w:p>
+            <w:pPr>
+              <w:spacing w:line="240" w:lineRule="auto"/>
+              <w:jc w:val="center"/>
+              <w:rPr>
+                <w:sz w:val="20"/>
+                <w:szCs w:val="20"/>
+                <w:lang w:val="en-US"/>
+              </w:rPr>
+            </w:pPr>
+            <w:r>
+              <w:rPr>
+                <w:position w:val="-4"/>
+                <w:lang w:val="en-US"/>
+              </w:rPr>
+              <w:object w:dxaOrig="600" w:dyaOrig="260" w14:anchorId="5146C589">
+                <v:shape id="_x0000_i27771" type="#_x0000_t75" style="width:30pt;height:13.5pt" o:ole="">
+                  <v:imagedata r:id="rId745" o:title=""/>
+                </v:shape>
+                <o:OLEObject Type="Embed" ProgID="Equation.DSMT4" ShapeID="_x0000_i27771" DrawAspect="Content" ObjectID="_1820046861" r:id="rId746"/>
+              </w:object>
+            </w:r>
+          </w:p>
+        </w:tc>
+        <w:tc>
+          <w:tcPr>
+            <w:tcW w:w="907" w:type="dxa"/>
+            <w:tcBorders>
+              <w:top w:val="nil"/>
+              <w:left w:val="nil"/>
+              <w:bottom w:val="nil"/>
+              <w:right w:val="nil"/>
+            </w:tcBorders>
+            <w:vAlign w:val="center"/>
+          </w:tcPr>
+          <w:p>
+            <w:pPr>
+              <w:spacing w:line="240" w:lineRule="auto"/>
+              <w:jc w:val="center"/>
+              <w:rPr>
+                <w:lang w:val="en-US"/>
+              </w:rPr>
+            </w:pPr>
+          </w:p>
+        </w:tc>
+        <w:tc>
+          <w:tcPr>
+            <w:tcW w:w="964" w:type="dxa"/>
+            <w:tcBorders>
+              <w:top w:val="nil"/>
+              <w:left w:val="nil"/>
+              <w:bottom w:val="nil"/>
+              <w:right w:val="nil"/>
+            </w:tcBorders>
+            <w:vAlign w:val="center"/>
+          </w:tcPr>
+          <w:p>
+            <w:pPr>
+              <w:spacing w:line="240" w:lineRule="auto"/>
+              <w:jc w:val="center"/>
+              <w:rPr>
+                <w:sz w:val="20"/>
+                <w:szCs w:val="20"/>
+                <w:lang w:val="en-US"/>
+              </w:rPr>
+            </w:pPr>
+            <w:r>
+              <w:rPr>
+                <w:position w:val="-4"/>
+                <w:lang w:val="en-US"/>
+              </w:rPr>
+              <w:object w:dxaOrig="600" w:dyaOrig="260" w14:anchorId="7735EA9F">
+                <v:shape id="_x0000_i27772" type="#_x0000_t75" style="width:30pt;height:12.75pt" o:ole="">
+                  <v:imagedata r:id="rId747" o:title=""/>
+                </v:shape>
+                <o:OLEObject Type="Embed" ProgID="Equation.DSMT4" ShapeID="_x0000_i27772" DrawAspect="Content" ObjectID="_1820046862" r:id="rId748"/>
+              </w:object>
+            </w:r>
+          </w:p>
+        </w:tc>
+        <w:tc>
+          <w:tcPr>
+            <w:tcW w:w="1216" w:type="dxa"/>
+            <w:tcBorders>
+              <w:top w:val="nil"/>
+              <w:left w:val="nil"/>
+              <w:bottom w:val="nil"/>
+              <w:right w:val="nil"/>
+            </w:tcBorders>
+            <w:vAlign w:val="center"/>
+          </w:tcPr>
+          <w:p>
+            <w:pPr>
+              <w:spacing w:line="240" w:lineRule="auto"/>
+              <w:jc w:val="center"/>
+              <w:rPr>
+                <w:sz w:val="20"/>
+                <w:szCs w:val="20"/>
+                <w:lang w:val="en-US"/>
+              </w:rPr>
+            </w:pPr>
+          </w:p>
+        </w:tc>
+        <w:tc>
+          <w:tcPr>
+            <w:tcW w:w="1129" w:type="dxa"/>
+            <w:tcBorders>
+              <w:top w:val="nil"/>
+              <w:left w:val="nil"/>
+              <w:bottom w:val="nil"/>
+              <w:right w:val="nil"/>
+            </w:tcBorders>
+            <w:vAlign w:val="center"/>
+          </w:tcPr>
+          <w:p>
+            <w:pPr>
+              <w:spacing w:line="240" w:lineRule="auto"/>
+              <w:jc w:val="center"/>
+              <w:rPr>
+                <w:sz w:val="20"/>
+                <w:szCs w:val="20"/>
+                <w:lang w:val="en-US"/>
+              </w:rPr>
+            </w:pPr>
+          </w:p>
+        </w:tc>
+        <w:tc>
+          <w:tcPr>
+            <w:tcW w:w="499" w:type="dxa"/>
+            <w:tcBorders>
+              <w:top w:val="nil"/>
+              <w:left w:val="nil"/>
+              <w:bottom w:val="nil"/>
+              <w:right w:val="nil"/>
+            </w:tcBorders>
+            <w:vAlign w:val="center"/>
+          </w:tcPr>
+          <w:p>
+            <w:pPr>
+              <w:spacing w:line="240" w:lineRule="auto"/>
+              <w:jc w:val="center"/>
+              <w:rPr>
+                <w:lang w:val="en-US"/>
+              </w:rPr>
+            </w:pPr>
+            <w:r>
+              <w:rPr>
+                <w:position w:val="-6"/>
+                <w:lang w:val="en-US"/>
+              </w:rPr>
+              <w:object w:dxaOrig="200" w:dyaOrig="279" w14:anchorId="6D8AC493">
+                <v:shape id="_x0000_i27773" type="#_x0000_t75" style="width:9.75pt;height:14.25pt" o:ole="">
+                  <v:imagedata r:id="rId18" o:title=""/>
+                </v:shape>
+                <o:OLEObject Type="Embed" ProgID="Equation.DSMT4" ShapeID="_x0000_i27773" DrawAspect="Content" ObjectID="_1820046863" r:id="rId749"/>
+              </w:object>
+            </w:r>
+          </w:p>
+        </w:tc>
+      </w:tr>
+      <w:tr>
+        <w:tc>
+          <w:tcPr>
+            <w:tcW w:w="2086" w:type="dxa"/>
+            <w:tcBorders>
+              <w:top w:val="nil"/>
+              <w:left w:val="nil"/>
+              <w:bottom w:val="nil"/>
+              <w:right w:val="nil"/>
+            </w:tcBorders>
+          </w:tcPr>
+          <w:p>
+            <w:pPr>
+              <w:rPr>
+                <w:sz w:val="20"/>
+                <w:szCs w:val="20"/>
+                <w:lang w:val="en-US"/>
+              </w:rPr>
+            </w:pPr>
+            <w:r>
+              <w:rPr>
+                <w:sz w:val="20"/>
+                <w:szCs w:val="20"/>
+                <w:lang w:val="en-US"/>
+              </w:rPr>
               <w:t>Change in equities</w:t>
             </w:r>
           </w:p>
@@ -35858,9 +36279,9 @@
               </w:rPr>
               <w:object w:dxaOrig="520" w:dyaOrig="260" w14:anchorId="70F360CF">
                 <v:shape id="_x0000_i27540" type="#_x0000_t75" style="width:26.25pt;height:13.5pt" o:ole="">
-                  <v:imagedata r:id="rId740" o:title=""/>
-                </v:shape>
-                <o:OLEObject Type="Embed" ProgID="Equation.DSMT4" ShapeID="_x0000_i27540" DrawAspect="Content" ObjectID="_1820000398" r:id="rId741"/>
+                  <v:imagedata r:id="rId750" o:title=""/>
+                </v:shape>
+                <o:OLEObject Type="Embed" ProgID="Equation.DSMT4" ShapeID="_x0000_i27540" DrawAspect="Content" ObjectID="_1820046864" r:id="rId751"/>
               </w:object>
             </w:r>
           </w:p>
@@ -35916,9 +36337,9 @@
               </w:rPr>
               <w:object w:dxaOrig="520" w:dyaOrig="260" w14:anchorId="43D5D152">
                 <v:shape id="_x0000_i27542" type="#_x0000_t75" style="width:26.25pt;height:13.5pt" o:ole="">
-                  <v:imagedata r:id="rId742" o:title=""/>
-                </v:shape>
-                <o:OLEObject Type="Embed" ProgID="Equation.DSMT4" ShapeID="_x0000_i27542" DrawAspect="Content" ObjectID="_1820000399" r:id="rId743"/>
+                  <v:imagedata r:id="rId752" o:title=""/>
+                </v:shape>
+                <o:OLEObject Type="Embed" ProgID="Equation.DSMT4" ShapeID="_x0000_i27542" DrawAspect="Content" ObjectID="_1820046865" r:id="rId753"/>
               </w:object>
             </w:r>
           </w:p>
@@ -35997,7 +36418,7 @@
                 <v:shape id="_x0000_i27503" type="#_x0000_t75" style="width:9.75pt;height:14.25pt" o:ole="">
                   <v:imagedata r:id="rId24" o:title=""/>
                 </v:shape>
-                <o:OLEObject Type="Embed" ProgID="Equation.DSMT4" ShapeID="_x0000_i27503" DrawAspect="Content" ObjectID="_1820000400" r:id="rId744"/>
+                <o:OLEObject Type="Embed" ProgID="Equation.DSMT4" ShapeID="_x0000_i27503" DrawAspect="Content" ObjectID="_1820046866" r:id="rId754"/>
               </w:object>
             </w:r>
           </w:p>
@@ -36029,7 +36450,7 @@
                 <v:shape id="_x0000_i27494" type="#_x0000_t75" style="width:11.25pt;height:12pt" o:ole="">
                   <v:imagedata r:id="rId6" o:title=""/>
                 </v:shape>
-                <o:OLEObject Type="Embed" ProgID="Equation.DSMT4" ShapeID="_x0000_i27494" DrawAspect="Content" ObjectID="_1820000401" r:id="rId745"/>
+                <o:OLEObject Type="Embed" ProgID="Equation.DSMT4" ShapeID="_x0000_i27494" DrawAspect="Content" ObjectID="_1820046867" r:id="rId755"/>
               </w:object>
             </w:r>
           </w:p>
@@ -36062,7 +36483,7 @@
                 <v:shape id="_x0000_i27495" type="#_x0000_t75" style="width:9.75pt;height:14.25pt" o:ole="">
                   <v:imagedata r:id="rId68" o:title=""/>
                 </v:shape>
-                <o:OLEObject Type="Embed" ProgID="Equation.DSMT4" ShapeID="_x0000_i27495" DrawAspect="Content" ObjectID="_1820000402" r:id="rId746"/>
+                <o:OLEObject Type="Embed" ProgID="Equation.DSMT4" ShapeID="_x0000_i27495" DrawAspect="Content" ObjectID="_1820046868" r:id="rId756"/>
               </w:object>
             </w:r>
           </w:p>
@@ -36095,7 +36516,7 @@
                 <v:shape id="_x0000_i27496" type="#_x0000_t75" style="width:9.75pt;height:14.25pt" o:ole="">
                   <v:imagedata r:id="rId70" o:title=""/>
                 </v:shape>
-                <o:OLEObject Type="Embed" ProgID="Equation.DSMT4" ShapeID="_x0000_i27496" DrawAspect="Content" ObjectID="_1820000403" r:id="rId747"/>
+                <o:OLEObject Type="Embed" ProgID="Equation.DSMT4" ShapeID="_x0000_i27496" DrawAspect="Content" ObjectID="_1820046869" r:id="rId757"/>
               </w:object>
             </w:r>
           </w:p>
@@ -36128,7 +36549,7 @@
                 <v:shape id="_x0000_i27497" type="#_x0000_t75" style="width:9.75pt;height:14.25pt" o:ole="">
                   <v:imagedata r:id="rId72" o:title=""/>
                 </v:shape>
-                <o:OLEObject Type="Embed" ProgID="Equation.DSMT4" ShapeID="_x0000_i27497" DrawAspect="Content" ObjectID="_1820000404" r:id="rId748"/>
+                <o:OLEObject Type="Embed" ProgID="Equation.DSMT4" ShapeID="_x0000_i27497" DrawAspect="Content" ObjectID="_1820046870" r:id="rId758"/>
               </w:object>
             </w:r>
           </w:p>
@@ -36161,7 +36582,7 @@
                 <v:shape id="_x0000_i27498" type="#_x0000_t75" style="width:9.75pt;height:14.25pt" o:ole="">
                   <v:imagedata r:id="rId74" o:title=""/>
                 </v:shape>
-                <o:OLEObject Type="Embed" ProgID="Equation.DSMT4" ShapeID="_x0000_i27498" DrawAspect="Content" ObjectID="_1820000405" r:id="rId749"/>
+                <o:OLEObject Type="Embed" ProgID="Equation.DSMT4" ShapeID="_x0000_i27498" DrawAspect="Content" ObjectID="_1820046871" r:id="rId759"/>
               </w:object>
             </w:r>
           </w:p>
@@ -36194,7 +36615,7 @@
                 <v:shape id="_x0000_i27499" type="#_x0000_t75" style="width:9.75pt;height:14.25pt" o:ole="">
                   <v:imagedata r:id="rId76" o:title=""/>
                 </v:shape>
-                <o:OLEObject Type="Embed" ProgID="Equation.DSMT4" ShapeID="_x0000_i27499" DrawAspect="Content" ObjectID="_1820000406" r:id="rId750"/>
+                <o:OLEObject Type="Embed" ProgID="Equation.DSMT4" ShapeID="_x0000_i27499" DrawAspect="Content" ObjectID="_1820046872" r:id="rId760"/>
               </w:object>
             </w:r>
           </w:p>
@@ -36227,7 +36648,7 @@
                 <v:shape id="_x0000_i27500" type="#_x0000_t75" style="width:9.75pt;height:14.25pt" o:ole="">
                   <v:imagedata r:id="rId78" o:title=""/>
                 </v:shape>
-                <o:OLEObject Type="Embed" ProgID="Equation.DSMT4" ShapeID="_x0000_i27500" DrawAspect="Content" ObjectID="_1820000407" r:id="rId751"/>
+                <o:OLEObject Type="Embed" ProgID="Equation.DSMT4" ShapeID="_x0000_i27500" DrawAspect="Content" ObjectID="_1820046873" r:id="rId761"/>
               </w:object>
             </w:r>
           </w:p>
